--- a/HW_7&8/HW6.docx
+++ b/HW_7&8/HW6.docx
@@ -24,6 +24,9 @@
           </w:p>
           <w:p>
             <w:r>
+              <w:rPr>
+                <w:noProof/>
+              </w:rPr>
               <w:drawing>
                 <wp:inline distT="0" distB="0" distL="0" distR="0" wp14:anchorId="64265855" wp14:editId="2E17A798">
                   <wp:extent cx="2905125" cy="554933"/>
@@ -63,6 +66,9 @@
           </w:p>
           <w:p>
             <w:r>
+              <w:rPr>
+                <w:noProof/>
+              </w:rPr>
               <w:drawing>
                 <wp:inline distT="0" distB="0" distL="0" distR="0" wp14:anchorId="686E6782" wp14:editId="2A049E7E">
                   <wp:extent cx="2561805" cy="1635760"/>
@@ -113,10 +119,7 @@
           <w:p/>
           <w:p/>
           <w:p/>
-          <w:p>
-            <w:bookmarkStart w:id="0" w:name="_GoBack"/>
-            <w:bookmarkEnd w:id="0"/>
-          </w:p>
+          <w:p/>
           <w:p/>
           <w:p/>
           <w:p/>
@@ -184,6 +187,9 @@
           </w:p>
           <w:p>
             <w:r>
+              <w:rPr>
+                <w:noProof/>
+              </w:rPr>
               <w:drawing>
                 <wp:inline distT="0" distB="0" distL="0" distR="0" wp14:anchorId="3A30E35A" wp14:editId="406FC087">
                   <wp:extent cx="3238500" cy="3048088"/>
@@ -299,6 +305,271 @@
           </w:p>
           <w:p>
             <w:r>
+              <w:rPr>
+                <w:noProof/>
+              </w:rPr>
+              <mc:AlternateContent>
+                <mc:Choice Requires="wps">
+                  <w:drawing>
+                    <wp:anchor distT="0" distB="0" distL="114300" distR="114300" simplePos="0" relativeHeight="251663360" behindDoc="0" locked="0" layoutInCell="1" allowOverlap="1" wp14:anchorId="148E4D02" wp14:editId="0DE81971">
+                      <wp:simplePos x="0" y="0"/>
+                      <wp:positionH relativeFrom="column">
+                        <wp:posOffset>282298</wp:posOffset>
+                      </wp:positionH>
+                      <wp:positionV relativeFrom="paragraph">
+                        <wp:posOffset>1245324</wp:posOffset>
+                      </wp:positionV>
+                      <wp:extent cx="616441" cy="319119"/>
+                      <wp:effectExtent l="0" t="0" r="12700" b="24130"/>
+                      <wp:wrapNone/>
+                      <wp:docPr id="5" name="Text Box 5"/>
+                      <wp:cNvGraphicFramePr/>
+                      <a:graphic xmlns:a="http://schemas.openxmlformats.org/drawingml/2006/main">
+                        <a:graphicData uri="http://schemas.microsoft.com/office/word/2010/wordprocessingShape">
+                          <wps:wsp>
+                            <wps:cNvSpPr txBox="1"/>
+                            <wps:spPr>
+                              <a:xfrm>
+                                <a:off x="0" y="0"/>
+                                <a:ext cx="616441" cy="319119"/>
+                              </a:xfrm>
+                              <a:prstGeom prst="rect">
+                                <a:avLst/>
+                              </a:prstGeom>
+                              <a:solidFill>
+                                <a:schemeClr val="lt1"/>
+                              </a:solidFill>
+                              <a:ln w="6350">
+                                <a:solidFill>
+                                  <a:prstClr val="black"/>
+                                </a:solidFill>
+                              </a:ln>
+                            </wps:spPr>
+                            <wps:txbx>
+                              <w:txbxContent>
+                                <w:p>
+                                  <w:r>
+                                    <w:t>Shape</w:t>
+                                  </w:r>
+                                  <w:r>
+                                    <w:t>3</w:t>
+                                  </w:r>
+                                </w:p>
+                              </w:txbxContent>
+                            </wps:txbx>
+                            <wps:bodyPr rot="0" spcFirstLastPara="0" vertOverflow="overflow" horzOverflow="overflow" vert="horz" wrap="square" lIns="91440" tIns="45720" rIns="91440" bIns="45720" numCol="1" spcCol="0" rtlCol="0" fromWordArt="0" anchor="t" anchorCtr="0" forceAA="0" compatLnSpc="1">
+                              <a:prstTxWarp prst="textNoShape">
+                                <a:avLst/>
+                              </a:prstTxWarp>
+                              <a:noAutofit/>
+                            </wps:bodyPr>
+                          </wps:wsp>
+                        </a:graphicData>
+                      </a:graphic>
+                      <wp14:sizeRelH relativeFrom="margin">
+                        <wp14:pctWidth>0</wp14:pctWidth>
+                      </wp14:sizeRelH>
+                    </wp:anchor>
+                  </w:drawing>
+                </mc:Choice>
+                <mc:Fallback>
+                  <w:pict>
+                    <v:shapetype w14:anchorId="148E4D02" id="_x0000_t202" coordsize="21600,21600" o:spt="202" path="m,l,21600r21600,l21600,xe">
+                      <v:stroke joinstyle="miter"/>
+                      <v:path gradientshapeok="t" o:connecttype="rect"/>
+                    </v:shapetype>
+                    <v:shape id="Text Box 5" o:spid="_x0000_s1026" type="#_x0000_t202" style="position:absolute;margin-left:22.25pt;margin-top:98.05pt;width:48.55pt;height:25.15pt;z-index:251663360;visibility:visible;mso-wrap-style:square;mso-width-percent:0;mso-wrap-distance-left:9pt;mso-wrap-distance-top:0;mso-wrap-distance-right:9pt;mso-wrap-distance-bottom:0;mso-position-horizontal:absolute;mso-position-horizontal-relative:text;mso-position-vertical:absolute;mso-position-vertical-relative:text;mso-width-percent:0;mso-width-relative:margin;v-text-anchor:top" o:gfxdata="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" fillcolor="white [3201]" strokeweight=".5pt">
+                      <v:textbox>
+                        <w:txbxContent>
+                          <w:p>
+                            <w:r>
+                              <w:t>Shape</w:t>
+                            </w:r>
+                            <w:r>
+                              <w:t>3</w:t>
+                            </w:r>
+                          </w:p>
+                        </w:txbxContent>
+                      </v:textbox>
+                    </v:shape>
+                  </w:pict>
+                </mc:Fallback>
+              </mc:AlternateContent>
+            </w:r>
+            <w:r>
+              <w:rPr>
+                <w:noProof/>
+              </w:rPr>
+              <mc:AlternateContent>
+                <mc:Choice Requires="wps">
+                  <w:drawing>
+                    <wp:anchor distT="0" distB="0" distL="114300" distR="114300" simplePos="0" relativeHeight="251661312" behindDoc="0" locked="0" layoutInCell="1" allowOverlap="1" wp14:anchorId="04DD3A01" wp14:editId="291C544A">
+                      <wp:simplePos x="0" y="0"/>
+                      <wp:positionH relativeFrom="column">
+                        <wp:posOffset>282298</wp:posOffset>
+                      </wp:positionH>
+                      <wp:positionV relativeFrom="paragraph">
+                        <wp:posOffset>1647292</wp:posOffset>
+                      </wp:positionV>
+                      <wp:extent cx="616441" cy="319119"/>
+                      <wp:effectExtent l="0" t="0" r="12700" b="24130"/>
+                      <wp:wrapNone/>
+                      <wp:docPr id="4" name="Text Box 4"/>
+                      <wp:cNvGraphicFramePr/>
+                      <a:graphic xmlns:a="http://schemas.openxmlformats.org/drawingml/2006/main">
+                        <a:graphicData uri="http://schemas.microsoft.com/office/word/2010/wordprocessingShape">
+                          <wps:wsp>
+                            <wps:cNvSpPr txBox="1"/>
+                            <wps:spPr>
+                              <a:xfrm>
+                                <a:off x="0" y="0"/>
+                                <a:ext cx="616441" cy="319119"/>
+                              </a:xfrm>
+                              <a:prstGeom prst="rect">
+                                <a:avLst/>
+                              </a:prstGeom>
+                              <a:solidFill>
+                                <a:schemeClr val="lt1"/>
+                              </a:solidFill>
+                              <a:ln w="6350">
+                                <a:solidFill>
+                                  <a:prstClr val="black"/>
+                                </a:solidFill>
+                              </a:ln>
+                            </wps:spPr>
+                            <wps:txbx>
+                              <w:txbxContent>
+                                <w:p>
+                                  <w:r>
+                                    <w:t>Shape</w:t>
+                                  </w:r>
+                                  <w:r>
+                                    <w:t>2</w:t>
+                                  </w:r>
+                                </w:p>
+                              </w:txbxContent>
+                            </wps:txbx>
+                            <wps:bodyPr rot="0" spcFirstLastPara="0" vertOverflow="overflow" horzOverflow="overflow" vert="horz" wrap="square" lIns="91440" tIns="45720" rIns="91440" bIns="45720" numCol="1" spcCol="0" rtlCol="0" fromWordArt="0" anchor="t" anchorCtr="0" forceAA="0" compatLnSpc="1">
+                              <a:prstTxWarp prst="textNoShape">
+                                <a:avLst/>
+                              </a:prstTxWarp>
+                              <a:noAutofit/>
+                            </wps:bodyPr>
+                          </wps:wsp>
+                        </a:graphicData>
+                      </a:graphic>
+                      <wp14:sizeRelH relativeFrom="margin">
+                        <wp14:pctWidth>0</wp14:pctWidth>
+                      </wp14:sizeRelH>
+                    </wp:anchor>
+                  </w:drawing>
+                </mc:Choice>
+                <mc:Fallback>
+                  <w:pict>
+                    <v:shape w14:anchorId="04DD3A01" id="Text Box 4" o:spid="_x0000_s1027" type="#_x0000_t202" style="position:absolute;margin-left:22.25pt;margin-top:129.7pt;width:48.55pt;height:25.15pt;z-index:251661312;visibility:visible;mso-wrap-style:square;mso-width-percent:0;mso-wrap-distance-left:9pt;mso-wrap-distance-top:0;mso-wrap-distance-right:9pt;mso-wrap-distance-bottom:0;mso-position-horizontal:absolute;mso-position-horizontal-relative:text;mso-position-vertical:absolute;mso-position-vertical-relative:text;mso-width-percent:0;mso-width-relative:margin;v-text-anchor:top" o:gfxdata="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" fillcolor="white [3201]" strokeweight=".5pt">
+                      <v:textbox>
+                        <w:txbxContent>
+                          <w:p>
+                            <w:r>
+                              <w:t>Shape</w:t>
+                            </w:r>
+                            <w:r>
+                              <w:t>2</w:t>
+                            </w:r>
+                          </w:p>
+                        </w:txbxContent>
+                      </v:textbox>
+                    </v:shape>
+                  </w:pict>
+                </mc:Fallback>
+              </mc:AlternateContent>
+            </w:r>
+            <w:r>
+              <w:rPr>
+                <w:noProof/>
+              </w:rPr>
+              <mc:AlternateContent>
+                <mc:Choice Requires="wps">
+                  <w:drawing>
+                    <wp:anchor distT="0" distB="0" distL="114300" distR="114300" simplePos="0" relativeHeight="251659264" behindDoc="0" locked="0" layoutInCell="1" allowOverlap="1" wp14:anchorId="1395AD8E" wp14:editId="1DFEEB7F">
+                      <wp:simplePos x="0" y="0"/>
+                      <wp:positionH relativeFrom="column">
+                        <wp:posOffset>179858</wp:posOffset>
+                      </wp:positionH>
+                      <wp:positionV relativeFrom="paragraph">
+                        <wp:posOffset>2067965</wp:posOffset>
+                      </wp:positionV>
+                      <wp:extent cx="616441" cy="319119"/>
+                      <wp:effectExtent l="0" t="0" r="12700" b="24130"/>
+                      <wp:wrapNone/>
+                      <wp:docPr id="2" name="Text Box 2"/>
+                      <wp:cNvGraphicFramePr/>
+                      <a:graphic xmlns:a="http://schemas.openxmlformats.org/drawingml/2006/main">
+                        <a:graphicData uri="http://schemas.microsoft.com/office/word/2010/wordprocessingShape">
+                          <wps:wsp>
+                            <wps:cNvSpPr txBox="1"/>
+                            <wps:spPr>
+                              <a:xfrm>
+                                <a:off x="0" y="0"/>
+                                <a:ext cx="616441" cy="319119"/>
+                              </a:xfrm>
+                              <a:prstGeom prst="rect">
+                                <a:avLst/>
+                              </a:prstGeom>
+                              <a:solidFill>
+                                <a:schemeClr val="lt1"/>
+                              </a:solidFill>
+                              <a:ln w="6350">
+                                <a:solidFill>
+                                  <a:prstClr val="black"/>
+                                </a:solidFill>
+                              </a:ln>
+                            </wps:spPr>
+                            <wps:txbx>
+                              <w:txbxContent>
+                                <w:p>
+                                  <w:r>
+                                    <w:t>Shape1</w:t>
+                                  </w:r>
+                                </w:p>
+                              </w:txbxContent>
+                            </wps:txbx>
+                            <wps:bodyPr rot="0" spcFirstLastPara="0" vertOverflow="overflow" horzOverflow="overflow" vert="horz" wrap="square" lIns="91440" tIns="45720" rIns="91440" bIns="45720" numCol="1" spcCol="0" rtlCol="0" fromWordArt="0" anchor="t" anchorCtr="0" forceAA="0" compatLnSpc="1">
+                              <a:prstTxWarp prst="textNoShape">
+                                <a:avLst/>
+                              </a:prstTxWarp>
+                              <a:noAutofit/>
+                            </wps:bodyPr>
+                          </wps:wsp>
+                        </a:graphicData>
+                      </a:graphic>
+                      <wp14:sizeRelH relativeFrom="margin">
+                        <wp14:pctWidth>0</wp14:pctWidth>
+                      </wp14:sizeRelH>
+                    </wp:anchor>
+                  </w:drawing>
+                </mc:Choice>
+                <mc:Fallback>
+                  <w:pict>
+                    <v:shape w14:anchorId="1395AD8E" id="Text Box 2" o:spid="_x0000_s1028" type="#_x0000_t202" style="position:absolute;margin-left:14.15pt;margin-top:162.85pt;width:48.55pt;height:25.15pt;z-index:251659264;visibility:visible;mso-wrap-style:square;mso-width-percent:0;mso-wrap-distance-left:9pt;mso-wrap-distance-top:0;mso-wrap-distance-right:9pt;mso-wrap-distance-bottom:0;mso-position-horizontal:absolute;mso-position-horizontal-relative:text;mso-position-vertical:absolute;mso-position-vertical-relative:text;mso-width-percent:0;mso-width-relative:margin;v-text-anchor:top" o:gfxdata="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" fillcolor="white [3201]" strokeweight=".5pt">
+                      <v:textbox>
+                        <w:txbxContent>
+                          <w:p>
+                            <w:r>
+                              <w:t>Shape1</w:t>
+                            </w:r>
+                          </w:p>
+                        </w:txbxContent>
+                      </v:textbox>
+                    </v:shape>
+                  </w:pict>
+                </mc:Fallback>
+              </mc:AlternateContent>
+            </w:r>
+            <w:r>
+              <w:rPr>
+                <w:noProof/>
+              </w:rPr>
               <w:drawing>
                 <wp:inline distT="0" distB="0" distL="0" distR="0" wp14:anchorId="244C6116" wp14:editId="4003835B">
                   <wp:extent cx="3209925" cy="2532869"/>
@@ -336,6 +607,7 @@
               </w:drawing>
             </w:r>
           </w:p>
+          <w:p/>
         </w:tc>
         <w:tc>
           <w:tcPr>
@@ -350,7 +622,10 @@
           <w:p/>
           <w:p/>
           <w:p/>
-          <w:p/>
+          <w:p>
+            <w:bookmarkStart w:id="0" w:name="_GoBack"/>
+            <w:bookmarkEnd w:id="0"/>
+          </w:p>
           <w:p/>
           <w:p/>
           <w:p/>
@@ -414,6 +689,9 @@
           </w:p>
           <w:p>
             <w:r>
+              <w:rPr>
+                <w:noProof/>
+              </w:rPr>
               <w:drawing>
                 <wp:inline distT="0" distB="0" distL="0" distR="0" wp14:anchorId="62009C46" wp14:editId="59575DA3">
                   <wp:extent cx="3214687" cy="317302"/>
@@ -472,6 +750,9 @@
                 </w:p>
                 <w:p>
                   <w:r>
+                    <w:rPr>
+                      <w:noProof/>
+                    </w:rPr>
                     <w:drawing>
                       <wp:inline distT="0" distB="0" distL="0" distR="0" wp14:anchorId="6A287731" wp14:editId="37AAFC98">
                         <wp:extent cx="2802697" cy="852487"/>
@@ -590,6 +871,9 @@
           </w:p>
           <w:p>
             <w:r>
+              <w:rPr>
+                <w:noProof/>
+              </w:rPr>
               <w:drawing>
                 <wp:inline distT="0" distB="0" distL="0" distR="0" wp14:anchorId="0C04DFB0" wp14:editId="7A28A49B">
                   <wp:extent cx="3233737" cy="454819"/>
@@ -634,6 +918,9 @@
           </w:tcPr>
           <w:p>
             <w:r>
+              <w:rPr>
+                <w:noProof/>
+              </w:rPr>
               <w:drawing>
                 <wp:inline distT="0" distB="0" distL="0" distR="0" wp14:anchorId="12DF9C44" wp14:editId="3FC92671">
                   <wp:extent cx="2952978" cy="2690396"/>

--- a/HW_7&8/HW6.docx
+++ b/HW_7&8/HW6.docx
@@ -308,268 +308,6 @@
               <w:rPr>
                 <w:noProof/>
               </w:rPr>
-              <mc:AlternateContent>
-                <mc:Choice Requires="wps">
-                  <w:drawing>
-                    <wp:anchor distT="0" distB="0" distL="114300" distR="114300" simplePos="0" relativeHeight="251663360" behindDoc="0" locked="0" layoutInCell="1" allowOverlap="1" wp14:anchorId="148E4D02" wp14:editId="0DE81971">
-                      <wp:simplePos x="0" y="0"/>
-                      <wp:positionH relativeFrom="column">
-                        <wp:posOffset>282298</wp:posOffset>
-                      </wp:positionH>
-                      <wp:positionV relativeFrom="paragraph">
-                        <wp:posOffset>1245324</wp:posOffset>
-                      </wp:positionV>
-                      <wp:extent cx="616441" cy="319119"/>
-                      <wp:effectExtent l="0" t="0" r="12700" b="24130"/>
-                      <wp:wrapNone/>
-                      <wp:docPr id="5" name="Text Box 5"/>
-                      <wp:cNvGraphicFramePr/>
-                      <a:graphic xmlns:a="http://schemas.openxmlformats.org/drawingml/2006/main">
-                        <a:graphicData uri="http://schemas.microsoft.com/office/word/2010/wordprocessingShape">
-                          <wps:wsp>
-                            <wps:cNvSpPr txBox="1"/>
-                            <wps:spPr>
-                              <a:xfrm>
-                                <a:off x="0" y="0"/>
-                                <a:ext cx="616441" cy="319119"/>
-                              </a:xfrm>
-                              <a:prstGeom prst="rect">
-                                <a:avLst/>
-                              </a:prstGeom>
-                              <a:solidFill>
-                                <a:schemeClr val="lt1"/>
-                              </a:solidFill>
-                              <a:ln w="6350">
-                                <a:solidFill>
-                                  <a:prstClr val="black"/>
-                                </a:solidFill>
-                              </a:ln>
-                            </wps:spPr>
-                            <wps:txbx>
-                              <w:txbxContent>
-                                <w:p>
-                                  <w:r>
-                                    <w:t>Shape</w:t>
-                                  </w:r>
-                                  <w:r>
-                                    <w:t>3</w:t>
-                                  </w:r>
-                                </w:p>
-                              </w:txbxContent>
-                            </wps:txbx>
-                            <wps:bodyPr rot="0" spcFirstLastPara="0" vertOverflow="overflow" horzOverflow="overflow" vert="horz" wrap="square" lIns="91440" tIns="45720" rIns="91440" bIns="45720" numCol="1" spcCol="0" rtlCol="0" fromWordArt="0" anchor="t" anchorCtr="0" forceAA="0" compatLnSpc="1">
-                              <a:prstTxWarp prst="textNoShape">
-                                <a:avLst/>
-                              </a:prstTxWarp>
-                              <a:noAutofit/>
-                            </wps:bodyPr>
-                          </wps:wsp>
-                        </a:graphicData>
-                      </a:graphic>
-                      <wp14:sizeRelH relativeFrom="margin">
-                        <wp14:pctWidth>0</wp14:pctWidth>
-                      </wp14:sizeRelH>
-                    </wp:anchor>
-                  </w:drawing>
-                </mc:Choice>
-                <mc:Fallback>
-                  <w:pict>
-                    <v:shapetype w14:anchorId="148E4D02" id="_x0000_t202" coordsize="21600,21600" o:spt="202" path="m,l,21600r21600,l21600,xe">
-                      <v:stroke joinstyle="miter"/>
-                      <v:path gradientshapeok="t" o:connecttype="rect"/>
-                    </v:shapetype>
-                    <v:shape id="Text Box 5" o:spid="_x0000_s1026" type="#_x0000_t202" style="position:absolute;margin-left:22.25pt;margin-top:98.05pt;width:48.55pt;height:25.15pt;z-index:251663360;visibility:visible;mso-wrap-style:square;mso-width-percent:0;mso-wrap-distance-left:9pt;mso-wrap-distance-top:0;mso-wrap-distance-right:9pt;mso-wrap-distance-bottom:0;mso-position-horizontal:absolute;mso-position-horizontal-relative:text;mso-position-vertical:absolute;mso-position-vertical-relative:text;mso-width-percent:0;mso-width-relative:margin;v-text-anchor:top" o:gfxdata="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" fillcolor="white [3201]" strokeweight=".5pt">
-                      <v:textbox>
-                        <w:txbxContent>
-                          <w:p>
-                            <w:r>
-                              <w:t>Shape</w:t>
-                            </w:r>
-                            <w:r>
-                              <w:t>3</w:t>
-                            </w:r>
-                          </w:p>
-                        </w:txbxContent>
-                      </v:textbox>
-                    </v:shape>
-                  </w:pict>
-                </mc:Fallback>
-              </mc:AlternateContent>
-            </w:r>
-            <w:r>
-              <w:rPr>
-                <w:noProof/>
-              </w:rPr>
-              <mc:AlternateContent>
-                <mc:Choice Requires="wps">
-                  <w:drawing>
-                    <wp:anchor distT="0" distB="0" distL="114300" distR="114300" simplePos="0" relativeHeight="251661312" behindDoc="0" locked="0" layoutInCell="1" allowOverlap="1" wp14:anchorId="04DD3A01" wp14:editId="291C544A">
-                      <wp:simplePos x="0" y="0"/>
-                      <wp:positionH relativeFrom="column">
-                        <wp:posOffset>282298</wp:posOffset>
-                      </wp:positionH>
-                      <wp:positionV relativeFrom="paragraph">
-                        <wp:posOffset>1647292</wp:posOffset>
-                      </wp:positionV>
-                      <wp:extent cx="616441" cy="319119"/>
-                      <wp:effectExtent l="0" t="0" r="12700" b="24130"/>
-                      <wp:wrapNone/>
-                      <wp:docPr id="4" name="Text Box 4"/>
-                      <wp:cNvGraphicFramePr/>
-                      <a:graphic xmlns:a="http://schemas.openxmlformats.org/drawingml/2006/main">
-                        <a:graphicData uri="http://schemas.microsoft.com/office/word/2010/wordprocessingShape">
-                          <wps:wsp>
-                            <wps:cNvSpPr txBox="1"/>
-                            <wps:spPr>
-                              <a:xfrm>
-                                <a:off x="0" y="0"/>
-                                <a:ext cx="616441" cy="319119"/>
-                              </a:xfrm>
-                              <a:prstGeom prst="rect">
-                                <a:avLst/>
-                              </a:prstGeom>
-                              <a:solidFill>
-                                <a:schemeClr val="lt1"/>
-                              </a:solidFill>
-                              <a:ln w="6350">
-                                <a:solidFill>
-                                  <a:prstClr val="black"/>
-                                </a:solidFill>
-                              </a:ln>
-                            </wps:spPr>
-                            <wps:txbx>
-                              <w:txbxContent>
-                                <w:p>
-                                  <w:r>
-                                    <w:t>Shape</w:t>
-                                  </w:r>
-                                  <w:r>
-                                    <w:t>2</w:t>
-                                  </w:r>
-                                </w:p>
-                              </w:txbxContent>
-                            </wps:txbx>
-                            <wps:bodyPr rot="0" spcFirstLastPara="0" vertOverflow="overflow" horzOverflow="overflow" vert="horz" wrap="square" lIns="91440" tIns="45720" rIns="91440" bIns="45720" numCol="1" spcCol="0" rtlCol="0" fromWordArt="0" anchor="t" anchorCtr="0" forceAA="0" compatLnSpc="1">
-                              <a:prstTxWarp prst="textNoShape">
-                                <a:avLst/>
-                              </a:prstTxWarp>
-                              <a:noAutofit/>
-                            </wps:bodyPr>
-                          </wps:wsp>
-                        </a:graphicData>
-                      </a:graphic>
-                      <wp14:sizeRelH relativeFrom="margin">
-                        <wp14:pctWidth>0</wp14:pctWidth>
-                      </wp14:sizeRelH>
-                    </wp:anchor>
-                  </w:drawing>
-                </mc:Choice>
-                <mc:Fallback>
-                  <w:pict>
-                    <v:shape w14:anchorId="04DD3A01" id="Text Box 4" o:spid="_x0000_s1027" type="#_x0000_t202" style="position:absolute;margin-left:22.25pt;margin-top:129.7pt;width:48.55pt;height:25.15pt;z-index:251661312;visibility:visible;mso-wrap-style:square;mso-width-percent:0;mso-wrap-distance-left:9pt;mso-wrap-distance-top:0;mso-wrap-distance-right:9pt;mso-wrap-distance-bottom:0;mso-position-horizontal:absolute;mso-position-horizontal-relative:text;mso-position-vertical:absolute;mso-position-vertical-relative:text;mso-width-percent:0;mso-width-relative:margin;v-text-anchor:top" o:gfxdata="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" fillcolor="white [3201]" strokeweight=".5pt">
-                      <v:textbox>
-                        <w:txbxContent>
-                          <w:p>
-                            <w:r>
-                              <w:t>Shape</w:t>
-                            </w:r>
-                            <w:r>
-                              <w:t>2</w:t>
-                            </w:r>
-                          </w:p>
-                        </w:txbxContent>
-                      </v:textbox>
-                    </v:shape>
-                  </w:pict>
-                </mc:Fallback>
-              </mc:AlternateContent>
-            </w:r>
-            <w:r>
-              <w:rPr>
-                <w:noProof/>
-              </w:rPr>
-              <mc:AlternateContent>
-                <mc:Choice Requires="wps">
-                  <w:drawing>
-                    <wp:anchor distT="0" distB="0" distL="114300" distR="114300" simplePos="0" relativeHeight="251659264" behindDoc="0" locked="0" layoutInCell="1" allowOverlap="1" wp14:anchorId="1395AD8E" wp14:editId="1DFEEB7F">
-                      <wp:simplePos x="0" y="0"/>
-                      <wp:positionH relativeFrom="column">
-                        <wp:posOffset>179858</wp:posOffset>
-                      </wp:positionH>
-                      <wp:positionV relativeFrom="paragraph">
-                        <wp:posOffset>2067965</wp:posOffset>
-                      </wp:positionV>
-                      <wp:extent cx="616441" cy="319119"/>
-                      <wp:effectExtent l="0" t="0" r="12700" b="24130"/>
-                      <wp:wrapNone/>
-                      <wp:docPr id="2" name="Text Box 2"/>
-                      <wp:cNvGraphicFramePr/>
-                      <a:graphic xmlns:a="http://schemas.openxmlformats.org/drawingml/2006/main">
-                        <a:graphicData uri="http://schemas.microsoft.com/office/word/2010/wordprocessingShape">
-                          <wps:wsp>
-                            <wps:cNvSpPr txBox="1"/>
-                            <wps:spPr>
-                              <a:xfrm>
-                                <a:off x="0" y="0"/>
-                                <a:ext cx="616441" cy="319119"/>
-                              </a:xfrm>
-                              <a:prstGeom prst="rect">
-                                <a:avLst/>
-                              </a:prstGeom>
-                              <a:solidFill>
-                                <a:schemeClr val="lt1"/>
-                              </a:solidFill>
-                              <a:ln w="6350">
-                                <a:solidFill>
-                                  <a:prstClr val="black"/>
-                                </a:solidFill>
-                              </a:ln>
-                            </wps:spPr>
-                            <wps:txbx>
-                              <w:txbxContent>
-                                <w:p>
-                                  <w:r>
-                                    <w:t>Shape1</w:t>
-                                  </w:r>
-                                </w:p>
-                              </w:txbxContent>
-                            </wps:txbx>
-                            <wps:bodyPr rot="0" spcFirstLastPara="0" vertOverflow="overflow" horzOverflow="overflow" vert="horz" wrap="square" lIns="91440" tIns="45720" rIns="91440" bIns="45720" numCol="1" spcCol="0" rtlCol="0" fromWordArt="0" anchor="t" anchorCtr="0" forceAA="0" compatLnSpc="1">
-                              <a:prstTxWarp prst="textNoShape">
-                                <a:avLst/>
-                              </a:prstTxWarp>
-                              <a:noAutofit/>
-                            </wps:bodyPr>
-                          </wps:wsp>
-                        </a:graphicData>
-                      </a:graphic>
-                      <wp14:sizeRelH relativeFrom="margin">
-                        <wp14:pctWidth>0</wp14:pctWidth>
-                      </wp14:sizeRelH>
-                    </wp:anchor>
-                  </w:drawing>
-                </mc:Choice>
-                <mc:Fallback>
-                  <w:pict>
-                    <v:shape w14:anchorId="1395AD8E" id="Text Box 2" o:spid="_x0000_s1028" type="#_x0000_t202" style="position:absolute;margin-left:14.15pt;margin-top:162.85pt;width:48.55pt;height:25.15pt;z-index:251659264;visibility:visible;mso-wrap-style:square;mso-width-percent:0;mso-wrap-distance-left:9pt;mso-wrap-distance-top:0;mso-wrap-distance-right:9pt;mso-wrap-distance-bottom:0;mso-position-horizontal:absolute;mso-position-horizontal-relative:text;mso-position-vertical:absolute;mso-position-vertical-relative:text;mso-width-percent:0;mso-width-relative:margin;v-text-anchor:top" o:gfxdata="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" fillcolor="white [3201]" strokeweight=".5pt">
-                      <v:textbox>
-                        <w:txbxContent>
-                          <w:p>
-                            <w:r>
-                              <w:t>Shape1</w:t>
-                            </w:r>
-                          </w:p>
-                        </w:txbxContent>
-                      </v:textbox>
-                    </v:shape>
-                  </w:pict>
-                </mc:Fallback>
-              </mc:AlternateContent>
-            </w:r>
-            <w:r>
-              <w:rPr>
-                <w:noProof/>
-              </w:rPr>
               <w:drawing>
                 <wp:inline distT="0" distB="0" distL="0" distR="0" wp14:anchorId="244C6116" wp14:editId="4003835B">
                   <wp:extent cx="3209925" cy="2532869"/>
@@ -606,62 +344,167 @@
                 </wp:inline>
               </w:drawing>
             </w:r>
+            <w:r>
+              <w:drawing>
+                <wp:inline distT="0" distB="0" distL="0" distR="0" wp14:anchorId="31C24C91" wp14:editId="5933E4BC">
+                  <wp:extent cx="1940560" cy="2816657"/>
+                  <wp:effectExtent l="0" t="0" r="2540" b="3175"/>
+                  <wp:docPr id="36" name="Picture 36"/>
+                  <wp:cNvGraphicFramePr>
+                    <a:graphicFrameLocks xmlns:a="http://schemas.openxmlformats.org/drawingml/2006/main" noChangeAspect="1"/>
+                  </wp:cNvGraphicFramePr>
+                  <a:graphic xmlns:a="http://schemas.openxmlformats.org/drawingml/2006/main">
+                    <a:graphicData uri="http://schemas.openxmlformats.org/drawingml/2006/picture">
+                      <pic:pic xmlns:pic="http://schemas.openxmlformats.org/drawingml/2006/picture">
+                        <pic:nvPicPr>
+                          <pic:cNvPr id="1" name=""/>
+                          <pic:cNvPicPr/>
+                        </pic:nvPicPr>
+                        <pic:blipFill>
+                          <a:blip r:embed="rId10"/>
+                          <a:stretch>
+                            <a:fillRect/>
+                          </a:stretch>
+                        </pic:blipFill>
+                        <pic:spPr>
+                          <a:xfrm>
+                            <a:off x="0" y="0"/>
+                            <a:ext cx="1975372" cy="2867185"/>
+                          </a:xfrm>
+                          <a:prstGeom prst="rect">
+                            <a:avLst/>
+                          </a:prstGeom>
+                        </pic:spPr>
+                      </pic:pic>
+                    </a:graphicData>
+                  </a:graphic>
+                </wp:inline>
+              </w:drawing>
+            </w:r>
+            <w:r>
+              <w:drawing>
+                <wp:inline distT="0" distB="0" distL="0" distR="0" wp14:anchorId="2BEA90B1" wp14:editId="039CFD2A">
+                  <wp:extent cx="1905000" cy="2917366"/>
+                  <wp:effectExtent l="0" t="0" r="0" b="3810"/>
+                  <wp:docPr id="37" name="Picture 37"/>
+                  <wp:cNvGraphicFramePr>
+                    <a:graphicFrameLocks xmlns:a="http://schemas.openxmlformats.org/drawingml/2006/main" noChangeAspect="1"/>
+                  </wp:cNvGraphicFramePr>
+                  <a:graphic xmlns:a="http://schemas.openxmlformats.org/drawingml/2006/main">
+                    <a:graphicData uri="http://schemas.openxmlformats.org/drawingml/2006/picture">
+                      <pic:pic xmlns:pic="http://schemas.openxmlformats.org/drawingml/2006/picture">
+                        <pic:nvPicPr>
+                          <pic:cNvPr id="1" name=""/>
+                          <pic:cNvPicPr/>
+                        </pic:nvPicPr>
+                        <pic:blipFill>
+                          <a:blip r:embed="rId11"/>
+                          <a:stretch>
+                            <a:fillRect/>
+                          </a:stretch>
+                        </pic:blipFill>
+                        <pic:spPr>
+                          <a:xfrm>
+                            <a:off x="0" y="0"/>
+                            <a:ext cx="1919845" cy="2940100"/>
+                          </a:xfrm>
+                          <a:prstGeom prst="rect">
+                            <a:avLst/>
+                          </a:prstGeom>
+                        </pic:spPr>
+                      </pic:pic>
+                    </a:graphicData>
+                  </a:graphic>
+                </wp:inline>
+              </w:drawing>
+            </w:r>
           </w:p>
-          <w:p/>
         </w:tc>
         <w:tc>
           <w:tcPr>
             <w:tcW w:w="5395" w:type="dxa"/>
           </w:tcPr>
-          <w:p/>
-          <w:p/>
-          <w:p/>
-          <w:p/>
-          <w:p/>
-          <w:p/>
-          <w:p/>
-          <w:p/>
+          <w:p>
+            <w:r>
+              <w:drawing>
+                <wp:inline distT="0" distB="0" distL="0" distR="0" wp14:anchorId="780F25D5" wp14:editId="49E55B02">
+                  <wp:extent cx="2209800" cy="2975605"/>
+                  <wp:effectExtent l="0" t="0" r="0" b="0"/>
+                  <wp:docPr id="38" name="Picture 38"/>
+                  <wp:cNvGraphicFramePr>
+                    <a:graphicFrameLocks xmlns:a="http://schemas.openxmlformats.org/drawingml/2006/main" noChangeAspect="1"/>
+                  </wp:cNvGraphicFramePr>
+                  <a:graphic xmlns:a="http://schemas.openxmlformats.org/drawingml/2006/main">
+                    <a:graphicData uri="http://schemas.openxmlformats.org/drawingml/2006/picture">
+                      <pic:pic xmlns:pic="http://schemas.openxmlformats.org/drawingml/2006/picture">
+                        <pic:nvPicPr>
+                          <pic:cNvPr id="1" name=""/>
+                          <pic:cNvPicPr/>
+                        </pic:nvPicPr>
+                        <pic:blipFill>
+                          <a:blip r:embed="rId12"/>
+                          <a:stretch>
+                            <a:fillRect/>
+                          </a:stretch>
+                        </pic:blipFill>
+                        <pic:spPr>
+                          <a:xfrm>
+                            <a:off x="0" y="0"/>
+                            <a:ext cx="2232320" cy="3005929"/>
+                          </a:xfrm>
+                          <a:prstGeom prst="rect">
+                            <a:avLst/>
+                          </a:prstGeom>
+                        </pic:spPr>
+                      </pic:pic>
+                    </a:graphicData>
+                  </a:graphic>
+                </wp:inline>
+              </w:drawing>
+            </w:r>
+          </w:p>
           <w:p/>
           <w:p>
             <w:bookmarkStart w:id="0" w:name="_GoBack"/>
+            <w:r>
+              <w:drawing>
+                <wp:inline distT="0" distB="0" distL="0" distR="0" wp14:anchorId="52F08CE8" wp14:editId="33B44B4F">
+                  <wp:extent cx="2971101" cy="539750"/>
+                  <wp:effectExtent l="0" t="0" r="1270" b="0"/>
+                  <wp:docPr id="39" name="Picture 39"/>
+                  <wp:cNvGraphicFramePr>
+                    <a:graphicFrameLocks xmlns:a="http://schemas.openxmlformats.org/drawingml/2006/main" noChangeAspect="1"/>
+                  </wp:cNvGraphicFramePr>
+                  <a:graphic xmlns:a="http://schemas.openxmlformats.org/drawingml/2006/main">
+                    <a:graphicData uri="http://schemas.openxmlformats.org/drawingml/2006/picture">
+                      <pic:pic xmlns:pic="http://schemas.openxmlformats.org/drawingml/2006/picture">
+                        <pic:nvPicPr>
+                          <pic:cNvPr id="1" name=""/>
+                          <pic:cNvPicPr/>
+                        </pic:nvPicPr>
+                        <pic:blipFill>
+                          <a:blip r:embed="rId13"/>
+                          <a:stretch>
+                            <a:fillRect/>
+                          </a:stretch>
+                        </pic:blipFill>
+                        <pic:spPr>
+                          <a:xfrm>
+                            <a:off x="0" y="0"/>
+                            <a:ext cx="3007985" cy="546451"/>
+                          </a:xfrm>
+                          <a:prstGeom prst="rect">
+                            <a:avLst/>
+                          </a:prstGeom>
+                        </pic:spPr>
+                      </pic:pic>
+                    </a:graphicData>
+                  </a:graphic>
+                </wp:inline>
+              </w:drawing>
+            </w:r>
             <w:bookmarkEnd w:id="0"/>
           </w:p>
-          <w:p/>
-          <w:p/>
-          <w:p/>
-          <w:p/>
-          <w:p/>
-          <w:p/>
-          <w:p/>
-          <w:p/>
-          <w:p/>
-          <w:p/>
-          <w:p/>
-          <w:p/>
-          <w:p/>
-          <w:p/>
-          <w:p/>
-          <w:p/>
-          <w:p/>
-          <w:p/>
-          <w:p/>
-          <w:p/>
-          <w:p/>
-          <w:p/>
-          <w:p/>
-          <w:p/>
-          <w:p/>
-          <w:p/>
-          <w:p/>
-          <w:p/>
-          <w:p/>
-          <w:p/>
-          <w:p/>
-          <w:p/>
-          <w:p/>
-          <w:p/>
-          <w:p/>
-          <w:p/>
         </w:tc>
       </w:tr>
     </w:tbl>
@@ -693,7 +536,7 @@
                 <w:noProof/>
               </w:rPr>
               <w:drawing>
-                <wp:inline distT="0" distB="0" distL="0" distR="0" wp14:anchorId="62009C46" wp14:editId="59575DA3">
+                <wp:inline distT="0" distB="0" distL="0" distR="0" wp14:anchorId="62009C46" wp14:editId="1CB466A5">
                   <wp:extent cx="3214687" cy="317302"/>
                   <wp:effectExtent l="0" t="0" r="5080" b="6985"/>
                   <wp:docPr id="26" name="Picture 26"/>
@@ -708,7 +551,7 @@
                           <pic:cNvPicPr/>
                         </pic:nvPicPr>
                         <pic:blipFill>
-                          <a:blip r:embed="rId10"/>
+                          <a:blip r:embed="rId14"/>
                           <a:stretch>
                             <a:fillRect/>
                           </a:stretch>
@@ -754,9 +597,9 @@
                       <w:noProof/>
                     </w:rPr>
                     <w:drawing>
-                      <wp:inline distT="0" distB="0" distL="0" distR="0" wp14:anchorId="6A287731" wp14:editId="37AAFC98">
-                        <wp:extent cx="2802697" cy="852487"/>
-                        <wp:effectExtent l="0" t="0" r="0" b="5080"/>
+                      <wp:inline distT="0" distB="0" distL="0" distR="0" wp14:anchorId="6A287731" wp14:editId="2E1BB764">
+                        <wp:extent cx="1496065" cy="810895"/>
+                        <wp:effectExtent l="0" t="0" r="2540" b="1905"/>
                         <wp:docPr id="34" name="Picture 34"/>
                         <wp:cNvGraphicFramePr>
                           <a:graphicFrameLocks xmlns:a="http://schemas.openxmlformats.org/drawingml/2006/main" noChangeAspect="1"/>
@@ -768,8 +611,76 @@
                                 <pic:cNvPr id="1" name=""/>
                                 <pic:cNvPicPr/>
                               </pic:nvPicPr>
+                              <pic:blipFill rotWithShape="1">
+                                <a:blip r:embed="rId15"/>
+                                <a:srcRect l="43883"/>
+                                <a:stretch/>
+                              </pic:blipFill>
+                              <pic:spPr bwMode="auto">
+                                <a:xfrm>
+                                  <a:off x="0" y="0"/>
+                                  <a:ext cx="1534123" cy="831523"/>
+                                </a:xfrm>
+                                <a:prstGeom prst="rect">
+                                  <a:avLst/>
+                                </a:prstGeom>
+                                <a:ln>
+                                  <a:noFill/>
+                                </a:ln>
+                                <a:extLst>
+                                  <a:ext uri="{53640926-AAD7-44D8-BBD7-CCE9431645EC}">
+                                    <a14:shadowObscured xmlns:a14="http://schemas.microsoft.com/office/drawing/2010/main"/>
+                                  </a:ext>
+                                </a:extLst>
+                              </pic:spPr>
+                            </pic:pic>
+                          </a:graphicData>
+                        </a:graphic>
+                      </wp:inline>
+                    </w:drawing>
+                  </w:r>
+                </w:p>
+              </w:tc>
+            </w:tr>
+          </w:tbl>
+          <w:tbl>
+            <w:tblPr>
+              <w:tblStyle w:val="TableGrid"/>
+              <w:tblpPr w:leftFromText="180" w:rightFromText="180" w:vertAnchor="text" w:horzAnchor="margin" w:tblpXSpec="right" w:tblpY="169"/>
+              <w:tblOverlap w:val="never"/>
+              <w:tblW w:w="0" w:type="auto"/>
+              <w:tblLook w:val="04A0" w:firstRow="1" w:lastRow="0" w:firstColumn="1" w:lastColumn="0" w:noHBand="0" w:noVBand="1"/>
+            </w:tblPr>
+            <w:tblGrid>
+              <w:gridCol w:w="1956"/>
+            </w:tblGrid>
+            <w:tr>
+              <w:trPr>
+                <w:trHeight w:val="3010"/>
+              </w:trPr>
+              <w:tc>
+                <w:tcPr>
+                  <w:tcW w:w="1767" w:type="dxa"/>
+                </w:tcPr>
+                <w:p>
+                  <w:r>
+                    <w:drawing>
+                      <wp:inline distT="0" distB="0" distL="0" distR="0" wp14:anchorId="45F6FECC" wp14:editId="73566C6F">
+                        <wp:extent cx="1103410" cy="1528576"/>
+                        <wp:effectExtent l="0" t="0" r="1905" b="0"/>
+                        <wp:docPr id="27" name="Picture 27"/>
+                        <wp:cNvGraphicFramePr>
+                          <a:graphicFrameLocks xmlns:a="http://schemas.openxmlformats.org/drawingml/2006/main" noChangeAspect="1"/>
+                        </wp:cNvGraphicFramePr>
+                        <a:graphic xmlns:a="http://schemas.openxmlformats.org/drawingml/2006/main">
+                          <a:graphicData uri="http://schemas.openxmlformats.org/drawingml/2006/picture">
+                            <pic:pic xmlns:pic="http://schemas.openxmlformats.org/drawingml/2006/picture">
+                              <pic:nvPicPr>
+                                <pic:cNvPr id="1" name=""/>
+                                <pic:cNvPicPr/>
+                              </pic:nvPicPr>
                               <pic:blipFill>
-                                <a:blip r:embed="rId11"/>
+                                <a:blip r:embed="rId16"/>
                                 <a:stretch>
                                   <a:fillRect/>
                                 </a:stretch>
@@ -777,7 +688,7 @@
                               <pic:spPr>
                                 <a:xfrm>
                                   <a:off x="0" y="0"/>
-                                  <a:ext cx="2832169" cy="861451"/>
+                                  <a:ext cx="1144060" cy="1584890"/>
                                 </a:xfrm>
                                 <a:prstGeom prst="rect">
                                   <a:avLst/>
@@ -793,58 +704,1398 @@
               </w:tc>
             </w:tr>
           </w:tbl>
-          <w:p/>
+          <w:p>
+            <w:r>
+              <w:rPr>
+                <w:noProof/>
+              </w:rPr>
+              <mc:AlternateContent>
+                <mc:Choice Requires="wps">
+                  <w:drawing>
+                    <wp:anchor distT="0" distB="0" distL="114300" distR="114300" simplePos="0" relativeHeight="251684864" behindDoc="0" locked="0" layoutInCell="1" allowOverlap="1" wp14:anchorId="62BB31A3" wp14:editId="147C4A58">
+                      <wp:simplePos x="0" y="0"/>
+                      <wp:positionH relativeFrom="column">
+                        <wp:posOffset>994074</wp:posOffset>
+                      </wp:positionH>
+                      <wp:positionV relativeFrom="paragraph">
+                        <wp:posOffset>1280646</wp:posOffset>
+                      </wp:positionV>
+                      <wp:extent cx="286871" cy="264459"/>
+                      <wp:effectExtent l="0" t="0" r="0" b="0"/>
+                      <wp:wrapNone/>
+                      <wp:docPr id="21" name="Text Box 21"/>
+                      <wp:cNvGraphicFramePr/>
+                      <a:graphic xmlns:a="http://schemas.openxmlformats.org/drawingml/2006/main">
+                        <a:graphicData uri="http://schemas.microsoft.com/office/word/2010/wordprocessingShape">
+                          <wps:wsp>
+                            <wps:cNvSpPr txBox="1"/>
+                            <wps:spPr>
+                              <a:xfrm>
+                                <a:off x="0" y="0"/>
+                                <a:ext cx="286871" cy="264459"/>
+                              </a:xfrm>
+                              <a:prstGeom prst="rect">
+                                <a:avLst/>
+                              </a:prstGeom>
+                              <a:solidFill>
+                                <a:schemeClr val="lt1"/>
+                              </a:solidFill>
+                              <a:ln w="6350">
+                                <a:solidFill>
+                                  <a:prstClr val="black"/>
+                                </a:solidFill>
+                              </a:ln>
+                              <a:effectLst>
+                                <a:softEdge rad="1270000"/>
+                              </a:effectLst>
+                            </wps:spPr>
+                            <wps:txbx>
+                              <w:txbxContent>
+                                <w:p>
+                                  <w:r>
+                                    <w:t>A</w:t>
+                                  </w:r>
+                                </w:p>
+                              </w:txbxContent>
+                            </wps:txbx>
+                            <wps:bodyPr rot="0" spcFirstLastPara="0" vertOverflow="overflow" horzOverflow="overflow" vert="horz" wrap="square" lIns="91440" tIns="45720" rIns="91440" bIns="45720" numCol="1" spcCol="0" rtlCol="0" fromWordArt="0" anchor="t" anchorCtr="0" forceAA="0" compatLnSpc="1">
+                              <a:prstTxWarp prst="textNoShape">
+                                <a:avLst/>
+                              </a:prstTxWarp>
+                              <a:noAutofit/>
+                            </wps:bodyPr>
+                          </wps:wsp>
+                        </a:graphicData>
+                      </a:graphic>
+                      <wp14:sizeRelH relativeFrom="margin">
+                        <wp14:pctWidth>0</wp14:pctWidth>
+                      </wp14:sizeRelH>
+                      <wp14:sizeRelV relativeFrom="margin">
+                        <wp14:pctHeight>0</wp14:pctHeight>
+                      </wp14:sizeRelV>
+                    </wp:anchor>
+                  </w:drawing>
+                </mc:Choice>
+                <mc:Fallback>
+                  <w:pict>
+                    <v:shapetype w14:anchorId="62BB31A3" id="_x0000_t202" coordsize="21600,21600" o:spt="202" path="m,l,21600r21600,l21600,xe">
+                      <v:stroke joinstyle="miter"/>
+                      <v:path gradientshapeok="t" o:connecttype="rect"/>
+                    </v:shapetype>
+                    <v:shape id="Text Box 21" o:spid="_x0000_s1026" type="#_x0000_t202" style="position:absolute;margin-left:78.25pt;margin-top:100.85pt;width:22.6pt;height:20.8pt;z-index:251684864;visibility:visible;mso-wrap-style:square;mso-width-percent:0;mso-height-percent:0;mso-wrap-distance-left:9pt;mso-wrap-distance-top:0;mso-wrap-distance-right:9pt;mso-wrap-distance-bottom:0;mso-position-horizontal:absolute;mso-position-horizontal-relative:text;mso-position-vertical:absolute;mso-position-vertical-relative:text;mso-width-percent:0;mso-height-percent:0;mso-width-relative:margin;mso-height-relative:margin;v-text-anchor:top" o:gfxdata="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" fillcolor="white [3201]" strokeweight=".5pt">
+                      <v:textbox>
+                        <w:txbxContent>
+                          <w:p>
+                            <w:r>
+                              <w:t>A</w:t>
+                            </w:r>
+                          </w:p>
+                        </w:txbxContent>
+                      </v:textbox>
+                    </v:shape>
+                  </w:pict>
+                </mc:Fallback>
+              </mc:AlternateContent>
+            </w:r>
+            <w:r>
+              <w:rPr>
+                <w:noProof/>
+              </w:rPr>
+              <mc:AlternateContent>
+                <mc:Choice Requires="wps">
+                  <w:drawing>
+                    <wp:anchor distT="0" distB="0" distL="114300" distR="114300" simplePos="0" relativeHeight="251683840" behindDoc="0" locked="0" layoutInCell="1" allowOverlap="1" wp14:anchorId="370EB63C" wp14:editId="5200A355">
+                      <wp:simplePos x="0" y="0"/>
+                      <wp:positionH relativeFrom="column">
+                        <wp:posOffset>1084692</wp:posOffset>
+                      </wp:positionH>
+                      <wp:positionV relativeFrom="paragraph">
+                        <wp:posOffset>1388297</wp:posOffset>
+                      </wp:positionV>
+                      <wp:extent cx="85165" cy="80159"/>
+                      <wp:effectExtent l="0" t="0" r="16510" b="8890"/>
+                      <wp:wrapNone/>
+                      <wp:docPr id="19" name="Oval 19"/>
+                      <wp:cNvGraphicFramePr/>
+                      <a:graphic xmlns:a="http://schemas.openxmlformats.org/drawingml/2006/main">
+                        <a:graphicData uri="http://schemas.microsoft.com/office/word/2010/wordprocessingShape">
+                          <wps:wsp>
+                            <wps:cNvSpPr/>
+                            <wps:spPr>
+                              <a:xfrm>
+                                <a:off x="0" y="0"/>
+                                <a:ext cx="85165" cy="80159"/>
+                              </a:xfrm>
+                              <a:prstGeom prst="ellipse">
+                                <a:avLst/>
+                              </a:prstGeom>
+                            </wps:spPr>
+                            <wps:style>
+                              <a:lnRef idx="2">
+                                <a:schemeClr val="accent1">
+                                  <a:shade val="50000"/>
+                                </a:schemeClr>
+                              </a:lnRef>
+                              <a:fillRef idx="1">
+                                <a:schemeClr val="accent1"/>
+                              </a:fillRef>
+                              <a:effectRef idx="0">
+                                <a:schemeClr val="accent1"/>
+                              </a:effectRef>
+                              <a:fontRef idx="minor">
+                                <a:schemeClr val="lt1"/>
+                              </a:fontRef>
+                            </wps:style>
+                            <wps:bodyPr rot="0" spcFirstLastPara="0" vertOverflow="overflow" horzOverflow="overflow" vert="horz" wrap="square" lIns="91440" tIns="45720" rIns="91440" bIns="45720" numCol="1" spcCol="0" rtlCol="0" fromWordArt="0" anchor="ctr" anchorCtr="0" forceAA="0" compatLnSpc="1">
+                              <a:prstTxWarp prst="textNoShape">
+                                <a:avLst/>
+                              </a:prstTxWarp>
+                              <a:noAutofit/>
+                            </wps:bodyPr>
+                          </wps:wsp>
+                        </a:graphicData>
+                      </a:graphic>
+                      <wp14:sizeRelH relativeFrom="margin">
+                        <wp14:pctWidth>0</wp14:pctWidth>
+                      </wp14:sizeRelH>
+                      <wp14:sizeRelV relativeFrom="margin">
+                        <wp14:pctHeight>0</wp14:pctHeight>
+                      </wp14:sizeRelV>
+                    </wp:anchor>
+                  </w:drawing>
+                </mc:Choice>
+                <mc:Fallback>
+                  <w:pict>
+                    <v:oval w14:anchorId="0EA708B5" id="Oval 19" o:spid="_x0000_s1026" style="position:absolute;margin-left:85.4pt;margin-top:109.3pt;width:6.7pt;height:6.3pt;z-index:251683840;visibility:visible;mso-wrap-style:square;mso-width-percent:0;mso-height-percent:0;mso-wrap-distance-left:9pt;mso-wrap-distance-top:0;mso-wrap-distance-right:9pt;mso-wrap-distance-bottom:0;mso-position-horizontal:absolute;mso-position-horizontal-relative:text;mso-position-vertical:absolute;mso-position-vertical-relative:text;mso-width-percent:0;mso-height-percent:0;mso-width-relative:margin;mso-height-relative:margin;v-text-anchor:middle" o:gfxdata="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" fillcolor="#4472c4 [3204]" strokecolor="#1f3763 [1604]" strokeweight="1pt">
+                      <v:stroke joinstyle="miter"/>
+                    </v:oval>
+                  </w:pict>
+                </mc:Fallback>
+              </mc:AlternateContent>
+            </w:r>
+            <w:r>
+              <w:rPr>
+                <w:noProof/>
+              </w:rPr>
+              <mc:AlternateContent>
+                <mc:Choice Requires="wps">
+                  <w:drawing>
+                    <wp:anchor distT="0" distB="0" distL="114300" distR="114300" simplePos="0" relativeHeight="251686912" behindDoc="0" locked="0" layoutInCell="1" allowOverlap="1" wp14:anchorId="3388FE08" wp14:editId="0172EA80">
+                      <wp:simplePos x="0" y="0"/>
+                      <wp:positionH relativeFrom="column">
+                        <wp:posOffset>273387</wp:posOffset>
+                      </wp:positionH>
+                      <wp:positionV relativeFrom="paragraph">
+                        <wp:posOffset>389366</wp:posOffset>
+                      </wp:positionV>
+                      <wp:extent cx="224118" cy="295611"/>
+                      <wp:effectExtent l="0" t="0" r="17780" b="9525"/>
+                      <wp:wrapNone/>
+                      <wp:docPr id="23" name="Text Box 23"/>
+                      <wp:cNvGraphicFramePr/>
+                      <a:graphic xmlns:a="http://schemas.openxmlformats.org/drawingml/2006/main">
+                        <a:graphicData uri="http://schemas.microsoft.com/office/word/2010/wordprocessingShape">
+                          <wps:wsp>
+                            <wps:cNvSpPr txBox="1"/>
+                            <wps:spPr>
+                              <a:xfrm>
+                                <a:off x="0" y="0"/>
+                                <a:ext cx="224118" cy="295611"/>
+                              </a:xfrm>
+                              <a:prstGeom prst="rect">
+                                <a:avLst/>
+                              </a:prstGeom>
+                              <a:solidFill>
+                                <a:schemeClr val="lt1"/>
+                              </a:solidFill>
+                              <a:ln w="6350">
+                                <a:solidFill>
+                                  <a:prstClr val="black"/>
+                                </a:solidFill>
+                              </a:ln>
+                            </wps:spPr>
+                            <wps:txbx>
+                              <w:txbxContent>
+                                <w:p>
+                                  <w:r>
+                                    <w:t>V</w:t>
+                                  </w:r>
+                                </w:p>
+                              </w:txbxContent>
+                            </wps:txbx>
+                            <wps:bodyPr rot="0" spcFirstLastPara="0" vertOverflow="overflow" horzOverflow="overflow" vert="horz" wrap="square" lIns="91440" tIns="45720" rIns="91440" bIns="45720" numCol="1" spcCol="0" rtlCol="0" fromWordArt="0" anchor="t" anchorCtr="0" forceAA="0" compatLnSpc="1">
+                              <a:prstTxWarp prst="textNoShape">
+                                <a:avLst/>
+                              </a:prstTxWarp>
+                              <a:noAutofit/>
+                            </wps:bodyPr>
+                          </wps:wsp>
+                        </a:graphicData>
+                      </a:graphic>
+                      <wp14:sizeRelH relativeFrom="margin">
+                        <wp14:pctWidth>0</wp14:pctWidth>
+                      </wp14:sizeRelH>
+                      <wp14:sizeRelV relativeFrom="margin">
+                        <wp14:pctHeight>0</wp14:pctHeight>
+                      </wp14:sizeRelV>
+                    </wp:anchor>
+                  </w:drawing>
+                </mc:Choice>
+                <mc:Fallback>
+                  <w:pict>
+                    <v:shape w14:anchorId="3388FE08" id="Text Box 23" o:spid="_x0000_s1027" type="#_x0000_t202" style="position:absolute;margin-left:21.55pt;margin-top:30.65pt;width:17.65pt;height:23.3pt;z-index:251686912;visibility:visible;mso-wrap-style:square;mso-width-percent:0;mso-height-percent:0;mso-wrap-distance-left:9pt;mso-wrap-distance-top:0;mso-wrap-distance-right:9pt;mso-wrap-distance-bottom:0;mso-position-horizontal:absolute;mso-position-horizontal-relative:text;mso-position-vertical:absolute;mso-position-vertical-relative:text;mso-width-percent:0;mso-height-percent:0;mso-width-relative:margin;mso-height-relative:margin;v-text-anchor:top" o:gfxdata="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" fillcolor="white [3201]" strokeweight=".5pt">
+                      <v:textbox>
+                        <w:txbxContent>
+                          <w:p>
+                            <w:r>
+                              <w:t>V</w:t>
+                            </w:r>
+                          </w:p>
+                        </w:txbxContent>
+                      </v:textbox>
+                    </v:shape>
+                  </w:pict>
+                </mc:Fallback>
+              </mc:AlternateContent>
+            </w:r>
+            <w:r>
+              <w:rPr>
+                <w:noProof/>
+              </w:rPr>
+              <mc:AlternateContent>
+                <mc:Choice Requires="wps">
+                  <w:drawing>
+                    <wp:anchor distT="0" distB="0" distL="114300" distR="114300" simplePos="0" relativeHeight="251685888" behindDoc="0" locked="0" layoutInCell="1" allowOverlap="1" wp14:anchorId="243887C4" wp14:editId="22C4A459">
+                      <wp:simplePos x="0" y="0"/>
+                      <wp:positionH relativeFrom="column">
+                        <wp:posOffset>533364</wp:posOffset>
+                      </wp:positionH>
+                      <wp:positionV relativeFrom="paragraph">
+                        <wp:posOffset>501426</wp:posOffset>
+                      </wp:positionV>
+                      <wp:extent cx="103056" cy="568661"/>
+                      <wp:effectExtent l="12700" t="0" r="11430" b="28575"/>
+                      <wp:wrapNone/>
+                      <wp:docPr id="22" name="Down Arrow 22"/>
+                      <wp:cNvGraphicFramePr/>
+                      <a:graphic xmlns:a="http://schemas.openxmlformats.org/drawingml/2006/main">
+                        <a:graphicData uri="http://schemas.microsoft.com/office/word/2010/wordprocessingShape">
+                          <wps:wsp>
+                            <wps:cNvSpPr/>
+                            <wps:spPr>
+                              <a:xfrm>
+                                <a:off x="0" y="0"/>
+                                <a:ext cx="103056" cy="568661"/>
+                              </a:xfrm>
+                              <a:prstGeom prst="downArrow">
+                                <a:avLst/>
+                              </a:prstGeom>
+                              <a:solidFill>
+                                <a:schemeClr val="accent6">
+                                  <a:lumMod val="60000"/>
+                                  <a:lumOff val="40000"/>
+                                </a:schemeClr>
+                              </a:solidFill>
+                            </wps:spPr>
+                            <wps:style>
+                              <a:lnRef idx="2">
+                                <a:schemeClr val="accent1">
+                                  <a:shade val="50000"/>
+                                </a:schemeClr>
+                              </a:lnRef>
+                              <a:fillRef idx="1">
+                                <a:schemeClr val="accent1"/>
+                              </a:fillRef>
+                              <a:effectRef idx="0">
+                                <a:schemeClr val="accent1"/>
+                              </a:effectRef>
+                              <a:fontRef idx="minor">
+                                <a:schemeClr val="lt1"/>
+                              </a:fontRef>
+                            </wps:style>
+                            <wps:bodyPr rot="0" spcFirstLastPara="0" vertOverflow="overflow" horzOverflow="overflow" vert="horz" wrap="square" lIns="91440" tIns="45720" rIns="91440" bIns="45720" numCol="1" spcCol="0" rtlCol="0" fromWordArt="0" anchor="ctr" anchorCtr="0" forceAA="0" compatLnSpc="1">
+                              <a:prstTxWarp prst="textNoShape">
+                                <a:avLst/>
+                              </a:prstTxWarp>
+                              <a:noAutofit/>
+                            </wps:bodyPr>
+                          </wps:wsp>
+                        </a:graphicData>
+                      </a:graphic>
+                      <wp14:sizeRelH relativeFrom="margin">
+                        <wp14:pctWidth>0</wp14:pctWidth>
+                      </wp14:sizeRelH>
+                      <wp14:sizeRelV relativeFrom="margin">
+                        <wp14:pctHeight>0</wp14:pctHeight>
+                      </wp14:sizeRelV>
+                    </wp:anchor>
+                  </w:drawing>
+                </mc:Choice>
+                <mc:Fallback>
+                  <w:pict>
+                    <v:shapetype w14:anchorId="112643E3" id="_x0000_t67" coordsize="21600,21600" o:spt="67" adj="16200,5400" path="m0@0l@1@0@1,0@2,0@2@0,21600@0,10800,21600xe">
+                      <v:stroke joinstyle="miter"/>
+                      <v:formulas>
+                        <v:f eqn="val #0"/>
+                        <v:f eqn="val #1"/>
+                        <v:f eqn="sum height 0 #1"/>
+                        <v:f eqn="sum 10800 0 #1"/>
+                        <v:f eqn="sum width 0 #0"/>
+                        <v:f eqn="prod @4 @3 10800"/>
+                        <v:f eqn="sum width 0 @5"/>
+                      </v:formulas>
+                      <v:path o:connecttype="custom" o:connectlocs="10800,0;0,@0;10800,21600;21600,@0" o:connectangles="270,180,90,0" textboxrect="@1,0,@2,@6"/>
+                      <v:handles>
+                        <v:h position="#1,#0" xrange="0,10800" yrange="0,21600"/>
+                      </v:handles>
+                    </v:shapetype>
+                    <v:shape id="Down Arrow 22" o:spid="_x0000_s1026" type="#_x0000_t67" style="position:absolute;margin-left:42pt;margin-top:39.5pt;width:8.1pt;height:44.8pt;z-index:251685888;visibility:visible;mso-wrap-style:square;mso-width-percent:0;mso-height-percent:0;mso-wrap-distance-left:9pt;mso-wrap-distance-top:0;mso-wrap-distance-right:9pt;mso-wrap-distance-bottom:0;mso-position-horizontal:absolute;mso-position-horizontal-relative:text;mso-position-vertical:absolute;mso-position-vertical-relative:text;mso-width-percent:0;mso-height-percent:0;mso-width-relative:margin;mso-height-relative:margin;v-text-anchor:middle" o:gfxdata="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" adj="19643" fillcolor="#a8d08d [1945]" strokecolor="#1f3763 [1604]" strokeweight="1pt"/>
+                  </w:pict>
+                </mc:Fallback>
+              </mc:AlternateContent>
+            </w:r>
+            <w:r>
+              <w:rPr>
+                <w:noProof/>
+              </w:rPr>
+              <mc:AlternateContent>
+                <mc:Choice Requires="wps">
+                  <w:drawing>
+                    <wp:anchor distT="0" distB="0" distL="114300" distR="114300" simplePos="0" relativeHeight="251674624" behindDoc="0" locked="0" layoutInCell="1" allowOverlap="1" wp14:anchorId="76C8B6AC" wp14:editId="10C101B3">
+                      <wp:simplePos x="0" y="0"/>
+                      <wp:positionH relativeFrom="column">
+                        <wp:posOffset>912271</wp:posOffset>
+                      </wp:positionH>
+                      <wp:positionV relativeFrom="paragraph">
+                        <wp:posOffset>1187488</wp:posOffset>
+                      </wp:positionV>
+                      <wp:extent cx="340659" cy="322729"/>
+                      <wp:effectExtent l="0" t="0" r="0" b="0"/>
+                      <wp:wrapNone/>
+                      <wp:docPr id="10" name="Text Box 10"/>
+                      <wp:cNvGraphicFramePr/>
+                      <a:graphic xmlns:a="http://schemas.openxmlformats.org/drawingml/2006/main">
+                        <a:graphicData uri="http://schemas.microsoft.com/office/word/2010/wordprocessingShape">
+                          <wps:wsp>
+                            <wps:cNvSpPr txBox="1"/>
+                            <wps:spPr>
+                              <a:xfrm>
+                                <a:off x="0" y="0"/>
+                                <a:ext cx="340659" cy="322729"/>
+                              </a:xfrm>
+                              <a:prstGeom prst="rect">
+                                <a:avLst/>
+                              </a:prstGeom>
+                              <a:solidFill>
+                                <a:schemeClr val="lt1"/>
+                              </a:solidFill>
+                              <a:ln w="6350">
+                                <a:solidFill>
+                                  <a:prstClr val="black"/>
+                                </a:solidFill>
+                              </a:ln>
+                              <a:effectLst>
+                                <a:softEdge rad="1270000"/>
+                              </a:effectLst>
+                            </wps:spPr>
+                            <wps:txbx>
+                              <w:txbxContent>
+                                <w:p>
+                                  <w:r>
+                                    <w:t>F</w:t>
+                                  </w:r>
+                                  <w:r>
+                                    <w:t>2</w:t>
+                                  </w:r>
+                                </w:p>
+                              </w:txbxContent>
+                            </wps:txbx>
+                            <wps:bodyPr rot="0" spcFirstLastPara="0" vertOverflow="overflow" horzOverflow="overflow" vert="horz" wrap="square" lIns="91440" tIns="45720" rIns="91440" bIns="45720" numCol="1" spcCol="0" rtlCol="0" fromWordArt="0" anchor="t" anchorCtr="0" forceAA="0" compatLnSpc="1">
+                              <a:prstTxWarp prst="textNoShape">
+                                <a:avLst/>
+                              </a:prstTxWarp>
+                              <a:noAutofit/>
+                            </wps:bodyPr>
+                          </wps:wsp>
+                        </a:graphicData>
+                      </a:graphic>
+                      <wp14:sizeRelH relativeFrom="margin">
+                        <wp14:pctWidth>0</wp14:pctWidth>
+                      </wp14:sizeRelH>
+                    </wp:anchor>
+                  </w:drawing>
+                </mc:Choice>
+                <mc:Fallback>
+                  <w:pict>
+                    <v:shape w14:anchorId="76C8B6AC" id="Text Box 10" o:spid="_x0000_s1028" type="#_x0000_t202" style="position:absolute;margin-left:71.85pt;margin-top:93.5pt;width:26.8pt;height:25.4pt;z-index:251674624;visibility:visible;mso-wrap-style:square;mso-width-percent:0;mso-wrap-distance-left:9pt;mso-wrap-distance-top:0;mso-wrap-distance-right:9pt;mso-wrap-distance-bottom:0;mso-position-horizontal:absolute;mso-position-horizontal-relative:text;mso-position-vertical:absolute;mso-position-vertical-relative:text;mso-width-percent:0;mso-width-relative:margin;v-text-anchor:top" o:gfxdata="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" fillcolor="white [3201]" strokeweight=".5pt">
+                      <v:textbox>
+                        <w:txbxContent>
+                          <w:p>
+                            <w:r>
+                              <w:t>F</w:t>
+                            </w:r>
+                            <w:r>
+                              <w:t>2</w:t>
+                            </w:r>
+                          </w:p>
+                        </w:txbxContent>
+                      </v:textbox>
+                    </v:shape>
+                  </w:pict>
+                </mc:Fallback>
+              </mc:AlternateContent>
+            </w:r>
+            <w:r>
+              <w:rPr>
+                <w:noProof/>
+              </w:rPr>
+              <mc:AlternateContent>
+                <mc:Choice Requires="wps">
+                  <w:drawing>
+                    <wp:anchor distT="0" distB="0" distL="114300" distR="114300" simplePos="0" relativeHeight="251672576" behindDoc="0" locked="0" layoutInCell="1" allowOverlap="1" wp14:anchorId="25A50316" wp14:editId="222672AC">
+                      <wp:simplePos x="0" y="0"/>
+                      <wp:positionH relativeFrom="column">
+                        <wp:posOffset>1111399</wp:posOffset>
+                      </wp:positionH>
+                      <wp:positionV relativeFrom="paragraph">
+                        <wp:posOffset>1455606</wp:posOffset>
+                      </wp:positionV>
+                      <wp:extent cx="340659" cy="322729"/>
+                      <wp:effectExtent l="0" t="0" r="0" b="0"/>
+                      <wp:wrapNone/>
+                      <wp:docPr id="9" name="Text Box 9"/>
+                      <wp:cNvGraphicFramePr/>
+                      <a:graphic xmlns:a="http://schemas.openxmlformats.org/drawingml/2006/main">
+                        <a:graphicData uri="http://schemas.microsoft.com/office/word/2010/wordprocessingShape">
+                          <wps:wsp>
+                            <wps:cNvSpPr txBox="1"/>
+                            <wps:spPr>
+                              <a:xfrm>
+                                <a:off x="0" y="0"/>
+                                <a:ext cx="340659" cy="322729"/>
+                              </a:xfrm>
+                              <a:prstGeom prst="rect">
+                                <a:avLst/>
+                              </a:prstGeom>
+                              <a:solidFill>
+                                <a:schemeClr val="lt1"/>
+                              </a:solidFill>
+                              <a:ln w="6350">
+                                <a:solidFill>
+                                  <a:prstClr val="black"/>
+                                </a:solidFill>
+                              </a:ln>
+                              <a:effectLst>
+                                <a:softEdge rad="1270000"/>
+                              </a:effectLst>
+                            </wps:spPr>
+                            <wps:txbx>
+                              <w:txbxContent>
+                                <w:p>
+                                  <w:r>
+                                    <w:t>F1</w:t>
+                                  </w:r>
+                                </w:p>
+                              </w:txbxContent>
+                            </wps:txbx>
+                            <wps:bodyPr rot="0" spcFirstLastPara="0" vertOverflow="overflow" horzOverflow="overflow" vert="horz" wrap="square" lIns="91440" tIns="45720" rIns="91440" bIns="45720" numCol="1" spcCol="0" rtlCol="0" fromWordArt="0" anchor="t" anchorCtr="0" forceAA="0" compatLnSpc="1">
+                              <a:prstTxWarp prst="textNoShape">
+                                <a:avLst/>
+                              </a:prstTxWarp>
+                              <a:noAutofit/>
+                            </wps:bodyPr>
+                          </wps:wsp>
+                        </a:graphicData>
+                      </a:graphic>
+                      <wp14:sizeRelH relativeFrom="margin">
+                        <wp14:pctWidth>0</wp14:pctWidth>
+                      </wp14:sizeRelH>
+                    </wp:anchor>
+                  </w:drawing>
+                </mc:Choice>
+                <mc:Fallback>
+                  <w:pict>
+                    <v:shape w14:anchorId="25A50316" id="Text Box 9" o:spid="_x0000_s1029" type="#_x0000_t202" style="position:absolute;margin-left:87.5pt;margin-top:114.6pt;width:26.8pt;height:25.4pt;z-index:251672576;visibility:visible;mso-wrap-style:square;mso-width-percent:0;mso-wrap-distance-left:9pt;mso-wrap-distance-top:0;mso-wrap-distance-right:9pt;mso-wrap-distance-bottom:0;mso-position-horizontal:absolute;mso-position-horizontal-relative:text;mso-position-vertical:absolute;mso-position-vertical-relative:text;mso-width-percent:0;mso-width-relative:margin;v-text-anchor:top" o:gfxdata="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" fillcolor="white [3201]" strokeweight=".5pt">
+                      <v:textbox>
+                        <w:txbxContent>
+                          <w:p>
+                            <w:r>
+                              <w:t>F1</w:t>
+                            </w:r>
+                          </w:p>
+                        </w:txbxContent>
+                      </v:textbox>
+                    </v:shape>
+                  </w:pict>
+                </mc:Fallback>
+              </mc:AlternateContent>
+            </w:r>
+            <w:r>
+              <w:rPr>
+                <w:noProof/>
+              </w:rPr>
+              <mc:AlternateContent>
+                <mc:Choice Requires="wps">
+                  <w:drawing>
+                    <wp:anchor distT="0" distB="0" distL="114300" distR="114300" simplePos="0" relativeHeight="251676672" behindDoc="0" locked="0" layoutInCell="1" allowOverlap="1" wp14:anchorId="25910D50" wp14:editId="12A5EC6B">
+                      <wp:simplePos x="0" y="0"/>
+                      <wp:positionH relativeFrom="column">
+                        <wp:posOffset>836146</wp:posOffset>
+                      </wp:positionH>
+                      <wp:positionV relativeFrom="paragraph">
+                        <wp:posOffset>851647</wp:posOffset>
+                      </wp:positionV>
+                      <wp:extent cx="340659" cy="322729"/>
+                      <wp:effectExtent l="0" t="0" r="0" b="0"/>
+                      <wp:wrapNone/>
+                      <wp:docPr id="11" name="Text Box 11"/>
+                      <wp:cNvGraphicFramePr/>
+                      <a:graphic xmlns:a="http://schemas.openxmlformats.org/drawingml/2006/main">
+                        <a:graphicData uri="http://schemas.microsoft.com/office/word/2010/wordprocessingShape">
+                          <wps:wsp>
+                            <wps:cNvSpPr txBox="1"/>
+                            <wps:spPr>
+                              <a:xfrm>
+                                <a:off x="0" y="0"/>
+                                <a:ext cx="340659" cy="322729"/>
+                              </a:xfrm>
+                              <a:prstGeom prst="rect">
+                                <a:avLst/>
+                              </a:prstGeom>
+                              <a:solidFill>
+                                <a:schemeClr val="lt1"/>
+                              </a:solidFill>
+                              <a:ln w="6350">
+                                <a:solidFill>
+                                  <a:prstClr val="black"/>
+                                </a:solidFill>
+                              </a:ln>
+                              <a:effectLst>
+                                <a:softEdge rad="1270000"/>
+                              </a:effectLst>
+                            </wps:spPr>
+                            <wps:txbx>
+                              <w:txbxContent>
+                                <w:p>
+                                  <w:r>
+                                    <w:t>F</w:t>
+                                  </w:r>
+                                  <w:r>
+                                    <w:t>3</w:t>
+                                  </w:r>
+                                </w:p>
+                              </w:txbxContent>
+                            </wps:txbx>
+                            <wps:bodyPr rot="0" spcFirstLastPara="0" vertOverflow="overflow" horzOverflow="overflow" vert="horz" wrap="square" lIns="91440" tIns="45720" rIns="91440" bIns="45720" numCol="1" spcCol="0" rtlCol="0" fromWordArt="0" anchor="t" anchorCtr="0" forceAA="0" compatLnSpc="1">
+                              <a:prstTxWarp prst="textNoShape">
+                                <a:avLst/>
+                              </a:prstTxWarp>
+                              <a:noAutofit/>
+                            </wps:bodyPr>
+                          </wps:wsp>
+                        </a:graphicData>
+                      </a:graphic>
+                      <wp14:sizeRelH relativeFrom="margin">
+                        <wp14:pctWidth>0</wp14:pctWidth>
+                      </wp14:sizeRelH>
+                    </wp:anchor>
+                  </w:drawing>
+                </mc:Choice>
+                <mc:Fallback>
+                  <w:pict>
+                    <v:shape w14:anchorId="25910D50" id="Text Box 11" o:spid="_x0000_s1030" type="#_x0000_t202" style="position:absolute;margin-left:65.85pt;margin-top:67.05pt;width:26.8pt;height:25.4pt;z-index:251676672;visibility:visible;mso-wrap-style:square;mso-width-percent:0;mso-wrap-distance-left:9pt;mso-wrap-distance-top:0;mso-wrap-distance-right:9pt;mso-wrap-distance-bottom:0;mso-position-horizontal:absolute;mso-position-horizontal-relative:text;mso-position-vertical:absolute;mso-position-vertical-relative:text;mso-width-percent:0;mso-width-relative:margin;v-text-anchor:top" o:gfxdata="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" fillcolor="white [3201]" strokeweight=".5pt">
+                      <v:textbox>
+                        <w:txbxContent>
+                          <w:p>
+                            <w:r>
+                              <w:t>F</w:t>
+                            </w:r>
+                            <w:r>
+                              <w:t>3</w:t>
+                            </w:r>
+                          </w:p>
+                        </w:txbxContent>
+                      </v:textbox>
+                    </v:shape>
+                  </w:pict>
+                </mc:Fallback>
+              </mc:AlternateContent>
+            </w:r>
+            <w:r>
+              <w:rPr>
+                <w:noProof/>
+              </w:rPr>
+              <mc:AlternateContent>
+                <mc:Choice Requires="wps">
+                  <w:drawing>
+                    <wp:anchor distT="0" distB="0" distL="114300" distR="114300" simplePos="0" relativeHeight="251682816" behindDoc="0" locked="0" layoutInCell="1" allowOverlap="1" wp14:anchorId="3F5A07C0" wp14:editId="2E6D9144">
+                      <wp:simplePos x="0" y="0"/>
+                      <wp:positionH relativeFrom="column">
+                        <wp:posOffset>1178448</wp:posOffset>
+                      </wp:positionH>
+                      <wp:positionV relativeFrom="paragraph">
+                        <wp:posOffset>433742</wp:posOffset>
+                      </wp:positionV>
+                      <wp:extent cx="340360" cy="318098"/>
+                      <wp:effectExtent l="0" t="0" r="0" b="0"/>
+                      <wp:wrapNone/>
+                      <wp:docPr id="15" name="Text Box 15"/>
+                      <wp:cNvGraphicFramePr/>
+                      <a:graphic xmlns:a="http://schemas.openxmlformats.org/drawingml/2006/main">
+                        <a:graphicData uri="http://schemas.microsoft.com/office/word/2010/wordprocessingShape">
+                          <wps:wsp>
+                            <wps:cNvSpPr txBox="1"/>
+                            <wps:spPr>
+                              <a:xfrm>
+                                <a:off x="0" y="0"/>
+                                <a:ext cx="340360" cy="318098"/>
+                              </a:xfrm>
+                              <a:prstGeom prst="rect">
+                                <a:avLst/>
+                              </a:prstGeom>
+                              <a:solidFill>
+                                <a:schemeClr val="lt1"/>
+                              </a:solidFill>
+                              <a:ln w="6350">
+                                <a:solidFill>
+                                  <a:prstClr val="black"/>
+                                </a:solidFill>
+                              </a:ln>
+                              <a:effectLst>
+                                <a:softEdge rad="1270000"/>
+                              </a:effectLst>
+                            </wps:spPr>
+                            <wps:txbx>
+                              <w:txbxContent>
+                                <w:p>
+                                  <w:r>
+                                    <w:t>F</w:t>
+                                  </w:r>
+                                  <w:r>
+                                    <w:t>1</w:t>
+                                  </w:r>
+                                </w:p>
+                              </w:txbxContent>
+                            </wps:txbx>
+                            <wps:bodyPr rot="0" spcFirstLastPara="0" vertOverflow="overflow" horzOverflow="overflow" vert="horz" wrap="square" lIns="91440" tIns="45720" rIns="91440" bIns="45720" numCol="1" spcCol="0" rtlCol="0" fromWordArt="0" anchor="t" anchorCtr="0" forceAA="0" compatLnSpc="1">
+                              <a:prstTxWarp prst="textNoShape">
+                                <a:avLst/>
+                              </a:prstTxWarp>
+                              <a:noAutofit/>
+                            </wps:bodyPr>
+                          </wps:wsp>
+                        </a:graphicData>
+                      </a:graphic>
+                      <wp14:sizeRelH relativeFrom="margin">
+                        <wp14:pctWidth>0</wp14:pctWidth>
+                      </wp14:sizeRelH>
+                      <wp14:sizeRelV relativeFrom="margin">
+                        <wp14:pctHeight>0</wp14:pctHeight>
+                      </wp14:sizeRelV>
+                    </wp:anchor>
+                  </w:drawing>
+                </mc:Choice>
+                <mc:Fallback>
+                  <w:pict>
+                    <v:shape w14:anchorId="3F5A07C0" id="Text Box 15" o:spid="_x0000_s1031" type="#_x0000_t202" style="position:absolute;margin-left:92.8pt;margin-top:34.15pt;width:26.8pt;height:25.05pt;z-index:251682816;visibility:visible;mso-wrap-style:square;mso-width-percent:0;mso-height-percent:0;mso-wrap-distance-left:9pt;mso-wrap-distance-top:0;mso-wrap-distance-right:9pt;mso-wrap-distance-bottom:0;mso-position-horizontal:absolute;mso-position-horizontal-relative:text;mso-position-vertical:absolute;mso-position-vertical-relative:text;mso-width-percent:0;mso-height-percent:0;mso-width-relative:margin;mso-height-relative:margin;v-text-anchor:top" o:gfxdata="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" fillcolor="white [3201]" strokeweight=".5pt">
+                      <v:textbox>
+                        <w:txbxContent>
+                          <w:p>
+                            <w:r>
+                              <w:t>F</w:t>
+                            </w:r>
+                            <w:r>
+                              <w:t>1</w:t>
+                            </w:r>
+                          </w:p>
+                        </w:txbxContent>
+                      </v:textbox>
+                    </v:shape>
+                  </w:pict>
+                </mc:Fallback>
+              </mc:AlternateContent>
+            </w:r>
+            <w:r>
+              <w:rPr>
+                <w:noProof/>
+              </w:rPr>
+              <mc:AlternateContent>
+                <mc:Choice Requires="wps">
+                  <w:drawing>
+                    <wp:anchor distT="0" distB="0" distL="114300" distR="114300" simplePos="0" relativeHeight="251680768" behindDoc="0" locked="0" layoutInCell="1" allowOverlap="1" wp14:anchorId="4941639A" wp14:editId="7CCC6C7B">
+                      <wp:simplePos x="0" y="0"/>
+                      <wp:positionH relativeFrom="column">
+                        <wp:posOffset>799801</wp:posOffset>
+                      </wp:positionH>
+                      <wp:positionV relativeFrom="paragraph">
+                        <wp:posOffset>416336</wp:posOffset>
+                      </wp:positionV>
+                      <wp:extent cx="340659" cy="322729"/>
+                      <wp:effectExtent l="0" t="0" r="0" b="0"/>
+                      <wp:wrapNone/>
+                      <wp:docPr id="14" name="Text Box 14"/>
+                      <wp:cNvGraphicFramePr/>
+                      <a:graphic xmlns:a="http://schemas.openxmlformats.org/drawingml/2006/main">
+                        <a:graphicData uri="http://schemas.microsoft.com/office/word/2010/wordprocessingShape">
+                          <wps:wsp>
+                            <wps:cNvSpPr txBox="1"/>
+                            <wps:spPr>
+                              <a:xfrm>
+                                <a:off x="0" y="0"/>
+                                <a:ext cx="340659" cy="322729"/>
+                              </a:xfrm>
+                              <a:prstGeom prst="rect">
+                                <a:avLst/>
+                              </a:prstGeom>
+                              <a:solidFill>
+                                <a:schemeClr val="lt1"/>
+                              </a:solidFill>
+                              <a:ln w="6350">
+                                <a:solidFill>
+                                  <a:prstClr val="black"/>
+                                </a:solidFill>
+                              </a:ln>
+                              <a:effectLst>
+                                <a:softEdge rad="1270000"/>
+                              </a:effectLst>
+                            </wps:spPr>
+                            <wps:txbx>
+                              <w:txbxContent>
+                                <w:p>
+                                  <w:r>
+                                    <w:t>F</w:t>
+                                  </w:r>
+                                  <w:r>
+                                    <w:t>2</w:t>
+                                  </w:r>
+                                </w:p>
+                              </w:txbxContent>
+                            </wps:txbx>
+                            <wps:bodyPr rot="0" spcFirstLastPara="0" vertOverflow="overflow" horzOverflow="overflow" vert="horz" wrap="square" lIns="91440" tIns="45720" rIns="91440" bIns="45720" numCol="1" spcCol="0" rtlCol="0" fromWordArt="0" anchor="t" anchorCtr="0" forceAA="0" compatLnSpc="1">
+                              <a:prstTxWarp prst="textNoShape">
+                                <a:avLst/>
+                              </a:prstTxWarp>
+                              <a:noAutofit/>
+                            </wps:bodyPr>
+                          </wps:wsp>
+                        </a:graphicData>
+                      </a:graphic>
+                      <wp14:sizeRelH relativeFrom="margin">
+                        <wp14:pctWidth>0</wp14:pctWidth>
+                      </wp14:sizeRelH>
+                    </wp:anchor>
+                  </w:drawing>
+                </mc:Choice>
+                <mc:Fallback>
+                  <w:pict>
+                    <v:shape w14:anchorId="4941639A" id="Text Box 14" o:spid="_x0000_s1032" type="#_x0000_t202" style="position:absolute;margin-left:63pt;margin-top:32.8pt;width:26.8pt;height:25.4pt;z-index:251680768;visibility:visible;mso-wrap-style:square;mso-width-percent:0;mso-wrap-distance-left:9pt;mso-wrap-distance-top:0;mso-wrap-distance-right:9pt;mso-wrap-distance-bottom:0;mso-position-horizontal:absolute;mso-position-horizontal-relative:text;mso-position-vertical:absolute;mso-position-vertical-relative:text;mso-width-percent:0;mso-width-relative:margin;v-text-anchor:top" o:gfxdata="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" fillcolor="white [3201]" strokeweight=".5pt">
+                      <v:textbox>
+                        <w:txbxContent>
+                          <w:p>
+                            <w:r>
+                              <w:t>F</w:t>
+                            </w:r>
+                            <w:r>
+                              <w:t>2</w:t>
+                            </w:r>
+                          </w:p>
+                        </w:txbxContent>
+                      </v:textbox>
+                    </v:shape>
+                  </w:pict>
+                </mc:Fallback>
+              </mc:AlternateContent>
+            </w:r>
+            <w:r>
+              <w:rPr>
+                <w:noProof/>
+              </w:rPr>
+              <mc:AlternateContent>
+                <mc:Choice Requires="wps">
+                  <w:drawing>
+                    <wp:anchor distT="0" distB="0" distL="114300" distR="114300" simplePos="0" relativeHeight="251671552" behindDoc="0" locked="0" layoutInCell="1" allowOverlap="1" wp14:anchorId="6EF5BD6F" wp14:editId="47772056">
+                      <wp:simplePos x="0" y="0"/>
+                      <wp:positionH relativeFrom="column">
+                        <wp:posOffset>1136612</wp:posOffset>
+                      </wp:positionH>
+                      <wp:positionV relativeFrom="paragraph">
+                        <wp:posOffset>500530</wp:posOffset>
+                      </wp:positionV>
+                      <wp:extent cx="4482" cy="246529"/>
+                      <wp:effectExtent l="63500" t="25400" r="46355" b="7620"/>
+                      <wp:wrapNone/>
+                      <wp:docPr id="8" name="Straight Arrow Connector 8"/>
+                      <wp:cNvGraphicFramePr/>
+                      <a:graphic xmlns:a="http://schemas.openxmlformats.org/drawingml/2006/main">
+                        <a:graphicData uri="http://schemas.microsoft.com/office/word/2010/wordprocessingShape">
+                          <wps:wsp>
+                            <wps:cNvCnPr/>
+                            <wps:spPr>
+                              <a:xfrm flipH="1" flipV="1">
+                                <a:off x="0" y="0"/>
+                                <a:ext cx="4482" cy="246529"/>
+                              </a:xfrm>
+                              <a:prstGeom prst="straightConnector1">
+                                <a:avLst/>
+                              </a:prstGeom>
+                              <a:ln>
+                                <a:tailEnd type="triangle"/>
+                              </a:ln>
+                            </wps:spPr>
+                            <wps:style>
+                              <a:lnRef idx="1">
+                                <a:schemeClr val="accent1"/>
+                              </a:lnRef>
+                              <a:fillRef idx="0">
+                                <a:schemeClr val="accent1"/>
+                              </a:fillRef>
+                              <a:effectRef idx="0">
+                                <a:schemeClr val="accent1"/>
+                              </a:effectRef>
+                              <a:fontRef idx="minor">
+                                <a:schemeClr val="tx1"/>
+                              </a:fontRef>
+                            </wps:style>
+                            <wps:bodyPr/>
+                          </wps:wsp>
+                        </a:graphicData>
+                      </a:graphic>
+                    </wp:anchor>
+                  </w:drawing>
+                </mc:Choice>
+                <mc:Fallback>
+                  <w:pict>
+                    <v:shapetype w14:anchorId="4845016A" id="_x0000_t32" coordsize="21600,21600" o:spt="32" o:oned="t" path="m,l21600,21600e" filled="f">
+                      <v:path arrowok="t" fillok="f" o:connecttype="none"/>
+                      <o:lock v:ext="edit" shapetype="t"/>
+                    </v:shapetype>
+                    <v:shape id="Straight Arrow Connector 8" o:spid="_x0000_s1026" type="#_x0000_t32" style="position:absolute;margin-left:89.5pt;margin-top:39.4pt;width:.35pt;height:19.4pt;flip:x y;z-index:251671552;visibility:visible;mso-wrap-style:square;mso-wrap-distance-left:9pt;mso-wrap-distance-top:0;mso-wrap-distance-right:9pt;mso-wrap-distance-bottom:0;mso-position-horizontal:absolute;mso-position-horizontal-relative:text;mso-position-vertical:absolute;mso-position-vertical-relative:text" o:gfxdata="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" strokecolor="#4472c4 [3204]" strokeweight=".5pt">
+                      <v:stroke endarrow="block" joinstyle="miter"/>
+                    </v:shape>
+                  </w:pict>
+                </mc:Fallback>
+              </mc:AlternateContent>
+            </w:r>
+            <w:r>
+              <w:rPr>
+                <w:noProof/>
+              </w:rPr>
+              <mc:AlternateContent>
+                <mc:Choice Requires="wps">
+                  <w:drawing>
+                    <wp:anchor distT="0" distB="0" distL="114300" distR="114300" simplePos="0" relativeHeight="251669504" behindDoc="0" locked="0" layoutInCell="1" allowOverlap="1" wp14:anchorId="3F2DEF64" wp14:editId="7C6A2034">
+                      <wp:simplePos x="0" y="0"/>
+                      <wp:positionH relativeFrom="column">
+                        <wp:posOffset>865018</wp:posOffset>
+                      </wp:positionH>
+                      <wp:positionV relativeFrom="paragraph">
+                        <wp:posOffset>702981</wp:posOffset>
+                      </wp:positionV>
+                      <wp:extent cx="251050" cy="45719"/>
+                      <wp:effectExtent l="0" t="25400" r="28575" b="56515"/>
+                      <wp:wrapNone/>
+                      <wp:docPr id="7" name="Straight Arrow Connector 7"/>
+                      <wp:cNvGraphicFramePr/>
+                      <a:graphic xmlns:a="http://schemas.openxmlformats.org/drawingml/2006/main">
+                        <a:graphicData uri="http://schemas.microsoft.com/office/word/2010/wordprocessingShape">
+                          <wps:wsp>
+                            <wps:cNvCnPr/>
+                            <wps:spPr>
+                              <a:xfrm>
+                                <a:off x="0" y="0"/>
+                                <a:ext cx="251050" cy="45719"/>
+                              </a:xfrm>
+                              <a:prstGeom prst="straightConnector1">
+                                <a:avLst/>
+                              </a:prstGeom>
+                              <a:ln>
+                                <a:tailEnd type="triangle"/>
+                              </a:ln>
+                            </wps:spPr>
+                            <wps:style>
+                              <a:lnRef idx="1">
+                                <a:schemeClr val="accent1"/>
+                              </a:lnRef>
+                              <a:fillRef idx="0">
+                                <a:schemeClr val="accent1"/>
+                              </a:fillRef>
+                              <a:effectRef idx="0">
+                                <a:schemeClr val="accent1"/>
+                              </a:effectRef>
+                              <a:fontRef idx="minor">
+                                <a:schemeClr val="tx1"/>
+                              </a:fontRef>
+                            </wps:style>
+                            <wps:bodyPr/>
+                          </wps:wsp>
+                        </a:graphicData>
+                      </a:graphic>
+                      <wp14:sizeRelH relativeFrom="margin">
+                        <wp14:pctWidth>0</wp14:pctWidth>
+                      </wp14:sizeRelH>
+                      <wp14:sizeRelV relativeFrom="margin">
+                        <wp14:pctHeight>0</wp14:pctHeight>
+                      </wp14:sizeRelV>
+                    </wp:anchor>
+                  </w:drawing>
+                </mc:Choice>
+                <mc:Fallback>
+                  <w:pict>
+                    <v:shape w14:anchorId="10B586F3" id="Straight Arrow Connector 7" o:spid="_x0000_s1026" type="#_x0000_t32" style="position:absolute;margin-left:68.1pt;margin-top:55.35pt;width:19.75pt;height:3.6pt;z-index:251669504;visibility:visible;mso-wrap-style:square;mso-width-percent:0;mso-height-percent:0;mso-wrap-distance-left:9pt;mso-wrap-distance-top:0;mso-wrap-distance-right:9pt;mso-wrap-distance-bottom:0;mso-position-horizontal:absolute;mso-position-horizontal-relative:text;mso-position-vertical:absolute;mso-position-vertical-relative:text;mso-width-percent:0;mso-height-percent:0;mso-width-relative:margin;mso-height-relative:margin" o:gfxdata="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" strokecolor="#4472c4 [3204]" strokeweight=".5pt">
+                      <v:stroke endarrow="block" joinstyle="miter"/>
+                    </v:shape>
+                  </w:pict>
+                </mc:Fallback>
+              </mc:AlternateContent>
+            </w:r>
+            <w:r>
+              <w:rPr>
+                <w:noProof/>
+              </w:rPr>
+              <mc:AlternateContent>
+                <mc:Choice Requires="wps">
+                  <w:drawing>
+                    <wp:anchor distT="0" distB="0" distL="114300" distR="114300" simplePos="0" relativeHeight="251667456" behindDoc="0" locked="0" layoutInCell="1" allowOverlap="1" wp14:anchorId="7384D8BB" wp14:editId="45A42613">
+                      <wp:simplePos x="0" y="0"/>
+                      <wp:positionH relativeFrom="column">
+                        <wp:posOffset>802192</wp:posOffset>
+                      </wp:positionH>
+                      <wp:positionV relativeFrom="paragraph">
+                        <wp:posOffset>702758</wp:posOffset>
+                      </wp:positionV>
+                      <wp:extent cx="45719" cy="690132"/>
+                      <wp:effectExtent l="25400" t="25400" r="43815" b="8890"/>
+                      <wp:wrapNone/>
+                      <wp:docPr id="5" name="Straight Arrow Connector 5"/>
+                      <wp:cNvGraphicFramePr/>
+                      <a:graphic xmlns:a="http://schemas.openxmlformats.org/drawingml/2006/main">
+                        <a:graphicData uri="http://schemas.microsoft.com/office/word/2010/wordprocessingShape">
+                          <wps:wsp>
+                            <wps:cNvCnPr/>
+                            <wps:spPr>
+                              <a:xfrm flipV="1">
+                                <a:off x="0" y="0"/>
+                                <a:ext cx="45719" cy="690132"/>
+                              </a:xfrm>
+                              <a:prstGeom prst="straightConnector1">
+                                <a:avLst/>
+                              </a:prstGeom>
+                              <a:ln>
+                                <a:tailEnd type="triangle"/>
+                              </a:ln>
+                            </wps:spPr>
+                            <wps:style>
+                              <a:lnRef idx="1">
+                                <a:schemeClr val="accent1"/>
+                              </a:lnRef>
+                              <a:fillRef idx="0">
+                                <a:schemeClr val="accent1"/>
+                              </a:fillRef>
+                              <a:effectRef idx="0">
+                                <a:schemeClr val="accent1"/>
+                              </a:effectRef>
+                              <a:fontRef idx="minor">
+                                <a:schemeClr val="tx1"/>
+                              </a:fontRef>
+                            </wps:style>
+                            <wps:bodyPr/>
+                          </wps:wsp>
+                        </a:graphicData>
+                      </a:graphic>
+                      <wp14:sizeRelH relativeFrom="margin">
+                        <wp14:pctWidth>0</wp14:pctWidth>
+                      </wp14:sizeRelH>
+                      <wp14:sizeRelV relativeFrom="margin">
+                        <wp14:pctHeight>0</wp14:pctHeight>
+                      </wp14:sizeRelV>
+                    </wp:anchor>
+                  </w:drawing>
+                </mc:Choice>
+                <mc:Fallback>
+                  <w:pict>
+                    <v:shape w14:anchorId="2F6469F1" id="Straight Arrow Connector 5" o:spid="_x0000_s1026" type="#_x0000_t32" style="position:absolute;margin-left:63.15pt;margin-top:55.35pt;width:3.6pt;height:54.35pt;flip:y;z-index:251667456;visibility:visible;mso-wrap-style:square;mso-width-percent:0;mso-height-percent:0;mso-wrap-distance-left:9pt;mso-wrap-distance-top:0;mso-wrap-distance-right:9pt;mso-wrap-distance-bottom:0;mso-position-horizontal:absolute;mso-position-horizontal-relative:text;mso-position-vertical:absolute;mso-position-vertical-relative:text;mso-width-percent:0;mso-height-percent:0;mso-width-relative:margin;mso-height-relative:margin" o:gfxdata="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" strokecolor="#4472c4 [3204]" strokeweight=".5pt">
+                      <v:stroke endarrow="block" joinstyle="miter"/>
+                    </v:shape>
+                  </w:pict>
+                </mc:Fallback>
+              </mc:AlternateContent>
+            </w:r>
+            <w:r>
+              <w:rPr>
+                <w:noProof/>
+              </w:rPr>
+              <mc:AlternateContent>
+                <mc:Choice Requires="wps">
+                  <w:drawing>
+                    <wp:anchor distT="0" distB="0" distL="114300" distR="114300" simplePos="0" relativeHeight="251665408" behindDoc="0" locked="0" layoutInCell="1" allowOverlap="1" wp14:anchorId="6EB9000E" wp14:editId="538C29DC">
+                      <wp:simplePos x="0" y="0"/>
+                      <wp:positionH relativeFrom="column">
+                        <wp:posOffset>869539</wp:posOffset>
+                      </wp:positionH>
+                      <wp:positionV relativeFrom="paragraph">
+                        <wp:posOffset>1405966</wp:posOffset>
+                      </wp:positionV>
+                      <wp:extent cx="242047" cy="45719"/>
+                      <wp:effectExtent l="25400" t="25400" r="12065" b="56515"/>
+                      <wp:wrapNone/>
+                      <wp:docPr id="4" name="Straight Arrow Connector 4"/>
+                      <wp:cNvGraphicFramePr/>
+                      <a:graphic xmlns:a="http://schemas.openxmlformats.org/drawingml/2006/main">
+                        <a:graphicData uri="http://schemas.microsoft.com/office/word/2010/wordprocessingShape">
+                          <wps:wsp>
+                            <wps:cNvCnPr/>
+                            <wps:spPr>
+                              <a:xfrm flipH="1">
+                                <a:off x="0" y="0"/>
+                                <a:ext cx="242047" cy="45719"/>
+                              </a:xfrm>
+                              <a:prstGeom prst="straightConnector1">
+                                <a:avLst/>
+                              </a:prstGeom>
+                              <a:ln>
+                                <a:tailEnd type="triangle"/>
+                              </a:ln>
+                            </wps:spPr>
+                            <wps:style>
+                              <a:lnRef idx="1">
+                                <a:schemeClr val="accent1"/>
+                              </a:lnRef>
+                              <a:fillRef idx="0">
+                                <a:schemeClr val="accent1"/>
+                              </a:fillRef>
+                              <a:effectRef idx="0">
+                                <a:schemeClr val="accent1"/>
+                              </a:effectRef>
+                              <a:fontRef idx="minor">
+                                <a:schemeClr val="tx1"/>
+                              </a:fontRef>
+                            </wps:style>
+                            <wps:bodyPr/>
+                          </wps:wsp>
+                        </a:graphicData>
+                      </a:graphic>
+                      <wp14:sizeRelH relativeFrom="margin">
+                        <wp14:pctWidth>0</wp14:pctWidth>
+                      </wp14:sizeRelH>
+                      <wp14:sizeRelV relativeFrom="margin">
+                        <wp14:pctHeight>0</wp14:pctHeight>
+                      </wp14:sizeRelV>
+                    </wp:anchor>
+                  </w:drawing>
+                </mc:Choice>
+                <mc:Fallback>
+                  <w:pict>
+                    <v:shape w14:anchorId="00996DE0" id="Straight Arrow Connector 4" o:spid="_x0000_s1026" type="#_x0000_t32" style="position:absolute;margin-left:68.45pt;margin-top:110.7pt;width:19.05pt;height:3.6pt;flip:x;z-index:251665408;visibility:visible;mso-wrap-style:square;mso-width-percent:0;mso-height-percent:0;mso-wrap-distance-left:9pt;mso-wrap-distance-top:0;mso-wrap-distance-right:9pt;mso-wrap-distance-bottom:0;mso-position-horizontal:absolute;mso-position-horizontal-relative:text;mso-position-vertical:absolute;mso-position-vertical-relative:text;mso-width-percent:0;mso-height-percent:0;mso-width-relative:margin;mso-height-relative:margin" o:gfxdata="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" strokecolor="#4472c4 [3204]" strokeweight=".5pt">
+                      <v:stroke endarrow="block" joinstyle="miter"/>
+                    </v:shape>
+                  </w:pict>
+                </mc:Fallback>
+              </mc:AlternateContent>
+            </w:r>
+            <w:r>
+              <w:rPr>
+                <w:noProof/>
+              </w:rPr>
+              <mc:AlternateContent>
+                <mc:Choice Requires="wps">
+                  <w:drawing>
+                    <wp:anchor distT="0" distB="0" distL="114300" distR="114300" simplePos="0" relativeHeight="251663360" behindDoc="0" locked="0" layoutInCell="1" allowOverlap="1" wp14:anchorId="32EFCCB4" wp14:editId="492C676E">
+                      <wp:simplePos x="0" y="0"/>
+                      <wp:positionH relativeFrom="column">
+                        <wp:posOffset>1127648</wp:posOffset>
+                      </wp:positionH>
+                      <wp:positionV relativeFrom="paragraph">
+                        <wp:posOffset>1459753</wp:posOffset>
+                      </wp:positionV>
+                      <wp:extent cx="4482" cy="246529"/>
+                      <wp:effectExtent l="63500" t="25400" r="46355" b="7620"/>
+                      <wp:wrapNone/>
+                      <wp:docPr id="3" name="Straight Arrow Connector 3"/>
+                      <wp:cNvGraphicFramePr/>
+                      <a:graphic xmlns:a="http://schemas.openxmlformats.org/drawingml/2006/main">
+                        <a:graphicData uri="http://schemas.microsoft.com/office/word/2010/wordprocessingShape">
+                          <wps:wsp>
+                            <wps:cNvCnPr/>
+                            <wps:spPr>
+                              <a:xfrm flipH="1" flipV="1">
+                                <a:off x="0" y="0"/>
+                                <a:ext cx="4482" cy="246529"/>
+                              </a:xfrm>
+                              <a:prstGeom prst="straightConnector1">
+                                <a:avLst/>
+                              </a:prstGeom>
+                              <a:ln>
+                                <a:tailEnd type="triangle"/>
+                              </a:ln>
+                            </wps:spPr>
+                            <wps:style>
+                              <a:lnRef idx="1">
+                                <a:schemeClr val="accent1"/>
+                              </a:lnRef>
+                              <a:fillRef idx="0">
+                                <a:schemeClr val="accent1"/>
+                              </a:fillRef>
+                              <a:effectRef idx="0">
+                                <a:schemeClr val="accent1"/>
+                              </a:effectRef>
+                              <a:fontRef idx="minor">
+                                <a:schemeClr val="tx1"/>
+                              </a:fontRef>
+                            </wps:style>
+                            <wps:bodyPr/>
+                          </wps:wsp>
+                        </a:graphicData>
+                      </a:graphic>
+                    </wp:anchor>
+                  </w:drawing>
+                </mc:Choice>
+                <mc:Fallback>
+                  <w:pict>
+                    <v:shape w14:anchorId="484A4B79" id="Straight Arrow Connector 3" o:spid="_x0000_s1026" type="#_x0000_t32" style="position:absolute;margin-left:88.8pt;margin-top:114.95pt;width:.35pt;height:19.4pt;flip:x y;z-index:251663360;visibility:visible;mso-wrap-style:square;mso-wrap-distance-left:9pt;mso-wrap-distance-top:0;mso-wrap-distance-right:9pt;mso-wrap-distance-bottom:0;mso-position-horizontal:absolute;mso-position-horizontal-relative:text;mso-position-vertical:absolute;mso-position-vertical-relative:text" o:gfxdata="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" strokecolor="#4472c4 [3204]" strokeweight=".5pt">
+                      <v:stroke endarrow="block" joinstyle="miter"/>
+                    </v:shape>
+                  </w:pict>
+                </mc:Fallback>
+              </mc:AlternateContent>
+            </w:r>
+            <w:r>
+              <w:drawing>
+                <wp:inline distT="0" distB="0" distL="0" distR="0" wp14:anchorId="546063D9" wp14:editId="36885694">
+                  <wp:extent cx="1918447" cy="2061615"/>
+                  <wp:effectExtent l="0" t="0" r="0" b="0"/>
+                  <wp:docPr id="2" name="Picture 2"/>
+                  <wp:cNvGraphicFramePr>
+                    <a:graphicFrameLocks xmlns:a="http://schemas.openxmlformats.org/drawingml/2006/main" noChangeAspect="1"/>
+                  </wp:cNvGraphicFramePr>
+                  <a:graphic xmlns:a="http://schemas.openxmlformats.org/drawingml/2006/main">
+                    <a:graphicData uri="http://schemas.openxmlformats.org/drawingml/2006/picture">
+                      <pic:pic xmlns:pic="http://schemas.openxmlformats.org/drawingml/2006/picture">
+                        <pic:nvPicPr>
+                          <pic:cNvPr id="1" name=""/>
+                          <pic:cNvPicPr/>
+                        </pic:nvPicPr>
+                        <pic:blipFill>
+                          <a:blip r:embed="rId17"/>
+                          <a:stretch>
+                            <a:fillRect/>
+                          </a:stretch>
+                        </pic:blipFill>
+                        <pic:spPr>
+                          <a:xfrm>
+                            <a:off x="0" y="0"/>
+                            <a:ext cx="2043344" cy="2195832"/>
+                          </a:xfrm>
+                          <a:prstGeom prst="rect">
+                            <a:avLst/>
+                          </a:prstGeom>
+                        </pic:spPr>
+                      </pic:pic>
+                    </a:graphicData>
+                  </a:graphic>
+                </wp:inline>
+              </w:drawing>
+            </w:r>
+          </w:p>
+          <w:p>
+            <w:r>
+              <w:drawing>
+                <wp:inline distT="0" distB="0" distL="0" distR="0" wp14:anchorId="13CEB65A" wp14:editId="5FB6237A">
+                  <wp:extent cx="3065027" cy="1645749"/>
+                  <wp:effectExtent l="0" t="0" r="0" b="5715"/>
+                  <wp:docPr id="32" name="Picture 32"/>
+                  <wp:cNvGraphicFramePr>
+                    <a:graphicFrameLocks xmlns:a="http://schemas.openxmlformats.org/drawingml/2006/main" noChangeAspect="1"/>
+                  </wp:cNvGraphicFramePr>
+                  <a:graphic xmlns:a="http://schemas.openxmlformats.org/drawingml/2006/main">
+                    <a:graphicData uri="http://schemas.openxmlformats.org/drawingml/2006/picture">
+                      <pic:pic xmlns:pic="http://schemas.openxmlformats.org/drawingml/2006/picture">
+                        <pic:nvPicPr>
+                          <pic:cNvPr id="1" name=""/>
+                          <pic:cNvPicPr/>
+                        </pic:nvPicPr>
+                        <pic:blipFill>
+                          <a:blip r:embed="rId18"/>
+                          <a:stretch>
+                            <a:fillRect/>
+                          </a:stretch>
+                        </pic:blipFill>
+                        <pic:spPr>
+                          <a:xfrm>
+                            <a:off x="0" y="0"/>
+                            <a:ext cx="3092589" cy="1660548"/>
+                          </a:xfrm>
+                          <a:prstGeom prst="rect">
+                            <a:avLst/>
+                          </a:prstGeom>
+                        </pic:spPr>
+                      </pic:pic>
+                    </a:graphicData>
+                  </a:graphic>
+                </wp:inline>
+              </w:drawing>
+            </w:r>
+          </w:p>
+          <w:p>
+            <w:r>
+              <w:drawing>
+                <wp:inline distT="0" distB="0" distL="0" distR="0" wp14:anchorId="2E37BCFA" wp14:editId="74084F42">
+                  <wp:extent cx="3075244" cy="530195"/>
+                  <wp:effectExtent l="0" t="0" r="0" b="3810"/>
+                  <wp:docPr id="31" name="Picture 31"/>
+                  <wp:cNvGraphicFramePr>
+                    <a:graphicFrameLocks xmlns:a="http://schemas.openxmlformats.org/drawingml/2006/main" noChangeAspect="1"/>
+                  </wp:cNvGraphicFramePr>
+                  <a:graphic xmlns:a="http://schemas.openxmlformats.org/drawingml/2006/main">
+                    <a:graphicData uri="http://schemas.openxmlformats.org/drawingml/2006/picture">
+                      <pic:pic xmlns:pic="http://schemas.openxmlformats.org/drawingml/2006/picture">
+                        <pic:nvPicPr>
+                          <pic:cNvPr id="1" name=""/>
+                          <pic:cNvPicPr/>
+                        </pic:nvPicPr>
+                        <pic:blipFill>
+                          <a:blip r:embed="rId19"/>
+                          <a:stretch>
+                            <a:fillRect/>
+                          </a:stretch>
+                        </pic:blipFill>
+                        <pic:spPr>
+                          <a:xfrm>
+                            <a:off x="0" y="0"/>
+                            <a:ext cx="3232156" cy="557248"/>
+                          </a:xfrm>
+                          <a:prstGeom prst="rect">
+                            <a:avLst/>
+                          </a:prstGeom>
+                        </pic:spPr>
+                      </pic:pic>
+                    </a:graphicData>
+                  </a:graphic>
+                </wp:inline>
+              </w:drawing>
+            </w:r>
+          </w:p>
+          <w:p>
+            <w:r>
+              <w:drawing>
+                <wp:inline distT="0" distB="0" distL="0" distR="0" wp14:anchorId="04E1FF39" wp14:editId="025542BB">
+                  <wp:extent cx="3059919" cy="1425980"/>
+                  <wp:effectExtent l="0" t="0" r="1270" b="0"/>
+                  <wp:docPr id="29" name="Picture 29"/>
+                  <wp:cNvGraphicFramePr>
+                    <a:graphicFrameLocks xmlns:a="http://schemas.openxmlformats.org/drawingml/2006/main" noChangeAspect="1"/>
+                  </wp:cNvGraphicFramePr>
+                  <a:graphic xmlns:a="http://schemas.openxmlformats.org/drawingml/2006/main">
+                    <a:graphicData uri="http://schemas.openxmlformats.org/drawingml/2006/picture">
+                      <pic:pic xmlns:pic="http://schemas.openxmlformats.org/drawingml/2006/picture">
+                        <pic:nvPicPr>
+                          <pic:cNvPr id="1" name=""/>
+                          <pic:cNvPicPr/>
+                        </pic:nvPicPr>
+                        <pic:blipFill>
+                          <a:blip r:embed="rId20"/>
+                          <a:stretch>
+                            <a:fillRect/>
+                          </a:stretch>
+                        </pic:blipFill>
+                        <pic:spPr>
+                          <a:xfrm>
+                            <a:off x="0" y="0"/>
+                            <a:ext cx="3095771" cy="1442688"/>
+                          </a:xfrm>
+                          <a:prstGeom prst="rect">
+                            <a:avLst/>
+                          </a:prstGeom>
+                        </pic:spPr>
+                      </pic:pic>
+                    </a:graphicData>
+                  </a:graphic>
+                </wp:inline>
+              </w:drawing>
+            </w:r>
+          </w:p>
         </w:tc>
         <w:tc>
           <w:tcPr>
             <w:tcW w:w="5395" w:type="dxa"/>
           </w:tcPr>
-          <w:p/>
-          <w:p/>
-          <w:p/>
-          <w:p/>
-          <w:p/>
-          <w:p/>
-          <w:p/>
-          <w:p/>
-          <w:p/>
-          <w:p/>
-          <w:p/>
-          <w:p/>
-          <w:p/>
-          <w:p/>
-          <w:p/>
-          <w:p/>
-          <w:p/>
-          <w:p/>
-          <w:p/>
-          <w:p/>
-          <w:p/>
-          <w:p/>
-          <w:p/>
-          <w:p/>
-          <w:p/>
-          <w:p/>
-          <w:p/>
-          <w:p/>
-          <w:p/>
-          <w:p/>
-          <w:p/>
-          <w:p/>
-          <w:p/>
-          <w:p/>
-          <w:p/>
-          <w:p/>
-          <w:p/>
-          <w:p/>
-          <w:p/>
-          <w:p/>
-          <w:p/>
-          <w:p/>
-          <w:p/>
-          <w:p/>
-          <w:p/>
-          <w:p/>
+          <w:p>
+            <w:r>
+              <w:drawing>
+                <wp:inline distT="0" distB="0" distL="0" distR="0" wp14:anchorId="5FE02A19" wp14:editId="42323287">
+                  <wp:extent cx="3194503" cy="2421907"/>
+                  <wp:effectExtent l="0" t="0" r="6350" b="3810"/>
+                  <wp:docPr id="33" name="Picture 33"/>
+                  <wp:cNvGraphicFramePr>
+                    <a:graphicFrameLocks xmlns:a="http://schemas.openxmlformats.org/drawingml/2006/main" noChangeAspect="1"/>
+                  </wp:cNvGraphicFramePr>
+                  <a:graphic xmlns:a="http://schemas.openxmlformats.org/drawingml/2006/main">
+                    <a:graphicData uri="http://schemas.openxmlformats.org/drawingml/2006/picture">
+                      <pic:pic xmlns:pic="http://schemas.openxmlformats.org/drawingml/2006/picture">
+                        <pic:nvPicPr>
+                          <pic:cNvPr id="1" name=""/>
+                          <pic:cNvPicPr/>
+                        </pic:nvPicPr>
+                        <pic:blipFill>
+                          <a:blip r:embed="rId21"/>
+                          <a:stretch>
+                            <a:fillRect/>
+                          </a:stretch>
+                        </pic:blipFill>
+                        <pic:spPr>
+                          <a:xfrm>
+                            <a:off x="0" y="0"/>
+                            <a:ext cx="3222928" cy="2443457"/>
+                          </a:xfrm>
+                          <a:prstGeom prst="rect">
+                            <a:avLst/>
+                          </a:prstGeom>
+                        </pic:spPr>
+                      </pic:pic>
+                    </a:graphicData>
+                  </a:graphic>
+                </wp:inline>
+              </w:drawing>
+            </w:r>
+          </w:p>
+          <w:p>
+            <w:r>
+              <w:drawing>
+                <wp:inline distT="0" distB="0" distL="0" distR="0" wp14:anchorId="1D9388B4" wp14:editId="6F022659">
+                  <wp:extent cx="3225800" cy="1409197"/>
+                  <wp:effectExtent l="0" t="0" r="0" b="635"/>
+                  <wp:docPr id="35" name="Picture 35"/>
+                  <wp:cNvGraphicFramePr>
+                    <a:graphicFrameLocks xmlns:a="http://schemas.openxmlformats.org/drawingml/2006/main" noChangeAspect="1"/>
+                  </wp:cNvGraphicFramePr>
+                  <a:graphic xmlns:a="http://schemas.openxmlformats.org/drawingml/2006/main">
+                    <a:graphicData uri="http://schemas.openxmlformats.org/drawingml/2006/picture">
+                      <pic:pic xmlns:pic="http://schemas.openxmlformats.org/drawingml/2006/picture">
+                        <pic:nvPicPr>
+                          <pic:cNvPr id="1" name=""/>
+                          <pic:cNvPicPr/>
+                        </pic:nvPicPr>
+                        <pic:blipFill>
+                          <a:blip r:embed="rId22"/>
+                          <a:stretch>
+                            <a:fillRect/>
+                          </a:stretch>
+                        </pic:blipFill>
+                        <pic:spPr>
+                          <a:xfrm>
+                            <a:off x="0" y="0"/>
+                            <a:ext cx="3236198" cy="1413739"/>
+                          </a:xfrm>
+                          <a:prstGeom prst="rect">
+                            <a:avLst/>
+                          </a:prstGeom>
+                        </pic:spPr>
+                      </pic:pic>
+                    </a:graphicData>
+                  </a:graphic>
+                </wp:inline>
+              </w:drawing>
+            </w:r>
+          </w:p>
         </w:tc>
       </w:tr>
     </w:tbl>
@@ -866,6 +2117,7 @@
           </w:tcPr>
           <w:p>
             <w:r>
+              <w:lastRenderedPageBreak/>
               <w:t>5) 8.11</w:t>
             </w:r>
           </w:p>
@@ -890,7 +2142,7 @@
                           <pic:cNvPicPr/>
                         </pic:nvPicPr>
                         <pic:blipFill>
-                          <a:blip r:embed="rId12"/>
+                          <a:blip r:embed="rId23"/>
                           <a:stretch>
                             <a:fillRect/>
                           </a:stretch>
@@ -937,7 +2189,7 @@
                           <pic:cNvPicPr/>
                         </pic:nvPicPr>
                         <pic:blipFill>
-                          <a:blip r:embed="rId13"/>
+                          <a:blip r:embed="rId24"/>
                           <a:stretch>
                             <a:fillRect/>
                           </a:stretch>
@@ -995,8 +2247,8 @@
     </w:tbl>
     <w:p/>
     <w:sectPr>
-      <w:headerReference w:type="default" r:id="rId14"/>
-      <w:footerReference w:type="default" r:id="rId15"/>
+      <w:headerReference w:type="default" r:id="rId25"/>
+      <w:footerReference w:type="default" r:id="rId26"/>
       <w:pgSz w:w="12240" w:h="15840"/>
       <w:pgMar w:top="720" w:right="720" w:bottom="720" w:left="720" w:header="288" w:footer="288" w:gutter="0"/>
       <w:cols w:space="720"/>

--- a/HW_7&8/HW6.docx
+++ b/HW_7&8/HW6.docx
@@ -65,6 +65,7 @@
             </w:r>
           </w:p>
           <w:p>
+            <w:bookmarkStart w:id="0" w:name="_GoBack"/>
             <w:r>
               <w:rPr>
                 <w:noProof/>
@@ -105,6 +106,12 @@
                 </wp:inline>
               </w:drawing>
             </w:r>
+            <w:bookmarkEnd w:id="0"/>
+          </w:p>
+          <w:p>
+            <w:r>
+              <w:t>Assuming the origin at the bottom</w:t>
+            </w:r>
           </w:p>
         </w:tc>
         <w:tc>
@@ -191,9 +198,9 @@
                 <w:noProof/>
               </w:rPr>
               <w:drawing>
-                <wp:inline distT="0" distB="0" distL="0" distR="0" wp14:anchorId="3A30E35A" wp14:editId="406FC087">
-                  <wp:extent cx="3238500" cy="3048088"/>
-                  <wp:effectExtent l="0" t="0" r="0" b="0"/>
+                <wp:inline distT="0" distB="0" distL="0" distR="0" wp14:anchorId="3A30E35A" wp14:editId="193C8BDB">
+                  <wp:extent cx="3238406" cy="665480"/>
+                  <wp:effectExtent l="0" t="0" r="635" b="0"/>
                   <wp:docPr id="12" name="Picture 12"/>
                   <wp:cNvGraphicFramePr>
                     <a:graphicFrameLocks xmlns:a="http://schemas.openxmlformats.org/drawingml/2006/main" noChangeAspect="1"/>
@@ -205,20 +212,27 @@
                           <pic:cNvPr id="1" name=""/>
                           <pic:cNvPicPr/>
                         </pic:nvPicPr>
-                        <pic:blipFill>
+                        <pic:blipFill rotWithShape="1">
                           <a:blip r:embed="rId8"/>
-                          <a:stretch>
-                            <a:fillRect/>
-                          </a:stretch>
+                          <a:srcRect b="78167"/>
+                          <a:stretch/>
                         </pic:blipFill>
-                        <pic:spPr>
+                        <pic:spPr bwMode="auto">
                           <a:xfrm>
                             <a:off x="0" y="0"/>
-                            <a:ext cx="3265738" cy="3073725"/>
+                            <a:ext cx="3265738" cy="671097"/>
                           </a:xfrm>
                           <a:prstGeom prst="rect">
                             <a:avLst/>
                           </a:prstGeom>
+                          <a:ln>
+                            <a:noFill/>
+                          </a:ln>
+                          <a:extLst>
+                            <a:ext uri="{53640926-AAD7-44D8-BBD7-CCE9431645EC}">
+                              <a14:shadowObscured xmlns:a14="http://schemas.microsoft.com/office/drawing/2010/main"/>
+                            </a:ext>
+                          </a:extLst>
                         </pic:spPr>
                       </pic:pic>
                     </a:graphicData>
@@ -227,6 +241,70 @@
               </w:drawing>
             </w:r>
           </w:p>
+          <w:tbl>
+            <w:tblPr>
+              <w:tblStyle w:val="TableGrid"/>
+              <w:tblW w:w="0" w:type="auto"/>
+              <w:tblLook w:val="04A0" w:firstRow="1" w:lastRow="0" w:firstColumn="1" w:lastColumn="0" w:noHBand="0" w:noVBand="1"/>
+            </w:tblPr>
+            <w:tblGrid>
+              <w:gridCol w:w="2584"/>
+              <w:gridCol w:w="2585"/>
+            </w:tblGrid>
+            <w:tr>
+              <w:tc>
+                <w:tcPr>
+                  <w:tcW w:w="2584" w:type="dxa"/>
+                </w:tcPr>
+                <w:p>
+                  <w:r>
+                    <w:drawing>
+                      <wp:inline distT="0" distB="0" distL="0" distR="0" wp14:anchorId="5A1CB1CA" wp14:editId="19DD6841">
+                        <wp:extent cx="1498600" cy="1607721"/>
+                        <wp:effectExtent l="0" t="0" r="0" b="5715"/>
+                        <wp:docPr id="40" name="Picture 40"/>
+                        <wp:cNvGraphicFramePr>
+                          <a:graphicFrameLocks xmlns:a="http://schemas.openxmlformats.org/drawingml/2006/main" noChangeAspect="1"/>
+                        </wp:cNvGraphicFramePr>
+                        <a:graphic xmlns:a="http://schemas.openxmlformats.org/drawingml/2006/main">
+                          <a:graphicData uri="http://schemas.openxmlformats.org/drawingml/2006/picture">
+                            <pic:pic xmlns:pic="http://schemas.openxmlformats.org/drawingml/2006/picture">
+                              <pic:nvPicPr>
+                                <pic:cNvPr id="1" name=""/>
+                                <pic:cNvPicPr/>
+                              </pic:nvPicPr>
+                              <pic:blipFill>
+                                <a:blip r:embed="rId9"/>
+                                <a:stretch>
+                                  <a:fillRect/>
+                                </a:stretch>
+                              </pic:blipFill>
+                              <pic:spPr>
+                                <a:xfrm>
+                                  <a:off x="0" y="0"/>
+                                  <a:ext cx="1516535" cy="1626961"/>
+                                </a:xfrm>
+                                <a:prstGeom prst="rect">
+                                  <a:avLst/>
+                                </a:prstGeom>
+                              </pic:spPr>
+                            </pic:pic>
+                          </a:graphicData>
+                        </a:graphic>
+                      </wp:inline>
+                    </w:drawing>
+                  </w:r>
+                </w:p>
+              </w:tc>
+              <w:tc>
+                <w:tcPr>
+                  <w:tcW w:w="2585" w:type="dxa"/>
+                </w:tcPr>
+                <w:p/>
+              </w:tc>
+            </w:tr>
+          </w:tbl>
+          <w:p/>
         </w:tc>
         <w:tc>
           <w:tcPr>
@@ -324,7 +402,7 @@
                           <pic:cNvPicPr/>
                         </pic:nvPicPr>
                         <pic:blipFill>
-                          <a:blip r:embed="rId9"/>
+                          <a:blip r:embed="rId10"/>
                           <a:stretch>
                             <a:fillRect/>
                           </a:stretch>
@@ -350,43 +428,6 @@
                   <wp:extent cx="1940560" cy="2816657"/>
                   <wp:effectExtent l="0" t="0" r="2540" b="3175"/>
                   <wp:docPr id="36" name="Picture 36"/>
-                  <wp:cNvGraphicFramePr>
-                    <a:graphicFrameLocks xmlns:a="http://schemas.openxmlformats.org/drawingml/2006/main" noChangeAspect="1"/>
-                  </wp:cNvGraphicFramePr>
-                  <a:graphic xmlns:a="http://schemas.openxmlformats.org/drawingml/2006/main">
-                    <a:graphicData uri="http://schemas.openxmlformats.org/drawingml/2006/picture">
-                      <pic:pic xmlns:pic="http://schemas.openxmlformats.org/drawingml/2006/picture">
-                        <pic:nvPicPr>
-                          <pic:cNvPr id="1" name=""/>
-                          <pic:cNvPicPr/>
-                        </pic:nvPicPr>
-                        <pic:blipFill>
-                          <a:blip r:embed="rId10"/>
-                          <a:stretch>
-                            <a:fillRect/>
-                          </a:stretch>
-                        </pic:blipFill>
-                        <pic:spPr>
-                          <a:xfrm>
-                            <a:off x="0" y="0"/>
-                            <a:ext cx="1975372" cy="2867185"/>
-                          </a:xfrm>
-                          <a:prstGeom prst="rect">
-                            <a:avLst/>
-                          </a:prstGeom>
-                        </pic:spPr>
-                      </pic:pic>
-                    </a:graphicData>
-                  </a:graphic>
-                </wp:inline>
-              </w:drawing>
-            </w:r>
-            <w:r>
-              <w:drawing>
-                <wp:inline distT="0" distB="0" distL="0" distR="0" wp14:anchorId="2BEA90B1" wp14:editId="039CFD2A">
-                  <wp:extent cx="1905000" cy="2917366"/>
-                  <wp:effectExtent l="0" t="0" r="0" b="3810"/>
-                  <wp:docPr id="37" name="Picture 37"/>
                   <wp:cNvGraphicFramePr>
                     <a:graphicFrameLocks xmlns:a="http://schemas.openxmlformats.org/drawingml/2006/main" noChangeAspect="1"/>
                   </wp:cNvGraphicFramePr>
@@ -406,7 +447,7 @@
                         <pic:spPr>
                           <a:xfrm>
                             <a:off x="0" y="0"/>
-                            <a:ext cx="1919845" cy="2940100"/>
+                            <a:ext cx="1975372" cy="2867185"/>
                           </a:xfrm>
                           <a:prstGeom prst="rect">
                             <a:avLst/>
@@ -418,19 +459,12 @@
                 </wp:inline>
               </w:drawing>
             </w:r>
-          </w:p>
-        </w:tc>
-        <w:tc>
-          <w:tcPr>
-            <w:tcW w:w="5395" w:type="dxa"/>
-          </w:tcPr>
-          <w:p>
             <w:r>
               <w:drawing>
-                <wp:inline distT="0" distB="0" distL="0" distR="0" wp14:anchorId="780F25D5" wp14:editId="49E55B02">
-                  <wp:extent cx="2209800" cy="2975605"/>
-                  <wp:effectExtent l="0" t="0" r="0" b="0"/>
-                  <wp:docPr id="38" name="Picture 38"/>
+                <wp:inline distT="0" distB="0" distL="0" distR="0" wp14:anchorId="2BEA90B1" wp14:editId="039CFD2A">
+                  <wp:extent cx="1905000" cy="2917366"/>
+                  <wp:effectExtent l="0" t="0" r="0" b="3810"/>
+                  <wp:docPr id="37" name="Picture 37"/>
                   <wp:cNvGraphicFramePr>
                     <a:graphicFrameLocks xmlns:a="http://schemas.openxmlformats.org/drawingml/2006/main" noChangeAspect="1"/>
                   </wp:cNvGraphicFramePr>
@@ -450,7 +484,7 @@
                         <pic:spPr>
                           <a:xfrm>
                             <a:off x="0" y="0"/>
-                            <a:ext cx="2232320" cy="3005929"/>
+                            <a:ext cx="1919845" cy="2940100"/>
                           </a:xfrm>
                           <a:prstGeom prst="rect">
                             <a:avLst/>
@@ -463,15 +497,18 @@
               </w:drawing>
             </w:r>
           </w:p>
-          <w:p/>
+        </w:tc>
+        <w:tc>
+          <w:tcPr>
+            <w:tcW w:w="5395" w:type="dxa"/>
+          </w:tcPr>
           <w:p>
-            <w:bookmarkStart w:id="0" w:name="_GoBack"/>
             <w:r>
               <w:drawing>
-                <wp:inline distT="0" distB="0" distL="0" distR="0" wp14:anchorId="52F08CE8" wp14:editId="33B44B4F">
-                  <wp:extent cx="2971101" cy="539750"/>
-                  <wp:effectExtent l="0" t="0" r="1270" b="0"/>
-                  <wp:docPr id="39" name="Picture 39"/>
+                <wp:inline distT="0" distB="0" distL="0" distR="0" wp14:anchorId="780F25D5" wp14:editId="49E55B02">
+                  <wp:extent cx="2209800" cy="2975605"/>
+                  <wp:effectExtent l="0" t="0" r="0" b="0"/>
+                  <wp:docPr id="38" name="Picture 38"/>
                   <wp:cNvGraphicFramePr>
                     <a:graphicFrameLocks xmlns:a="http://schemas.openxmlformats.org/drawingml/2006/main" noChangeAspect="1"/>
                   </wp:cNvGraphicFramePr>
@@ -491,6 +528,46 @@
                         <pic:spPr>
                           <a:xfrm>
                             <a:off x="0" y="0"/>
+                            <a:ext cx="2232320" cy="3005929"/>
+                          </a:xfrm>
+                          <a:prstGeom prst="rect">
+                            <a:avLst/>
+                          </a:prstGeom>
+                        </pic:spPr>
+                      </pic:pic>
+                    </a:graphicData>
+                  </a:graphic>
+                </wp:inline>
+              </w:drawing>
+            </w:r>
+          </w:p>
+          <w:p/>
+          <w:p>
+            <w:r>
+              <w:drawing>
+                <wp:inline distT="0" distB="0" distL="0" distR="0" wp14:anchorId="52F08CE8" wp14:editId="33B44B4F">
+                  <wp:extent cx="2971101" cy="539750"/>
+                  <wp:effectExtent l="0" t="0" r="1270" b="0"/>
+                  <wp:docPr id="39" name="Picture 39"/>
+                  <wp:cNvGraphicFramePr>
+                    <a:graphicFrameLocks xmlns:a="http://schemas.openxmlformats.org/drawingml/2006/main" noChangeAspect="1"/>
+                  </wp:cNvGraphicFramePr>
+                  <a:graphic xmlns:a="http://schemas.openxmlformats.org/drawingml/2006/main">
+                    <a:graphicData uri="http://schemas.openxmlformats.org/drawingml/2006/picture">
+                      <pic:pic xmlns:pic="http://schemas.openxmlformats.org/drawingml/2006/picture">
+                        <pic:nvPicPr>
+                          <pic:cNvPr id="1" name=""/>
+                          <pic:cNvPicPr/>
+                        </pic:nvPicPr>
+                        <pic:blipFill>
+                          <a:blip r:embed="rId14"/>
+                          <a:stretch>
+                            <a:fillRect/>
+                          </a:stretch>
+                        </pic:blipFill>
+                        <pic:spPr>
+                          <a:xfrm>
+                            <a:off x="0" y="0"/>
                             <a:ext cx="3007985" cy="546451"/>
                           </a:xfrm>
                           <a:prstGeom prst="rect">
@@ -503,7 +580,6 @@
                 </wp:inline>
               </w:drawing>
             </w:r>
-            <w:bookmarkEnd w:id="0"/>
           </w:p>
         </w:tc>
       </w:tr>
@@ -551,7 +627,7 @@
                           <pic:cNvPicPr/>
                         </pic:nvPicPr>
                         <pic:blipFill>
-                          <a:blip r:embed="rId14"/>
+                          <a:blip r:embed="rId15"/>
                           <a:stretch>
                             <a:fillRect/>
                           </a:stretch>
@@ -612,7 +688,7 @@
                                 <pic:cNvPicPr/>
                               </pic:nvPicPr>
                               <pic:blipFill rotWithShape="1">
-                                <a:blip r:embed="rId15"/>
+                                <a:blip r:embed="rId16"/>
                                 <a:srcRect l="43883"/>
                                 <a:stretch/>
                               </pic:blipFill>
@@ -680,7 +756,7 @@
                                 <pic:cNvPicPr/>
                               </pic:nvPicPr>
                               <pic:blipFill>
-                                <a:blip r:embed="rId16"/>
+                                <a:blip r:embed="rId17"/>
                                 <a:stretch>
                                   <a:fillRect/>
                                 </a:stretch>
@@ -866,7 +942,7 @@
                 </mc:Choice>
                 <mc:Fallback>
                   <w:pict>
-                    <v:oval w14:anchorId="0EA708B5" id="Oval 19" o:spid="_x0000_s1026" style="position:absolute;margin-left:85.4pt;margin-top:109.3pt;width:6.7pt;height:6.3pt;z-index:251683840;visibility:visible;mso-wrap-style:square;mso-width-percent:0;mso-height-percent:0;mso-wrap-distance-left:9pt;mso-wrap-distance-top:0;mso-wrap-distance-right:9pt;mso-wrap-distance-bottom:0;mso-position-horizontal:absolute;mso-position-horizontal-relative:text;mso-position-vertical:absolute;mso-position-vertical-relative:text;mso-width-percent:0;mso-height-percent:0;mso-width-relative:margin;mso-height-relative:margin;v-text-anchor:middle" o:gfxdata="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" fillcolor="#4472c4 [3204]" strokecolor="#1f3763 [1604]" strokeweight="1pt">
+                    <v:oval w14:anchorId="17FBD538" id="Oval 19" o:spid="_x0000_s1026" style="position:absolute;margin-left:85.4pt;margin-top:109.3pt;width:6.7pt;height:6.3pt;z-index:251683840;visibility:visible;mso-wrap-style:square;mso-width-percent:0;mso-height-percent:0;mso-wrap-distance-left:9pt;mso-wrap-distance-top:0;mso-wrap-distance-right:9pt;mso-wrap-distance-bottom:0;mso-position-horizontal:absolute;mso-position-horizontal-relative:text;mso-position-vertical:absolute;mso-position-vertical-relative:text;mso-width-percent:0;mso-height-percent:0;mso-width-relative:margin;mso-height-relative:margin;v-text-anchor:middle" o:gfxdata="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" fillcolor="#4472c4 [3204]" strokecolor="#1f3763 [1604]" strokeweight="1pt">
                       <v:stroke joinstyle="miter"/>
                     </v:oval>
                   </w:pict>
@@ -1033,7 +1109,7 @@
                 </mc:Choice>
                 <mc:Fallback>
                   <w:pict>
-                    <v:shapetype w14:anchorId="112643E3" id="_x0000_t67" coordsize="21600,21600" o:spt="67" adj="16200,5400" path="m0@0l@1@0@1,0@2,0@2@0,21600@0,10800,21600xe">
+                    <v:shapetype w14:anchorId="67E6EDC1" id="_x0000_t67" coordsize="21600,21600" o:spt="67" adj="16200,5400" path="m0@0l@1@0@1,0@2,0@2@0,21600@0,10800,21600xe">
                       <v:stroke joinstyle="miter"/>
                       <v:formulas>
                         <v:f eqn="val #0"/>
@@ -1565,7 +1641,7 @@
                 </mc:Choice>
                 <mc:Fallback>
                   <w:pict>
-                    <v:shapetype w14:anchorId="4845016A" id="_x0000_t32" coordsize="21600,21600" o:spt="32" o:oned="t" path="m,l21600,21600e" filled="f">
+                    <v:shapetype w14:anchorId="254A10CC" id="_x0000_t32" coordsize="21600,21600" o:spt="32" o:oned="t" path="m,l21600,21600e" filled="f">
                       <v:path arrowok="t" fillok="f" o:connecttype="none"/>
                       <o:lock v:ext="edit" shapetype="t"/>
                     </v:shapetype>
@@ -1641,7 +1717,7 @@
                 </mc:Choice>
                 <mc:Fallback>
                   <w:pict>
-                    <v:shape w14:anchorId="10B586F3" id="Straight Arrow Connector 7" o:spid="_x0000_s1026" type="#_x0000_t32" style="position:absolute;margin-left:68.1pt;margin-top:55.35pt;width:19.75pt;height:3.6pt;z-index:251669504;visibility:visible;mso-wrap-style:square;mso-width-percent:0;mso-height-percent:0;mso-wrap-distance-left:9pt;mso-wrap-distance-top:0;mso-wrap-distance-right:9pt;mso-wrap-distance-bottom:0;mso-position-horizontal:absolute;mso-position-horizontal-relative:text;mso-position-vertical:absolute;mso-position-vertical-relative:text;mso-width-percent:0;mso-height-percent:0;mso-width-relative:margin;mso-height-relative:margin" o:gfxdata="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" strokecolor="#4472c4 [3204]" strokeweight=".5pt">
+                    <v:shape w14:anchorId="08F15D63" id="Straight Arrow Connector 7" o:spid="_x0000_s1026" type="#_x0000_t32" style="position:absolute;margin-left:68.1pt;margin-top:55.35pt;width:19.75pt;height:3.6pt;z-index:251669504;visibility:visible;mso-wrap-style:square;mso-width-percent:0;mso-height-percent:0;mso-wrap-distance-left:9pt;mso-wrap-distance-top:0;mso-wrap-distance-right:9pt;mso-wrap-distance-bottom:0;mso-position-horizontal:absolute;mso-position-horizontal-relative:text;mso-position-vertical:absolute;mso-position-vertical-relative:text;mso-width-percent:0;mso-height-percent:0;mso-width-relative:margin;mso-height-relative:margin" o:gfxdata="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" strokecolor="#4472c4 [3204]" strokeweight=".5pt">
                       <v:stroke endarrow="block" joinstyle="miter"/>
                     </v:shape>
                   </w:pict>
@@ -1713,7 +1789,7 @@
                 </mc:Choice>
                 <mc:Fallback>
                   <w:pict>
-                    <v:shape w14:anchorId="2F6469F1" id="Straight Arrow Connector 5" o:spid="_x0000_s1026" type="#_x0000_t32" style="position:absolute;margin-left:63.15pt;margin-top:55.35pt;width:3.6pt;height:54.35pt;flip:y;z-index:251667456;visibility:visible;mso-wrap-style:square;mso-width-percent:0;mso-height-percent:0;mso-wrap-distance-left:9pt;mso-wrap-distance-top:0;mso-wrap-distance-right:9pt;mso-wrap-distance-bottom:0;mso-position-horizontal:absolute;mso-position-horizontal-relative:text;mso-position-vertical:absolute;mso-position-vertical-relative:text;mso-width-percent:0;mso-height-percent:0;mso-width-relative:margin;mso-height-relative:margin" o:gfxdata="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" strokecolor="#4472c4 [3204]" strokeweight=".5pt">
+                    <v:shape w14:anchorId="41E4B541" id="Straight Arrow Connector 5" o:spid="_x0000_s1026" type="#_x0000_t32" style="position:absolute;margin-left:63.15pt;margin-top:55.35pt;width:3.6pt;height:54.35pt;flip:y;z-index:251667456;visibility:visible;mso-wrap-style:square;mso-width-percent:0;mso-height-percent:0;mso-wrap-distance-left:9pt;mso-wrap-distance-top:0;mso-wrap-distance-right:9pt;mso-wrap-distance-bottom:0;mso-position-horizontal:absolute;mso-position-horizontal-relative:text;mso-position-vertical:absolute;mso-position-vertical-relative:text;mso-width-percent:0;mso-height-percent:0;mso-width-relative:margin;mso-height-relative:margin" o:gfxdata="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" strokecolor="#4472c4 [3204]" strokeweight=".5pt">
                       <v:stroke endarrow="block" joinstyle="miter"/>
                     </v:shape>
                   </w:pict>
@@ -1785,7 +1861,7 @@
                 </mc:Choice>
                 <mc:Fallback>
                   <w:pict>
-                    <v:shape w14:anchorId="00996DE0" id="Straight Arrow Connector 4" o:spid="_x0000_s1026" type="#_x0000_t32" style="position:absolute;margin-left:68.45pt;margin-top:110.7pt;width:19.05pt;height:3.6pt;flip:x;z-index:251665408;visibility:visible;mso-wrap-style:square;mso-width-percent:0;mso-height-percent:0;mso-wrap-distance-left:9pt;mso-wrap-distance-top:0;mso-wrap-distance-right:9pt;mso-wrap-distance-bottom:0;mso-position-horizontal:absolute;mso-position-horizontal-relative:text;mso-position-vertical:absolute;mso-position-vertical-relative:text;mso-width-percent:0;mso-height-percent:0;mso-width-relative:margin;mso-height-relative:margin" o:gfxdata="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" strokecolor="#4472c4 [3204]" strokeweight=".5pt">
+                    <v:shape w14:anchorId="481D4710" id="Straight Arrow Connector 4" o:spid="_x0000_s1026" type="#_x0000_t32" style="position:absolute;margin-left:68.45pt;margin-top:110.7pt;width:19.05pt;height:3.6pt;flip:x;z-index:251665408;visibility:visible;mso-wrap-style:square;mso-width-percent:0;mso-height-percent:0;mso-wrap-distance-left:9pt;mso-wrap-distance-top:0;mso-wrap-distance-right:9pt;mso-wrap-distance-bottom:0;mso-position-horizontal:absolute;mso-position-horizontal-relative:text;mso-position-vertical:absolute;mso-position-vertical-relative:text;mso-width-percent:0;mso-height-percent:0;mso-width-relative:margin;mso-height-relative:margin" o:gfxdata="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" strokecolor="#4472c4 [3204]" strokeweight=".5pt">
                       <v:stroke endarrow="block" joinstyle="miter"/>
                     </v:shape>
                   </w:pict>
@@ -1851,7 +1927,7 @@
                 </mc:Choice>
                 <mc:Fallback>
                   <w:pict>
-                    <v:shape w14:anchorId="484A4B79" id="Straight Arrow Connector 3" o:spid="_x0000_s1026" type="#_x0000_t32" style="position:absolute;margin-left:88.8pt;margin-top:114.95pt;width:.35pt;height:19.4pt;flip:x y;z-index:251663360;visibility:visible;mso-wrap-style:square;mso-wrap-distance-left:9pt;mso-wrap-distance-top:0;mso-wrap-distance-right:9pt;mso-wrap-distance-bottom:0;mso-position-horizontal:absolute;mso-position-horizontal-relative:text;mso-position-vertical:absolute;mso-position-vertical-relative:text" o:gfxdata="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" strokecolor="#4472c4 [3204]" strokeweight=".5pt">
+                    <v:shape w14:anchorId="6712ACEE" id="Straight Arrow Connector 3" o:spid="_x0000_s1026" type="#_x0000_t32" style="position:absolute;margin-left:88.8pt;margin-top:114.95pt;width:.35pt;height:19.4pt;flip:x y;z-index:251663360;visibility:visible;mso-wrap-style:square;mso-wrap-distance-left:9pt;mso-wrap-distance-top:0;mso-wrap-distance-right:9pt;mso-wrap-distance-bottom:0;mso-position-horizontal:absolute;mso-position-horizontal-relative:text;mso-position-vertical:absolute;mso-position-vertical-relative:text" o:gfxdata="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" strokecolor="#4472c4 [3204]" strokeweight=".5pt">
                       <v:stroke endarrow="block" joinstyle="miter"/>
                     </v:shape>
                   </w:pict>
@@ -1864,45 +1940,6 @@
                   <wp:extent cx="1918447" cy="2061615"/>
                   <wp:effectExtent l="0" t="0" r="0" b="0"/>
                   <wp:docPr id="2" name="Picture 2"/>
-                  <wp:cNvGraphicFramePr>
-                    <a:graphicFrameLocks xmlns:a="http://schemas.openxmlformats.org/drawingml/2006/main" noChangeAspect="1"/>
-                  </wp:cNvGraphicFramePr>
-                  <a:graphic xmlns:a="http://schemas.openxmlformats.org/drawingml/2006/main">
-                    <a:graphicData uri="http://schemas.openxmlformats.org/drawingml/2006/picture">
-                      <pic:pic xmlns:pic="http://schemas.openxmlformats.org/drawingml/2006/picture">
-                        <pic:nvPicPr>
-                          <pic:cNvPr id="1" name=""/>
-                          <pic:cNvPicPr/>
-                        </pic:nvPicPr>
-                        <pic:blipFill>
-                          <a:blip r:embed="rId17"/>
-                          <a:stretch>
-                            <a:fillRect/>
-                          </a:stretch>
-                        </pic:blipFill>
-                        <pic:spPr>
-                          <a:xfrm>
-                            <a:off x="0" y="0"/>
-                            <a:ext cx="2043344" cy="2195832"/>
-                          </a:xfrm>
-                          <a:prstGeom prst="rect">
-                            <a:avLst/>
-                          </a:prstGeom>
-                        </pic:spPr>
-                      </pic:pic>
-                    </a:graphicData>
-                  </a:graphic>
-                </wp:inline>
-              </w:drawing>
-            </w:r>
-          </w:p>
-          <w:p>
-            <w:r>
-              <w:drawing>
-                <wp:inline distT="0" distB="0" distL="0" distR="0" wp14:anchorId="13CEB65A" wp14:editId="5FB6237A">
-                  <wp:extent cx="3065027" cy="1645749"/>
-                  <wp:effectExtent l="0" t="0" r="0" b="5715"/>
-                  <wp:docPr id="32" name="Picture 32"/>
                   <wp:cNvGraphicFramePr>
                     <a:graphicFrameLocks xmlns:a="http://schemas.openxmlformats.org/drawingml/2006/main" noChangeAspect="1"/>
                   </wp:cNvGraphicFramePr>
@@ -1922,7 +1959,7 @@
                         <pic:spPr>
                           <a:xfrm>
                             <a:off x="0" y="0"/>
-                            <a:ext cx="3092589" cy="1660548"/>
+                            <a:ext cx="2043344" cy="2195832"/>
                           </a:xfrm>
                           <a:prstGeom prst="rect">
                             <a:avLst/>
@@ -1938,10 +1975,10 @@
           <w:p>
             <w:r>
               <w:drawing>
-                <wp:inline distT="0" distB="0" distL="0" distR="0" wp14:anchorId="2E37BCFA" wp14:editId="74084F42">
-                  <wp:extent cx="3075244" cy="530195"/>
-                  <wp:effectExtent l="0" t="0" r="0" b="3810"/>
-                  <wp:docPr id="31" name="Picture 31"/>
+                <wp:inline distT="0" distB="0" distL="0" distR="0" wp14:anchorId="13CEB65A" wp14:editId="5FB6237A">
+                  <wp:extent cx="3065027" cy="1645749"/>
+                  <wp:effectExtent l="0" t="0" r="0" b="5715"/>
+                  <wp:docPr id="32" name="Picture 32"/>
                   <wp:cNvGraphicFramePr>
                     <a:graphicFrameLocks xmlns:a="http://schemas.openxmlformats.org/drawingml/2006/main" noChangeAspect="1"/>
                   </wp:cNvGraphicFramePr>
@@ -1961,7 +1998,7 @@
                         <pic:spPr>
                           <a:xfrm>
                             <a:off x="0" y="0"/>
-                            <a:ext cx="3232156" cy="557248"/>
+                            <a:ext cx="3092589" cy="1660548"/>
                           </a:xfrm>
                           <a:prstGeom prst="rect">
                             <a:avLst/>
@@ -1977,10 +2014,10 @@
           <w:p>
             <w:r>
               <w:drawing>
-                <wp:inline distT="0" distB="0" distL="0" distR="0" wp14:anchorId="04E1FF39" wp14:editId="025542BB">
-                  <wp:extent cx="3059919" cy="1425980"/>
-                  <wp:effectExtent l="0" t="0" r="1270" b="0"/>
-                  <wp:docPr id="29" name="Picture 29"/>
+                <wp:inline distT="0" distB="0" distL="0" distR="0" wp14:anchorId="2E37BCFA" wp14:editId="74084F42">
+                  <wp:extent cx="3075244" cy="530195"/>
+                  <wp:effectExtent l="0" t="0" r="0" b="3810"/>
+                  <wp:docPr id="31" name="Picture 31"/>
                   <wp:cNvGraphicFramePr>
                     <a:graphicFrameLocks xmlns:a="http://schemas.openxmlformats.org/drawingml/2006/main" noChangeAspect="1"/>
                   </wp:cNvGraphicFramePr>
@@ -2000,7 +2037,7 @@
                         <pic:spPr>
                           <a:xfrm>
                             <a:off x="0" y="0"/>
-                            <a:ext cx="3095771" cy="1442688"/>
+                            <a:ext cx="3232156" cy="557248"/>
                           </a:xfrm>
                           <a:prstGeom prst="rect">
                             <a:avLst/>
@@ -2013,18 +2050,13 @@
               </w:drawing>
             </w:r>
           </w:p>
-        </w:tc>
-        <w:tc>
-          <w:tcPr>
-            <w:tcW w:w="5395" w:type="dxa"/>
-          </w:tcPr>
           <w:p>
             <w:r>
               <w:drawing>
-                <wp:inline distT="0" distB="0" distL="0" distR="0" wp14:anchorId="5FE02A19" wp14:editId="42323287">
-                  <wp:extent cx="3194503" cy="2421907"/>
-                  <wp:effectExtent l="0" t="0" r="6350" b="3810"/>
-                  <wp:docPr id="33" name="Picture 33"/>
+                <wp:inline distT="0" distB="0" distL="0" distR="0" wp14:anchorId="04E1FF39" wp14:editId="025542BB">
+                  <wp:extent cx="3059919" cy="1425980"/>
+                  <wp:effectExtent l="0" t="0" r="1270" b="0"/>
+                  <wp:docPr id="29" name="Picture 29"/>
                   <wp:cNvGraphicFramePr>
                     <a:graphicFrameLocks xmlns:a="http://schemas.openxmlformats.org/drawingml/2006/main" noChangeAspect="1"/>
                   </wp:cNvGraphicFramePr>
@@ -2044,6 +2076,50 @@
                         <pic:spPr>
                           <a:xfrm>
                             <a:off x="0" y="0"/>
+                            <a:ext cx="3095771" cy="1442688"/>
+                          </a:xfrm>
+                          <a:prstGeom prst="rect">
+                            <a:avLst/>
+                          </a:prstGeom>
+                        </pic:spPr>
+                      </pic:pic>
+                    </a:graphicData>
+                  </a:graphic>
+                </wp:inline>
+              </w:drawing>
+            </w:r>
+          </w:p>
+        </w:tc>
+        <w:tc>
+          <w:tcPr>
+            <w:tcW w:w="5395" w:type="dxa"/>
+          </w:tcPr>
+          <w:p>
+            <w:r>
+              <w:drawing>
+                <wp:inline distT="0" distB="0" distL="0" distR="0" wp14:anchorId="5FE02A19" wp14:editId="42323287">
+                  <wp:extent cx="3194503" cy="2421907"/>
+                  <wp:effectExtent l="0" t="0" r="6350" b="3810"/>
+                  <wp:docPr id="33" name="Picture 33"/>
+                  <wp:cNvGraphicFramePr>
+                    <a:graphicFrameLocks xmlns:a="http://schemas.openxmlformats.org/drawingml/2006/main" noChangeAspect="1"/>
+                  </wp:cNvGraphicFramePr>
+                  <a:graphic xmlns:a="http://schemas.openxmlformats.org/drawingml/2006/main">
+                    <a:graphicData uri="http://schemas.openxmlformats.org/drawingml/2006/picture">
+                      <pic:pic xmlns:pic="http://schemas.openxmlformats.org/drawingml/2006/picture">
+                        <pic:nvPicPr>
+                          <pic:cNvPr id="1" name=""/>
+                          <pic:cNvPicPr/>
+                        </pic:nvPicPr>
+                        <pic:blipFill>
+                          <a:blip r:embed="rId22"/>
+                          <a:stretch>
+                            <a:fillRect/>
+                          </a:stretch>
+                        </pic:blipFill>
+                        <pic:spPr>
+                          <a:xfrm>
+                            <a:off x="0" y="0"/>
                             <a:ext cx="3222928" cy="2443457"/>
                           </a:xfrm>
                           <a:prstGeom prst="rect">
@@ -2075,7 +2151,7 @@
                           <pic:cNvPicPr/>
                         </pic:nvPicPr>
                         <pic:blipFill>
-                          <a:blip r:embed="rId22"/>
+                          <a:blip r:embed="rId23"/>
                           <a:stretch>
                             <a:fillRect/>
                           </a:stretch>
@@ -2142,7 +2218,7 @@
                           <pic:cNvPicPr/>
                         </pic:nvPicPr>
                         <pic:blipFill>
-                          <a:blip r:embed="rId23"/>
+                          <a:blip r:embed="rId24"/>
                           <a:stretch>
                             <a:fillRect/>
                           </a:stretch>
@@ -2189,7 +2265,7 @@
                           <pic:cNvPicPr/>
                         </pic:nvPicPr>
                         <pic:blipFill>
-                          <a:blip r:embed="rId24"/>
+                          <a:blip r:embed="rId25"/>
                           <a:stretch>
                             <a:fillRect/>
                           </a:stretch>
@@ -2247,8 +2323,8 @@
     </w:tbl>
     <w:p/>
     <w:sectPr>
-      <w:headerReference w:type="default" r:id="rId25"/>
-      <w:footerReference w:type="default" r:id="rId26"/>
+      <w:headerReference w:type="default" r:id="rId26"/>
+      <w:footerReference w:type="default" r:id="rId27"/>
       <w:pgSz w:w="12240" w:h="15840"/>
       <w:pgMar w:top="720" w:right="720" w:bottom="720" w:left="720" w:header="288" w:footer="288" w:gutter="0"/>
       <w:cols w:space="720"/>

--- a/HW_7&8/HW6.docx
+++ b/HW_7&8/HW6.docx
@@ -9,8 +9,8 @@
         <w:tblLook w:val="04A0" w:firstRow="1" w:lastRow="0" w:firstColumn="1" w:lastColumn="0" w:noHBand="0" w:noVBand="1"/>
       </w:tblPr>
       <w:tblGrid>
-        <w:gridCol w:w="5395"/>
-        <w:gridCol w:w="5395"/>
+        <w:gridCol w:w="4803"/>
+        <w:gridCol w:w="5987"/>
       </w:tblGrid>
       <w:tr>
         <w:tc>
@@ -65,7 +65,6 @@
             </w:r>
           </w:p>
           <w:p>
-            <w:bookmarkStart w:id="0" w:name="_GoBack"/>
             <w:r>
               <w:rPr>
                 <w:noProof/>
@@ -106,11 +105,49 @@
                 </wp:inline>
               </w:drawing>
             </w:r>
-            <w:bookmarkEnd w:id="0"/>
           </w:p>
           <w:p>
             <w:r>
               <w:t>Assuming the origin at the bottom</w:t>
+            </w:r>
+          </w:p>
+          <w:p>
+            <w:r>
+              <w:drawing>
+                <wp:inline distT="0" distB="0" distL="0" distR="0" wp14:anchorId="7EFF3B8A" wp14:editId="601DF72F">
+                  <wp:extent cx="2740184" cy="5871823"/>
+                  <wp:effectExtent l="0" t="0" r="3175" b="0"/>
+                  <wp:docPr id="13" name="Picture 13"/>
+                  <wp:cNvGraphicFramePr>
+                    <a:graphicFrameLocks xmlns:a="http://schemas.openxmlformats.org/drawingml/2006/main" noChangeAspect="1"/>
+                  </wp:cNvGraphicFramePr>
+                  <a:graphic xmlns:a="http://schemas.openxmlformats.org/drawingml/2006/main">
+                    <a:graphicData uri="http://schemas.openxmlformats.org/drawingml/2006/picture">
+                      <pic:pic xmlns:pic="http://schemas.openxmlformats.org/drawingml/2006/picture">
+                        <pic:nvPicPr>
+                          <pic:cNvPr id="1" name=""/>
+                          <pic:cNvPicPr/>
+                        </pic:nvPicPr>
+                        <pic:blipFill>
+                          <a:blip r:embed="rId8"/>
+                          <a:stretch>
+                            <a:fillRect/>
+                          </a:stretch>
+                        </pic:blipFill>
+                        <pic:spPr>
+                          <a:xfrm>
+                            <a:off x="0" y="0"/>
+                            <a:ext cx="2751709" cy="5896519"/>
+                          </a:xfrm>
+                          <a:prstGeom prst="rect">
+                            <a:avLst/>
+                          </a:prstGeom>
+                        </pic:spPr>
+                      </pic:pic>
+                    </a:graphicData>
+                  </a:graphic>
+                </wp:inline>
+              </w:drawing>
             </w:r>
           </w:p>
         </w:tc>
@@ -118,38 +155,45 @@
           <w:tcPr>
             <w:tcW w:w="5395" w:type="dxa"/>
           </w:tcPr>
-          <w:p/>
-          <w:p/>
-          <w:p/>
-          <w:p/>
-          <w:p/>
-          <w:p/>
-          <w:p/>
-          <w:p/>
-          <w:p/>
-          <w:p/>
-          <w:p/>
-          <w:p/>
-          <w:p/>
-          <w:p/>
-          <w:p/>
-          <w:p/>
-          <w:p/>
-          <w:p/>
-          <w:p/>
-          <w:p/>
-          <w:p/>
-          <w:p/>
-          <w:p/>
-          <w:p/>
-          <w:p/>
-          <w:p/>
-          <w:p/>
-          <w:p/>
-          <w:p/>
-          <w:p/>
-          <w:p/>
-          <w:p/>
+          <w:p>
+            <w:r>
+              <w:drawing>
+                <wp:inline distT="0" distB="0" distL="0" distR="0" wp14:anchorId="17AFD6ED" wp14:editId="740714C2">
+                  <wp:extent cx="3664744" cy="2202240"/>
+                  <wp:effectExtent l="0" t="0" r="0" b="7620"/>
+                  <wp:docPr id="17" name="Picture 17"/>
+                  <wp:cNvGraphicFramePr>
+                    <a:graphicFrameLocks xmlns:a="http://schemas.openxmlformats.org/drawingml/2006/main" noChangeAspect="1"/>
+                  </wp:cNvGraphicFramePr>
+                  <a:graphic xmlns:a="http://schemas.openxmlformats.org/drawingml/2006/main">
+                    <a:graphicData uri="http://schemas.openxmlformats.org/drawingml/2006/picture">
+                      <pic:pic xmlns:pic="http://schemas.openxmlformats.org/drawingml/2006/picture">
+                        <pic:nvPicPr>
+                          <pic:cNvPr id="1" name=""/>
+                          <pic:cNvPicPr/>
+                        </pic:nvPicPr>
+                        <pic:blipFill>
+                          <a:blip r:embed="rId9"/>
+                          <a:stretch>
+                            <a:fillRect/>
+                          </a:stretch>
+                        </pic:blipFill>
+                        <pic:spPr>
+                          <a:xfrm>
+                            <a:off x="0" y="0"/>
+                            <a:ext cx="3694090" cy="2219875"/>
+                          </a:xfrm>
+                          <a:prstGeom prst="rect">
+                            <a:avLst/>
+                          </a:prstGeom>
+                        </pic:spPr>
+                      </pic:pic>
+                    </a:graphicData>
+                  </a:graphic>
+                </wp:inline>
+              </w:drawing>
+            </w:r>
+          </w:p>
           <w:p/>
           <w:p/>
           <w:p/>
@@ -176,6 +220,7 @@
       <w:tblPr>
         <w:tblStyle w:val="TableGrid"/>
         <w:tblW w:w="0" w:type="auto"/>
+        <w:tblLayout w:type="fixed"/>
         <w:tblLook w:val="04A0" w:firstRow="1" w:lastRow="0" w:firstColumn="1" w:lastColumn="0" w:noHBand="0" w:noVBand="1"/>
       </w:tblPr>
       <w:tblGrid>
@@ -189,6 +234,7 @@
           </w:tcPr>
           <w:p>
             <w:r>
+              <w:lastRenderedPageBreak/>
               <w:t>2) 7.20</w:t>
             </w:r>
           </w:p>
@@ -213,7 +259,7 @@
                           <pic:cNvPicPr/>
                         </pic:nvPicPr>
                         <pic:blipFill rotWithShape="1">
-                          <a:blip r:embed="rId8"/>
+                          <a:blip r:embed="rId10"/>
                           <a:srcRect b="78167"/>
                           <a:stretch/>
                         </pic:blipFill>
@@ -245,6 +291,7 @@
             <w:tblPr>
               <w:tblStyle w:val="TableGrid"/>
               <w:tblW w:w="0" w:type="auto"/>
+              <w:tblLayout w:type="fixed"/>
               <w:tblLook w:val="04A0" w:firstRow="1" w:lastRow="0" w:firstColumn="1" w:lastColumn="0" w:noHBand="0" w:noVBand="1"/>
             </w:tblPr>
             <w:tblGrid>
@@ -252,12 +299,18 @@
               <w:gridCol w:w="2585"/>
             </w:tblGrid>
             <w:tr>
+              <w:trPr>
+                <w:trHeight w:val="2771"/>
+              </w:trPr>
               <w:tc>
                 <w:tcPr>
                   <w:tcW w:w="2584" w:type="dxa"/>
                 </w:tcPr>
                 <w:p>
                   <w:r>
+                    <w:rPr>
+                      <w:noProof/>
+                    </w:rPr>
                     <w:drawing>
                       <wp:inline distT="0" distB="0" distL="0" distR="0" wp14:anchorId="5A1CB1CA" wp14:editId="19DD6841">
                         <wp:extent cx="1498600" cy="1607721"/>
@@ -274,7 +327,7 @@
                                 <pic:cNvPicPr/>
                               </pic:nvPicPr>
                               <pic:blipFill>
-                                <a:blip r:embed="rId9"/>
+                                <a:blip r:embed="rId11"/>
                                 <a:stretch>
                                   <a:fillRect/>
                                 </a:stretch>
@@ -300,6 +353,657 @@
                 <w:tcPr>
                   <w:tcW w:w="2585" w:type="dxa"/>
                 </w:tcPr>
+                <w:tbl>
+                  <w:tblPr>
+                    <w:tblStyle w:val="TableGrid"/>
+                    <w:tblpPr w:leftFromText="180" w:rightFromText="180" w:vertAnchor="page" w:horzAnchor="margin" w:tblpY="27"/>
+                    <w:tblOverlap w:val="never"/>
+                    <w:tblW w:w="2041" w:type="dxa"/>
+                    <w:tblLayout w:type="fixed"/>
+                    <w:tblLook w:val="04A0" w:firstRow="1" w:lastRow="0" w:firstColumn="1" w:lastColumn="0" w:noHBand="0" w:noVBand="1"/>
+                  </w:tblPr>
+                  <w:tblGrid>
+                    <w:gridCol w:w="246"/>
+                    <w:gridCol w:w="291"/>
+                    <w:gridCol w:w="363"/>
+                    <w:gridCol w:w="360"/>
+                    <w:gridCol w:w="781"/>
+                  </w:tblGrid>
+                  <w:tr>
+                    <w:trPr>
+                      <w:cantSplit/>
+                      <w:trHeight w:val="763"/>
+                    </w:trPr>
+                    <w:tc>
+                      <w:tcPr>
+                        <w:tcW w:w="537" w:type="dxa"/>
+                        <w:gridSpan w:val="2"/>
+                        <w:tcBorders>
+                          <w:top w:val="nil"/>
+                          <w:left w:val="nil"/>
+                        </w:tcBorders>
+                      </w:tcPr>
+                      <w:p>
+                        <w:r>
+                          <w:rPr>
+                            <w:noProof/>
+                          </w:rPr>
+                          <mc:AlternateContent>
+                            <mc:Choice Requires="wps">
+                              <w:drawing>
+                                <wp:anchor distT="0" distB="0" distL="114300" distR="114300" simplePos="0" relativeHeight="251687936" behindDoc="0" locked="0" layoutInCell="1" allowOverlap="1" wp14:anchorId="70156151" wp14:editId="000E5916">
+                                  <wp:simplePos x="0" y="0"/>
+                                  <wp:positionH relativeFrom="column">
+                                    <wp:posOffset>266093</wp:posOffset>
+                                  </wp:positionH>
+                                  <wp:positionV relativeFrom="paragraph">
+                                    <wp:posOffset>111760</wp:posOffset>
+                                  </wp:positionV>
+                                  <wp:extent cx="7951" cy="381663"/>
+                                  <wp:effectExtent l="76200" t="57150" r="87630" b="94615"/>
+                                  <wp:wrapNone/>
+                                  <wp:docPr id="18" name="Straight Arrow Connector 18"/>
+                                  <wp:cNvGraphicFramePr/>
+                                  <a:graphic xmlns:a="http://schemas.openxmlformats.org/drawingml/2006/main">
+                                    <a:graphicData uri="http://schemas.microsoft.com/office/word/2010/wordprocessingShape">
+                                      <wps:wsp>
+                                        <wps:cNvCnPr/>
+                                        <wps:spPr>
+                                          <a:xfrm flipH="1">
+                                            <a:off x="0" y="0"/>
+                                            <a:ext cx="7951" cy="381663"/>
+                                          </a:xfrm>
+                                          <a:prstGeom prst="straightConnector1">
+                                            <a:avLst/>
+                                          </a:prstGeom>
+                                          <a:ln>
+                                            <a:solidFill>
+                                              <a:schemeClr val="tx1"/>
+                                            </a:solidFill>
+                                            <a:tailEnd type="triangle"/>
+                                          </a:ln>
+                                          <a:effectLst>
+                                            <a:glow rad="63500">
+                                              <a:schemeClr val="accent1">
+                                                <a:satMod val="175000"/>
+                                                <a:alpha val="40000"/>
+                                              </a:schemeClr>
+                                            </a:glow>
+                                          </a:effectLst>
+                                        </wps:spPr>
+                                        <wps:style>
+                                          <a:lnRef idx="1">
+                                            <a:schemeClr val="accent1"/>
+                                          </a:lnRef>
+                                          <a:fillRef idx="0">
+                                            <a:schemeClr val="accent1"/>
+                                          </a:fillRef>
+                                          <a:effectRef idx="0">
+                                            <a:schemeClr val="accent1"/>
+                                          </a:effectRef>
+                                          <a:fontRef idx="minor">
+                                            <a:schemeClr val="tx1"/>
+                                          </a:fontRef>
+                                        </wps:style>
+                                        <wps:bodyPr/>
+                                      </wps:wsp>
+                                    </a:graphicData>
+                                  </a:graphic>
+                                </wp:anchor>
+                              </w:drawing>
+                            </mc:Choice>
+                            <mc:Fallback>
+                              <w:pict>
+                                <v:shapetype w14:anchorId="603B164F" id="_x0000_t32" coordsize="21600,21600" o:spt="32" o:oned="t" path="m,l21600,21600e" filled="f">
+                                  <v:path arrowok="t" fillok="f" o:connecttype="none"/>
+                                  <o:lock v:ext="edit" shapetype="t"/>
+                                </v:shapetype>
+                                <v:shape id="Straight Arrow Connector 18" o:spid="_x0000_s1026" type="#_x0000_t32" style="position:absolute;margin-left:20.95pt;margin-top:8.8pt;width:.65pt;height:30.05pt;flip:x;z-index:251687936;visibility:visible;mso-wrap-style:square;mso-wrap-distance-left:9pt;mso-wrap-distance-top:0;mso-wrap-distance-right:9pt;mso-wrap-distance-bottom:0;mso-position-horizontal:absolute;mso-position-horizontal-relative:text;mso-position-vertical:absolute;mso-position-vertical-relative:text" o:gfxdata="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" strokecolor="black [3213]" strokeweight=".5pt">
+                                  <v:stroke endarrow="block" joinstyle="miter"/>
+                                </v:shape>
+                              </w:pict>
+                            </mc:Fallback>
+                          </mc:AlternateContent>
+                        </w:r>
+                        <w:r>
+                          <w:t xml:space="preserve">    P</w:t>
+                        </w:r>
+                      </w:p>
+                    </w:tc>
+                    <w:tc>
+                      <w:tcPr>
+                        <w:tcW w:w="363" w:type="dxa"/>
+                        <w:tcBorders>
+                          <w:top w:val="nil"/>
+                        </w:tcBorders>
+                        <w:shd w:val="clear" w:color="auto" w:fill="FFFFFF" w:themeFill="background1"/>
+                        <w:textDirection w:val="btLr"/>
+                      </w:tcPr>
+                      <w:p>
+                        <w:pPr>
+                          <w:ind w:left="113" w:right="113"/>
+                          <w:rPr>
+                            <w:sz w:val="16"/>
+                            <w:szCs w:val="16"/>
+                          </w:rPr>
+                        </w:pPr>
+                        <w:r>
+                          <w:rPr>
+                            <w:sz w:val="16"/>
+                            <w:szCs w:val="16"/>
+                          </w:rPr>
+                          <w:t>T=25mm</w:t>
+                        </w:r>
+                      </w:p>
+                    </w:tc>
+                    <w:tc>
+                      <w:tcPr>
+                        <w:tcW w:w="360" w:type="dxa"/>
+                        <w:tcBorders>
+                          <w:bottom w:val="nil"/>
+                          <w:right w:val="nil"/>
+                        </w:tcBorders>
+                        <w:textDirection w:val="tbRl"/>
+                      </w:tcPr>
+                      <w:p>
+                        <w:pPr>
+                          <w:ind w:left="113" w:right="113"/>
+                        </w:pPr>
+                      </w:p>
+                    </w:tc>
+                    <w:tc>
+                      <w:tcPr>
+                        <w:tcW w:w="781" w:type="dxa"/>
+                        <w:tcBorders>
+                          <w:top w:val="nil"/>
+                          <w:bottom w:val="nil"/>
+                          <w:right w:val="nil"/>
+                        </w:tcBorders>
+                        <w:textDirection w:val="tbRl"/>
+                      </w:tcPr>
+                      <w:p>
+                        <w:pPr>
+                          <w:ind w:left="113" w:right="113"/>
+                        </w:pPr>
+                      </w:p>
+                    </w:tc>
+                  </w:tr>
+                  <w:tr>
+                    <w:trPr>
+                      <w:cantSplit/>
+                      <w:trHeight w:val="454"/>
+                    </w:trPr>
+                    <w:tc>
+                      <w:tcPr>
+                        <w:tcW w:w="537" w:type="dxa"/>
+                        <w:gridSpan w:val="2"/>
+                        <w:vMerge w:val="restart"/>
+                        <w:tcBorders>
+                          <w:top w:val="nil"/>
+                          <w:left w:val="nil"/>
+                        </w:tcBorders>
+                      </w:tcPr>
+                      <w:p>
+                        <w:pPr>
+                          <w:rPr>
+                            <w:rFonts w:ascii="Segoe UI Symbol" w:hAnsi="Segoe UI Symbol"/>
+                            <w:sz w:val="12"/>
+                            <w:szCs w:val="12"/>
+                          </w:rPr>
+                        </w:pPr>
+                        <w:bookmarkStart w:id="0" w:name="_GoBack"/>
+                        <w:bookmarkEnd w:id="0"/>
+                      </w:p>
+                      <w:p>
+                        <w:pPr>
+                          <w:rPr>
+                            <w:rFonts w:ascii="Segoe UI Symbol" w:hAnsi="Segoe UI Symbol"/>
+                            <w:sz w:val="12"/>
+                            <w:szCs w:val="12"/>
+                          </w:rPr>
+                        </w:pPr>
+                        <w:r>
+                          <w:rPr>
+                            <w:rFonts w:ascii="Segoe UI Symbol" w:hAnsi="Segoe UI Symbol"/>
+                            <w:sz w:val="12"/>
+                            <w:szCs w:val="12"/>
+                          </w:rPr>
+                          <w:t xml:space="preserve">      v                  __&gt;</w:t>
+                        </w:r>
+                        <w:r>
+                          <w:rPr>
+                            <w:rFonts w:ascii="Segoe UI Symbol" w:hAnsi="Segoe UI Symbol"/>
+                            <w:sz w:val="12"/>
+                            <w:szCs w:val="12"/>
+                          </w:rPr>
+                          <w:t>☼</w:t>
+                        </w:r>
+                      </w:p>
+                    </w:tc>
+                    <w:tc>
+                      <w:tcPr>
+                        <w:tcW w:w="363" w:type="dxa"/>
+                        <w:vMerge w:val="restart"/>
+                        <w:shd w:val="clear" w:color="auto" w:fill="D0CECE" w:themeFill="background2" w:themeFillShade="E6"/>
+                      </w:tcPr>
+                      <w:p>
+                        <w:pPr>
+                          <w:rPr>
+                            <w:sz w:val="16"/>
+                            <w:szCs w:val="16"/>
+                          </w:rPr>
+                        </w:pPr>
+                        <w:r>
+                          <w:rPr>
+                            <w:sz w:val="16"/>
+                            <w:szCs w:val="16"/>
+                          </w:rPr>
+                          <w:t>1</w:t>
+                        </w:r>
+                      </w:p>
+                      <w:p>
+                        <w:pPr>
+                          <w:rPr>
+                            <w:sz w:val="4"/>
+                            <w:szCs w:val="4"/>
+                          </w:rPr>
+                        </w:pPr>
+                      </w:p>
+                      <w:p>
+                        <w:pPr>
+                          <w:rPr>
+                            <w:sz w:val="4"/>
+                            <w:szCs w:val="4"/>
+                          </w:rPr>
+                        </w:pPr>
+                      </w:p>
+                      <w:p>
+                        <w:pPr>
+                          <w:rPr>
+                            <w:rFonts w:ascii="Segoe UI Symbol" w:hAnsi="Segoe UI Symbol"/>
+                          </w:rPr>
+                        </w:pPr>
+                        <w:r>
+                          <w:rPr>
+                            <w:rFonts w:ascii="Segoe UI Symbol" w:hAnsi="Segoe UI Symbol"/>
+                          </w:rPr>
+                          <w:t>╬</w:t>
+                        </w:r>
+                      </w:p>
+                    </w:tc>
+                    <w:tc>
+                      <w:tcPr>
+                        <w:tcW w:w="360" w:type="dxa"/>
+                        <w:vMerge w:val="restart"/>
+                        <w:tcBorders>
+                          <w:right w:val="nil"/>
+                        </w:tcBorders>
+                        <w:textDirection w:val="tbRl"/>
+                      </w:tcPr>
+                      <w:p>
+                        <w:pPr>
+                          <w:ind w:left="113" w:right="113"/>
+                          <w:rPr>
+                            <w:sz w:val="12"/>
+                            <w:szCs w:val="12"/>
+                          </w:rPr>
+                        </w:pPr>
+                        <w:r>
+                          <w:rPr>
+                            <w:sz w:val="12"/>
+                            <w:szCs w:val="12"/>
+                          </w:rPr>
+                          <w:t>300</w:t>
+                        </w:r>
+                      </w:p>
+                    </w:tc>
+                    <w:tc>
+                      <w:tcPr>
+                        <w:tcW w:w="781" w:type="dxa"/>
+                        <w:tcBorders>
+                          <w:top w:val="nil"/>
+                          <w:bottom w:val="single" w:sz="4" w:space="0" w:color="auto"/>
+                          <w:right w:val="nil"/>
+                        </w:tcBorders>
+                        <w:textDirection w:val="tbRl"/>
+                      </w:tcPr>
+                      <w:p>
+                        <w:pPr>
+                          <w:ind w:left="113" w:right="113"/>
+                          <w:rPr>
+                            <w:sz w:val="12"/>
+                            <w:szCs w:val="12"/>
+                          </w:rPr>
+                        </w:pPr>
+                      </w:p>
+                    </w:tc>
+                  </w:tr>
+                  <w:tr>
+                    <w:trPr>
+                      <w:cantSplit/>
+                      <w:trHeight w:val="93"/>
+                    </w:trPr>
+                    <w:tc>
+                      <w:tcPr>
+                        <w:tcW w:w="537" w:type="dxa"/>
+                        <w:gridSpan w:val="2"/>
+                        <w:vMerge/>
+                        <w:tcBorders>
+                          <w:left w:val="nil"/>
+                        </w:tcBorders>
+                      </w:tcPr>
+                      <w:p/>
+                    </w:tc>
+                    <w:tc>
+                      <w:tcPr>
+                        <w:tcW w:w="363" w:type="dxa"/>
+                        <w:vMerge/>
+                        <w:shd w:val="clear" w:color="auto" w:fill="D0CECE" w:themeFill="background2" w:themeFillShade="E6"/>
+                      </w:tcPr>
+                      <w:p/>
+                    </w:tc>
+                    <w:tc>
+                      <w:tcPr>
+                        <w:tcW w:w="360" w:type="dxa"/>
+                        <w:vMerge/>
+                        <w:tcBorders>
+                          <w:bottom w:val="nil"/>
+                          <w:right w:val="nil"/>
+                        </w:tcBorders>
+                        <w:textDirection w:val="tbRl"/>
+                      </w:tcPr>
+                      <w:p>
+                        <w:pPr>
+                          <w:ind w:left="113" w:right="113"/>
+                          <w:rPr>
+                            <w:sz w:val="12"/>
+                            <w:szCs w:val="12"/>
+                          </w:rPr>
+                        </w:pPr>
+                      </w:p>
+                    </w:tc>
+                    <w:tc>
+                      <w:tcPr>
+                        <w:tcW w:w="781" w:type="dxa"/>
+                        <w:tcBorders>
+                          <w:top w:val="single" w:sz="4" w:space="0" w:color="auto"/>
+                          <w:bottom w:val="nil"/>
+                          <w:right w:val="nil"/>
+                        </w:tcBorders>
+                        <w:textDirection w:val="tbRl"/>
+                      </w:tcPr>
+                      <w:p>
+                        <w:pPr>
+                          <w:ind w:left="113" w:right="113"/>
+                          <w:rPr>
+                            <w:sz w:val="12"/>
+                            <w:szCs w:val="12"/>
+                          </w:rPr>
+                        </w:pPr>
+                      </w:p>
+                    </w:tc>
+                  </w:tr>
+                  <w:tr>
+                    <w:trPr>
+                      <w:trHeight w:val="26"/>
+                    </w:trPr>
+                    <w:tc>
+                      <w:tcPr>
+                        <w:tcW w:w="537" w:type="dxa"/>
+                        <w:gridSpan w:val="2"/>
+                        <w:tcBorders>
+                          <w:bottom w:val="single" w:sz="4" w:space="0" w:color="auto"/>
+                        </w:tcBorders>
+                        <w:shd w:val="clear" w:color="auto" w:fill="AEAAAA" w:themeFill="background2" w:themeFillShade="BF"/>
+                      </w:tcPr>
+                      <w:p>
+                        <w:r>
+                          <w:rPr>
+                            <w:sz w:val="16"/>
+                            <w:szCs w:val="16"/>
+                          </w:rPr>
+                          <w:t>2</w:t>
+                        </w:r>
+                        <w:r>
+                          <w:t xml:space="preserve"> </w:t>
+                        </w:r>
+                        <w:r>
+                          <w:rPr>
+                            <w:rFonts w:ascii="Segoe UI Symbol" w:hAnsi="Segoe UI Symbol"/>
+                          </w:rPr>
+                          <w:t>╬</w:t>
+                        </w:r>
+                      </w:p>
+                    </w:tc>
+                    <w:tc>
+                      <w:tcPr>
+                        <w:tcW w:w="363" w:type="dxa"/>
+                        <w:vMerge/>
+                        <w:tcBorders>
+                          <w:bottom w:val="single" w:sz="4" w:space="0" w:color="auto"/>
+                        </w:tcBorders>
+                        <w:shd w:val="clear" w:color="auto" w:fill="D0CECE" w:themeFill="background2" w:themeFillShade="E6"/>
+                      </w:tcPr>
+                      <w:p/>
+                    </w:tc>
+                    <w:tc>
+                      <w:tcPr>
+                        <w:tcW w:w="360" w:type="dxa"/>
+                        <w:tcBorders>
+                          <w:top w:val="nil"/>
+                          <w:bottom w:val="single" w:sz="4" w:space="0" w:color="auto"/>
+                          <w:right w:val="nil"/>
+                        </w:tcBorders>
+                      </w:tcPr>
+                      <w:p/>
+                    </w:tc>
+                    <w:tc>
+                      <w:tcPr>
+                        <w:tcW w:w="781" w:type="dxa"/>
+                        <w:tcBorders>
+                          <w:top w:val="nil"/>
+                          <w:bottom w:val="single" w:sz="4" w:space="0" w:color="auto"/>
+                          <w:right w:val="nil"/>
+                        </w:tcBorders>
+                      </w:tcPr>
+                      <w:p>
+                        <w:pPr>
+                          <w:rPr>
+                            <w:sz w:val="12"/>
+                            <w:szCs w:val="12"/>
+                          </w:rPr>
+                        </w:pPr>
+                        <w:r>
+                          <w:rPr>
+                            <w:sz w:val="12"/>
+                            <w:szCs w:val="12"/>
+                          </w:rPr>
+                          <w:t>150mm</w:t>
+                        </w:r>
+                      </w:p>
+                    </w:tc>
+                  </w:tr>
+                  <w:tr>
+                    <w:trPr>
+                      <w:trHeight w:val="107"/>
+                    </w:trPr>
+                    <w:tc>
+                      <w:tcPr>
+                        <w:tcW w:w="537" w:type="dxa"/>
+                        <w:gridSpan w:val="2"/>
+                        <w:tcBorders>
+                          <w:right w:val="nil"/>
+                        </w:tcBorders>
+                      </w:tcPr>
+                      <w:p>
+                        <w:pPr>
+                          <w:rPr>
+                            <w:sz w:val="12"/>
+                            <w:szCs w:val="12"/>
+                          </w:rPr>
+                        </w:pPr>
+                        <w:r>
+                          <w:rPr>
+                            <w:sz w:val="12"/>
+                            <w:szCs w:val="12"/>
+                          </w:rPr>
+                          <w:t>300mm</w:t>
+                        </w:r>
+                      </w:p>
+                    </w:tc>
+                    <w:tc>
+                      <w:tcPr>
+                        <w:tcW w:w="363" w:type="dxa"/>
+                        <w:tcBorders>
+                          <w:left w:val="nil"/>
+                          <w:bottom w:val="single" w:sz="4" w:space="0" w:color="auto"/>
+                        </w:tcBorders>
+                      </w:tcPr>
+                      <w:p/>
+                    </w:tc>
+                    <w:tc>
+                      <w:tcPr>
+                        <w:tcW w:w="360" w:type="dxa"/>
+                        <w:tcBorders>
+                          <w:bottom w:val="nil"/>
+                          <w:right w:val="nil"/>
+                          <w:tl2br w:val="single" w:sz="4" w:space="0" w:color="auto"/>
+                        </w:tcBorders>
+                      </w:tcPr>
+                      <w:p>
+                        <w:pPr>
+                          <w:rPr>
+                            <w:sz w:val="6"/>
+                            <w:szCs w:val="6"/>
+                          </w:rPr>
+                        </w:pPr>
+                        <w:r>
+                          <w:rPr>
+                            <w:sz w:val="6"/>
+                            <w:szCs w:val="6"/>
+                          </w:rPr>
+                          <w:t>(0,0)</w:t>
+                        </w:r>
+                      </w:p>
+                    </w:tc>
+                    <w:tc>
+                      <w:tcPr>
+                        <w:tcW w:w="781" w:type="dxa"/>
+                        <w:tcBorders>
+                          <w:top w:val="single" w:sz="4" w:space="0" w:color="auto"/>
+                          <w:left w:val="nil"/>
+                          <w:bottom w:val="nil"/>
+                          <w:right w:val="nil"/>
+                          <w:tl2br w:val="nil"/>
+                        </w:tcBorders>
+                      </w:tcPr>
+                      <w:p/>
+                    </w:tc>
+                  </w:tr>
+                  <w:tr>
+                    <w:trPr>
+                      <w:cantSplit/>
+                      <w:trHeight w:val="520"/>
+                    </w:trPr>
+                    <w:tc>
+                      <w:tcPr>
+                        <w:tcW w:w="246" w:type="dxa"/>
+                        <w:tcBorders>
+                          <w:left w:val="nil"/>
+                          <w:bottom w:val="nil"/>
+                          <w:right w:val="nil"/>
+                        </w:tcBorders>
+                        <w:textDirection w:val="tbRl"/>
+                      </w:tcPr>
+                      <w:p>
+                        <w:pPr>
+                          <w:ind w:left="113" w:right="113"/>
+                          <w:rPr>
+                            <w:sz w:val="12"/>
+                            <w:szCs w:val="12"/>
+                          </w:rPr>
+                        </w:pPr>
+                      </w:p>
+                    </w:tc>
+                    <w:tc>
+                      <w:tcPr>
+                        <w:tcW w:w="291" w:type="dxa"/>
+                        <w:tcBorders>
+                          <w:bottom w:val="nil"/>
+                          <w:right w:val="single" w:sz="4" w:space="0" w:color="auto"/>
+                        </w:tcBorders>
+                        <w:textDirection w:val="tbRl"/>
+                      </w:tcPr>
+                      <w:p>
+                        <w:pPr>
+                          <w:ind w:left="113" w:right="113"/>
+                          <w:rPr>
+                            <w:sz w:val="12"/>
+                            <w:szCs w:val="12"/>
+                          </w:rPr>
+                        </w:pPr>
+                        <w:r>
+                          <w:rPr>
+                            <w:sz w:val="12"/>
+                            <w:szCs w:val="12"/>
+                          </w:rPr>
+                          <w:t>137.5</w:t>
+                        </w:r>
+                        <w:r>
+                          <w:rPr>
+                            <w:sz w:val="12"/>
+                            <w:szCs w:val="12"/>
+                          </w:rPr>
+                          <w:t xml:space="preserve"> </w:t>
+                        </w:r>
+                      </w:p>
+                    </w:tc>
+                    <w:tc>
+                      <w:tcPr>
+                        <w:tcW w:w="363" w:type="dxa"/>
+                        <w:tcBorders>
+                          <w:left w:val="single" w:sz="4" w:space="0" w:color="auto"/>
+                          <w:bottom w:val="nil"/>
+                          <w:right w:val="single" w:sz="4" w:space="0" w:color="auto"/>
+                        </w:tcBorders>
+                      </w:tcPr>
+                      <w:p/>
+                    </w:tc>
+                    <w:tc>
+                      <w:tcPr>
+                        <w:tcW w:w="360" w:type="dxa"/>
+                        <w:tcBorders>
+                          <w:top w:val="nil"/>
+                          <w:left w:val="single" w:sz="4" w:space="0" w:color="auto"/>
+                          <w:bottom w:val="nil"/>
+                          <w:right w:val="nil"/>
+                          <w:tl2br w:val="nil"/>
+                        </w:tcBorders>
+                      </w:tcPr>
+                      <w:p>
+                        <w:pPr>
+                          <w:rPr>
+                            <w:sz w:val="12"/>
+                            <w:szCs w:val="12"/>
+                          </w:rPr>
+                        </w:pPr>
+                      </w:p>
+                    </w:tc>
+                    <w:tc>
+                      <w:tcPr>
+                        <w:tcW w:w="781" w:type="dxa"/>
+                        <w:tcBorders>
+                          <w:top w:val="nil"/>
+                          <w:left w:val="nil"/>
+                          <w:bottom w:val="nil"/>
+                          <w:right w:val="nil"/>
+                          <w:tl2br w:val="nil"/>
+                        </w:tcBorders>
+                      </w:tcPr>
+                      <w:p/>
+                    </w:tc>
+                  </w:tr>
+                </w:tbl>
                 <w:p/>
               </w:tc>
             </w:tr>
@@ -378,6 +1082,7 @@
           </w:tcPr>
           <w:p>
             <w:r>
+              <w:lastRenderedPageBreak/>
               <w:t>3) 7.27</w:t>
             </w:r>
           </w:p>
@@ -402,7 +1107,7 @@
                           <pic:cNvPicPr/>
                         </pic:nvPicPr>
                         <pic:blipFill>
-                          <a:blip r:embed="rId10"/>
+                          <a:blip r:embed="rId12"/>
                           <a:stretch>
                             <a:fillRect/>
                           </a:stretch>
@@ -423,6 +1128,9 @@
               </w:drawing>
             </w:r>
             <w:r>
+              <w:rPr>
+                <w:noProof/>
+              </w:rPr>
               <w:drawing>
                 <wp:inline distT="0" distB="0" distL="0" distR="0" wp14:anchorId="31C24C91" wp14:editId="5933E4BC">
                   <wp:extent cx="1940560" cy="2816657"/>
@@ -439,7 +1147,7 @@
                           <pic:cNvPicPr/>
                         </pic:nvPicPr>
                         <pic:blipFill>
-                          <a:blip r:embed="rId11"/>
+                          <a:blip r:embed="rId13"/>
                           <a:stretch>
                             <a:fillRect/>
                           </a:stretch>
@@ -460,6 +1168,9 @@
               </w:drawing>
             </w:r>
             <w:r>
+              <w:rPr>
+                <w:noProof/>
+              </w:rPr>
               <w:drawing>
                 <wp:inline distT="0" distB="0" distL="0" distR="0" wp14:anchorId="2BEA90B1" wp14:editId="039CFD2A">
                   <wp:extent cx="1905000" cy="2917366"/>
@@ -476,7 +1187,7 @@
                           <pic:cNvPicPr/>
                         </pic:nvPicPr>
                         <pic:blipFill>
-                          <a:blip r:embed="rId12"/>
+                          <a:blip r:embed="rId14"/>
                           <a:stretch>
                             <a:fillRect/>
                           </a:stretch>
@@ -504,6 +1215,9 @@
           </w:tcPr>
           <w:p>
             <w:r>
+              <w:rPr>
+                <w:noProof/>
+              </w:rPr>
               <w:drawing>
                 <wp:inline distT="0" distB="0" distL="0" distR="0" wp14:anchorId="780F25D5" wp14:editId="49E55B02">
                   <wp:extent cx="2209800" cy="2975605"/>
@@ -520,7 +1234,7 @@
                           <pic:cNvPicPr/>
                         </pic:nvPicPr>
                         <pic:blipFill>
-                          <a:blip r:embed="rId13"/>
+                          <a:blip r:embed="rId15"/>
                           <a:stretch>
                             <a:fillRect/>
                           </a:stretch>
@@ -544,6 +1258,9 @@
           <w:p/>
           <w:p>
             <w:r>
+              <w:rPr>
+                <w:noProof/>
+              </w:rPr>
               <w:drawing>
                 <wp:inline distT="0" distB="0" distL="0" distR="0" wp14:anchorId="52F08CE8" wp14:editId="33B44B4F">
                   <wp:extent cx="2971101" cy="539750"/>
@@ -560,7 +1277,7 @@
                           <pic:cNvPicPr/>
                         </pic:nvPicPr>
                         <pic:blipFill>
-                          <a:blip r:embed="rId14"/>
+                          <a:blip r:embed="rId16"/>
                           <a:stretch>
                             <a:fillRect/>
                           </a:stretch>
@@ -603,6 +1320,7 @@
           </w:tcPr>
           <w:p>
             <w:r>
+              <w:lastRenderedPageBreak/>
               <w:t>4) 8.1</w:t>
             </w:r>
           </w:p>
@@ -627,7 +1345,7 @@
                           <pic:cNvPicPr/>
                         </pic:nvPicPr>
                         <pic:blipFill>
-                          <a:blip r:embed="rId15"/>
+                          <a:blip r:embed="rId17"/>
                           <a:stretch>
                             <a:fillRect/>
                           </a:stretch>
@@ -688,7 +1406,7 @@
                                 <pic:cNvPicPr/>
                               </pic:nvPicPr>
                               <pic:blipFill rotWithShape="1">
-                                <a:blip r:embed="rId16"/>
+                                <a:blip r:embed="rId18"/>
                                 <a:srcRect l="43883"/>
                                 <a:stretch/>
                               </pic:blipFill>
@@ -740,6 +1458,9 @@
                 </w:tcPr>
                 <w:p>
                   <w:r>
+                    <w:rPr>
+                      <w:noProof/>
+                    </w:rPr>
                     <w:drawing>
                       <wp:inline distT="0" distB="0" distL="0" distR="0" wp14:anchorId="45F6FECC" wp14:editId="73566C6F">
                         <wp:extent cx="1103410" cy="1528576"/>
@@ -756,7 +1477,7 @@
                                 <pic:cNvPicPr/>
                               </pic:nvPicPr>
                               <pic:blipFill>
-                                <a:blip r:embed="rId17"/>
+                                <a:blip r:embed="rId19"/>
                                 <a:stretch>
                                   <a:fillRect/>
                                 </a:stretch>
@@ -858,7 +1579,7 @@
                       <v:stroke joinstyle="miter"/>
                       <v:path gradientshapeok="t" o:connecttype="rect"/>
                     </v:shapetype>
-                    <v:shape id="Text Box 21" o:spid="_x0000_s1026" type="#_x0000_t202" style="position:absolute;margin-left:78.25pt;margin-top:100.85pt;width:22.6pt;height:20.8pt;z-index:251684864;visibility:visible;mso-wrap-style:square;mso-width-percent:0;mso-height-percent:0;mso-wrap-distance-left:9pt;mso-wrap-distance-top:0;mso-wrap-distance-right:9pt;mso-wrap-distance-bottom:0;mso-position-horizontal:absolute;mso-position-horizontal-relative:text;mso-position-vertical:absolute;mso-position-vertical-relative:text;mso-width-percent:0;mso-height-percent:0;mso-width-relative:margin;mso-height-relative:margin;v-text-anchor:top" o:gfxdata="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" fillcolor="white [3201]" strokeweight=".5pt">
+                    <v:shape id="Text Box 21" o:spid="_x0000_s1026" type="#_x0000_t202" style="position:absolute;margin-left:78.25pt;margin-top:100.85pt;width:22.6pt;height:20.8pt;z-index:251684864;visibility:visible;mso-wrap-style:square;mso-width-percent:0;mso-height-percent:0;mso-wrap-distance-left:9pt;mso-wrap-distance-top:0;mso-wrap-distance-right:9pt;mso-wrap-distance-bottom:0;mso-position-horizontal:absolute;mso-position-horizontal-relative:text;mso-position-vertical:absolute;mso-position-vertical-relative:text;mso-width-percent:0;mso-height-percent:0;mso-width-relative:margin;mso-height-relative:margin;v-text-anchor:top" o:gfxdata="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" fillcolor="white [3201]" strokeweight=".5pt">
                       <v:textbox>
                         <w:txbxContent>
                           <w:p>
@@ -942,7 +1663,7 @@
                 </mc:Choice>
                 <mc:Fallback>
                   <w:pict>
-                    <v:oval w14:anchorId="17FBD538" id="Oval 19" o:spid="_x0000_s1026" style="position:absolute;margin-left:85.4pt;margin-top:109.3pt;width:6.7pt;height:6.3pt;z-index:251683840;visibility:visible;mso-wrap-style:square;mso-width-percent:0;mso-height-percent:0;mso-wrap-distance-left:9pt;mso-wrap-distance-top:0;mso-wrap-distance-right:9pt;mso-wrap-distance-bottom:0;mso-position-horizontal:absolute;mso-position-horizontal-relative:text;mso-position-vertical:absolute;mso-position-vertical-relative:text;mso-width-percent:0;mso-height-percent:0;mso-width-relative:margin;mso-height-relative:margin;v-text-anchor:middle" o:gfxdata="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" fillcolor="#4472c4 [3204]" strokecolor="#1f3763 [1604]" strokeweight="1pt">
+                    <v:oval w14:anchorId="17FBD538" id="Oval 19" o:spid="_x0000_s1026" style="position:absolute;margin-left:85.4pt;margin-top:109.3pt;width:6.7pt;height:6.3pt;z-index:251683840;visibility:visible;mso-wrap-style:square;mso-width-percent:0;mso-height-percent:0;mso-wrap-distance-left:9pt;mso-wrap-distance-top:0;mso-wrap-distance-right:9pt;mso-wrap-distance-bottom:0;mso-position-horizontal:absolute;mso-position-horizontal-relative:text;mso-position-vertical:absolute;mso-position-vertical-relative:text;mso-width-percent:0;mso-height-percent:0;mso-width-relative:margin;mso-height-relative:margin;v-text-anchor:middle" o:gfxdata="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" fillcolor="#4472c4 [3204]" strokecolor="#1f3763 [1604]" strokeweight="1pt">
                       <v:stroke joinstyle="miter"/>
                     </v:oval>
                   </w:pict>
@@ -1019,7 +1740,7 @@
                 </mc:Choice>
                 <mc:Fallback>
                   <w:pict>
-                    <v:shape w14:anchorId="3388FE08" id="Text Box 23" o:spid="_x0000_s1027" type="#_x0000_t202" style="position:absolute;margin-left:21.55pt;margin-top:30.65pt;width:17.65pt;height:23.3pt;z-index:251686912;visibility:visible;mso-wrap-style:square;mso-width-percent:0;mso-height-percent:0;mso-wrap-distance-left:9pt;mso-wrap-distance-top:0;mso-wrap-distance-right:9pt;mso-wrap-distance-bottom:0;mso-position-horizontal:absolute;mso-position-horizontal-relative:text;mso-position-vertical:absolute;mso-position-vertical-relative:text;mso-width-percent:0;mso-height-percent:0;mso-width-relative:margin;mso-height-relative:margin;v-text-anchor:top" o:gfxdata="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" fillcolor="white [3201]" strokeweight=".5pt">
+                    <v:shape w14:anchorId="3388FE08" id="Text Box 23" o:spid="_x0000_s1027" type="#_x0000_t202" style="position:absolute;margin-left:21.55pt;margin-top:30.65pt;width:17.65pt;height:23.3pt;z-index:251686912;visibility:visible;mso-wrap-style:square;mso-width-percent:0;mso-height-percent:0;mso-wrap-distance-left:9pt;mso-wrap-distance-top:0;mso-wrap-distance-right:9pt;mso-wrap-distance-bottom:0;mso-position-horizontal:absolute;mso-position-horizontal-relative:text;mso-position-vertical:absolute;mso-position-vertical-relative:text;mso-width-percent:0;mso-height-percent:0;mso-width-relative:margin;mso-height-relative:margin;v-text-anchor:top" o:gfxdata="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" fillcolor="white [3201]" strokeweight=".5pt">
                       <v:textbox>
                         <w:txbxContent>
                           <w:p>
@@ -1125,7 +1846,7 @@
                         <v:h position="#1,#0" xrange="0,10800" yrange="0,21600"/>
                       </v:handles>
                     </v:shapetype>
-                    <v:shape id="Down Arrow 22" o:spid="_x0000_s1026" type="#_x0000_t67" style="position:absolute;margin-left:42pt;margin-top:39.5pt;width:8.1pt;height:44.8pt;z-index:251685888;visibility:visible;mso-wrap-style:square;mso-width-percent:0;mso-height-percent:0;mso-wrap-distance-left:9pt;mso-wrap-distance-top:0;mso-wrap-distance-right:9pt;mso-wrap-distance-bottom:0;mso-position-horizontal:absolute;mso-position-horizontal-relative:text;mso-position-vertical:absolute;mso-position-vertical-relative:text;mso-width-percent:0;mso-height-percent:0;mso-width-relative:margin;mso-height-relative:margin;v-text-anchor:middle" o:gfxdata="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" adj="19643" fillcolor="#a8d08d [1945]" strokecolor="#1f3763 [1604]" strokeweight="1pt"/>
+                    <v:shape id="Down Arrow 22" o:spid="_x0000_s1026" type="#_x0000_t67" style="position:absolute;margin-left:42pt;margin-top:39.5pt;width:8.1pt;height:44.8pt;z-index:251685888;visibility:visible;mso-wrap-style:square;mso-width-percent:0;mso-height-percent:0;mso-wrap-distance-left:9pt;mso-wrap-distance-top:0;mso-wrap-distance-right:9pt;mso-wrap-distance-bottom:0;mso-position-horizontal:absolute;mso-position-horizontal-relative:text;mso-position-vertical:absolute;mso-position-vertical-relative:text;mso-width-percent:0;mso-height-percent:0;mso-width-relative:margin;mso-height-relative:margin;v-text-anchor:middle" o:gfxdata="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" adj="19643" fillcolor="#a8d08d [1945]" strokecolor="#1f3763 [1604]" strokeweight="1pt"/>
                   </w:pict>
                 </mc:Fallback>
               </mc:AlternateContent>
@@ -1178,10 +1899,7 @@
                               <w:txbxContent>
                                 <w:p>
                                   <w:r>
-                                    <w:t>F</w:t>
-                                  </w:r>
-                                  <w:r>
-                                    <w:t>2</w:t>
+                                    <w:t>F2</w:t>
                                   </w:r>
                                 </w:p>
                               </w:txbxContent>
@@ -1203,15 +1921,12 @@
                 </mc:Choice>
                 <mc:Fallback>
                   <w:pict>
-                    <v:shape w14:anchorId="76C8B6AC" id="Text Box 10" o:spid="_x0000_s1028" type="#_x0000_t202" style="position:absolute;margin-left:71.85pt;margin-top:93.5pt;width:26.8pt;height:25.4pt;z-index:251674624;visibility:visible;mso-wrap-style:square;mso-width-percent:0;mso-wrap-distance-left:9pt;mso-wrap-distance-top:0;mso-wrap-distance-right:9pt;mso-wrap-distance-bottom:0;mso-position-horizontal:absolute;mso-position-horizontal-relative:text;mso-position-vertical:absolute;mso-position-vertical-relative:text;mso-width-percent:0;mso-width-relative:margin;v-text-anchor:top" o:gfxdata="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" fillcolor="white [3201]" strokeweight=".5pt">
+                    <v:shape w14:anchorId="76C8B6AC" id="Text Box 10" o:spid="_x0000_s1028" type="#_x0000_t202" style="position:absolute;margin-left:71.85pt;margin-top:93.5pt;width:26.8pt;height:25.4pt;z-index:251674624;visibility:visible;mso-wrap-style:square;mso-width-percent:0;mso-wrap-distance-left:9pt;mso-wrap-distance-top:0;mso-wrap-distance-right:9pt;mso-wrap-distance-bottom:0;mso-position-horizontal:absolute;mso-position-horizontal-relative:text;mso-position-vertical:absolute;mso-position-vertical-relative:text;mso-width-percent:0;mso-width-relative:margin;v-text-anchor:top" o:gfxdata="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" fillcolor="white [3201]" strokeweight=".5pt">
                       <v:textbox>
                         <w:txbxContent>
                           <w:p>
                             <w:r>
-                              <w:t>F</w:t>
-                            </w:r>
-                            <w:r>
-                              <w:t>2</w:t>
+                              <w:t>F2</w:t>
                             </w:r>
                           </w:p>
                         </w:txbxContent>
@@ -1291,7 +2006,7 @@
                 </mc:Choice>
                 <mc:Fallback>
                   <w:pict>
-                    <v:shape w14:anchorId="25A50316" id="Text Box 9" o:spid="_x0000_s1029" type="#_x0000_t202" style="position:absolute;margin-left:87.5pt;margin-top:114.6pt;width:26.8pt;height:25.4pt;z-index:251672576;visibility:visible;mso-wrap-style:square;mso-width-percent:0;mso-wrap-distance-left:9pt;mso-wrap-distance-top:0;mso-wrap-distance-right:9pt;mso-wrap-distance-bottom:0;mso-position-horizontal:absolute;mso-position-horizontal-relative:text;mso-position-vertical:absolute;mso-position-vertical-relative:text;mso-width-percent:0;mso-width-relative:margin;v-text-anchor:top" o:gfxdata="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" fillcolor="white [3201]" strokeweight=".5pt">
+                    <v:shape w14:anchorId="25A50316" id="Text Box 9" o:spid="_x0000_s1029" type="#_x0000_t202" style="position:absolute;margin-left:87.5pt;margin-top:114.6pt;width:26.8pt;height:25.4pt;z-index:251672576;visibility:visible;mso-wrap-style:square;mso-width-percent:0;mso-wrap-distance-left:9pt;mso-wrap-distance-top:0;mso-wrap-distance-right:9pt;mso-wrap-distance-bottom:0;mso-position-horizontal:absolute;mso-position-horizontal-relative:text;mso-position-vertical:absolute;mso-position-vertical-relative:text;mso-width-percent:0;mso-width-relative:margin;v-text-anchor:top" o:gfxdata="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" fillcolor="white [3201]" strokeweight=".5pt">
                       <v:textbox>
                         <w:txbxContent>
                           <w:p>
@@ -1354,10 +2069,7 @@
                               <w:txbxContent>
                                 <w:p>
                                   <w:r>
-                                    <w:t>F</w:t>
-                                  </w:r>
-                                  <w:r>
-                                    <w:t>3</w:t>
+                                    <w:t>F3</w:t>
                                   </w:r>
                                 </w:p>
                               </w:txbxContent>
@@ -1379,15 +2091,12 @@
                 </mc:Choice>
                 <mc:Fallback>
                   <w:pict>
-                    <v:shape w14:anchorId="25910D50" id="Text Box 11" o:spid="_x0000_s1030" type="#_x0000_t202" style="position:absolute;margin-left:65.85pt;margin-top:67.05pt;width:26.8pt;height:25.4pt;z-index:251676672;visibility:visible;mso-wrap-style:square;mso-width-percent:0;mso-wrap-distance-left:9pt;mso-wrap-distance-top:0;mso-wrap-distance-right:9pt;mso-wrap-distance-bottom:0;mso-position-horizontal:absolute;mso-position-horizontal-relative:text;mso-position-vertical:absolute;mso-position-vertical-relative:text;mso-width-percent:0;mso-width-relative:margin;v-text-anchor:top" o:gfxdata="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" fillcolor="white [3201]" strokeweight=".5pt">
+                    <v:shape w14:anchorId="25910D50" id="Text Box 11" o:spid="_x0000_s1030" type="#_x0000_t202" style="position:absolute;margin-left:65.85pt;margin-top:67.05pt;width:26.8pt;height:25.4pt;z-index:251676672;visibility:visible;mso-wrap-style:square;mso-width-percent:0;mso-wrap-distance-left:9pt;mso-wrap-distance-top:0;mso-wrap-distance-right:9pt;mso-wrap-distance-bottom:0;mso-position-horizontal:absolute;mso-position-horizontal-relative:text;mso-position-vertical:absolute;mso-position-vertical-relative:text;mso-width-percent:0;mso-width-relative:margin;v-text-anchor:top" o:gfxdata="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" fillcolor="white [3201]" strokeweight=".5pt">
                       <v:textbox>
                         <w:txbxContent>
                           <w:p>
                             <w:r>
-                              <w:t>F</w:t>
-                            </w:r>
-                            <w:r>
-                              <w:t>3</w:t>
+                              <w:t>F3</w:t>
                             </w:r>
                           </w:p>
                         </w:txbxContent>
@@ -1473,7 +2182,7 @@
                 </mc:Choice>
                 <mc:Fallback>
                   <w:pict>
-                    <v:shape w14:anchorId="3F5A07C0" id="Text Box 15" o:spid="_x0000_s1031" type="#_x0000_t202" style="position:absolute;margin-left:92.8pt;margin-top:34.15pt;width:26.8pt;height:25.05pt;z-index:251682816;visibility:visible;mso-wrap-style:square;mso-width-percent:0;mso-height-percent:0;mso-wrap-distance-left:9pt;mso-wrap-distance-top:0;mso-wrap-distance-right:9pt;mso-wrap-distance-bottom:0;mso-position-horizontal:absolute;mso-position-horizontal-relative:text;mso-position-vertical:absolute;mso-position-vertical-relative:text;mso-width-percent:0;mso-height-percent:0;mso-width-relative:margin;mso-height-relative:margin;v-text-anchor:top" o:gfxdata="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" fillcolor="white [3201]" strokeweight=".5pt">
+                    <v:shape w14:anchorId="3F5A07C0" id="Text Box 15" o:spid="_x0000_s1031" type="#_x0000_t202" style="position:absolute;margin-left:92.8pt;margin-top:34.15pt;width:26.8pt;height:25.05pt;z-index:251682816;visibility:visible;mso-wrap-style:square;mso-width-percent:0;mso-height-percent:0;mso-wrap-distance-left:9pt;mso-wrap-distance-top:0;mso-wrap-distance-right:9pt;mso-wrap-distance-bottom:0;mso-position-horizontal:absolute;mso-position-horizontal-relative:text;mso-position-vertical:absolute;mso-position-vertical-relative:text;mso-width-percent:0;mso-height-percent:0;mso-width-relative:margin;mso-height-relative:margin;v-text-anchor:top" o:gfxdata="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" fillcolor="white [3201]" strokeweight=".5pt">
                       <v:textbox>
                         <w:txbxContent>
                           <w:p>
@@ -1564,7 +2273,7 @@
                 </mc:Choice>
                 <mc:Fallback>
                   <w:pict>
-                    <v:shape w14:anchorId="4941639A" id="Text Box 14" o:spid="_x0000_s1032" type="#_x0000_t202" style="position:absolute;margin-left:63pt;margin-top:32.8pt;width:26.8pt;height:25.4pt;z-index:251680768;visibility:visible;mso-wrap-style:square;mso-width-percent:0;mso-wrap-distance-left:9pt;mso-wrap-distance-top:0;mso-wrap-distance-right:9pt;mso-wrap-distance-bottom:0;mso-position-horizontal:absolute;mso-position-horizontal-relative:text;mso-position-vertical:absolute;mso-position-vertical-relative:text;mso-width-percent:0;mso-width-relative:margin;v-text-anchor:top" o:gfxdata="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" fillcolor="white [3201]" strokeweight=".5pt">
+                    <v:shape w14:anchorId="4941639A" id="Text Box 14" o:spid="_x0000_s1032" type="#_x0000_t202" style="position:absolute;margin-left:63pt;margin-top:32.8pt;width:26.8pt;height:25.4pt;z-index:251680768;visibility:visible;mso-wrap-style:square;mso-width-percent:0;mso-wrap-distance-left:9pt;mso-wrap-distance-top:0;mso-wrap-distance-right:9pt;mso-wrap-distance-bottom:0;mso-position-horizontal:absolute;mso-position-horizontal-relative:text;mso-position-vertical:absolute;mso-position-vertical-relative:text;mso-width-percent:0;mso-width-relative:margin;v-text-anchor:top" o:gfxdata="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" fillcolor="white [3201]" strokeweight=".5pt">
                       <v:textbox>
                         <w:txbxContent>
                           <w:p>
@@ -1645,7 +2354,7 @@
                       <v:path arrowok="t" fillok="f" o:connecttype="none"/>
                       <o:lock v:ext="edit" shapetype="t"/>
                     </v:shapetype>
-                    <v:shape id="Straight Arrow Connector 8" o:spid="_x0000_s1026" type="#_x0000_t32" style="position:absolute;margin-left:89.5pt;margin-top:39.4pt;width:.35pt;height:19.4pt;flip:x y;z-index:251671552;visibility:visible;mso-wrap-style:square;mso-wrap-distance-left:9pt;mso-wrap-distance-top:0;mso-wrap-distance-right:9pt;mso-wrap-distance-bottom:0;mso-position-horizontal:absolute;mso-position-horizontal-relative:text;mso-position-vertical:absolute;mso-position-vertical-relative:text" o:gfxdata="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" strokecolor="#4472c4 [3204]" strokeweight=".5pt">
+                    <v:shape id="Straight Arrow Connector 8" o:spid="_x0000_s1026" type="#_x0000_t32" style="position:absolute;margin-left:89.5pt;margin-top:39.4pt;width:.35pt;height:19.4pt;flip:x y;z-index:251671552;visibility:visible;mso-wrap-style:square;mso-wrap-distance-left:9pt;mso-wrap-distance-top:0;mso-wrap-distance-right:9pt;mso-wrap-distance-bottom:0;mso-position-horizontal:absolute;mso-position-horizontal-relative:text;mso-position-vertical:absolute;mso-position-vertical-relative:text" o:gfxdata="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" strokecolor="#4472c4 [3204]" strokeweight=".5pt">
                       <v:stroke endarrow="block" joinstyle="miter"/>
                     </v:shape>
                   </w:pict>
@@ -1717,7 +2426,7 @@
                 </mc:Choice>
                 <mc:Fallback>
                   <w:pict>
-                    <v:shape w14:anchorId="08F15D63" id="Straight Arrow Connector 7" o:spid="_x0000_s1026" type="#_x0000_t32" style="position:absolute;margin-left:68.1pt;margin-top:55.35pt;width:19.75pt;height:3.6pt;z-index:251669504;visibility:visible;mso-wrap-style:square;mso-width-percent:0;mso-height-percent:0;mso-wrap-distance-left:9pt;mso-wrap-distance-top:0;mso-wrap-distance-right:9pt;mso-wrap-distance-bottom:0;mso-position-horizontal:absolute;mso-position-horizontal-relative:text;mso-position-vertical:absolute;mso-position-vertical-relative:text;mso-width-percent:0;mso-height-percent:0;mso-width-relative:margin;mso-height-relative:margin" o:gfxdata="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" strokecolor="#4472c4 [3204]" strokeweight=".5pt">
+                    <v:shape w14:anchorId="08F15D63" id="Straight Arrow Connector 7" o:spid="_x0000_s1026" type="#_x0000_t32" style="position:absolute;margin-left:68.1pt;margin-top:55.35pt;width:19.75pt;height:3.6pt;z-index:251669504;visibility:visible;mso-wrap-style:square;mso-width-percent:0;mso-height-percent:0;mso-wrap-distance-left:9pt;mso-wrap-distance-top:0;mso-wrap-distance-right:9pt;mso-wrap-distance-bottom:0;mso-position-horizontal:absolute;mso-position-horizontal-relative:text;mso-position-vertical:absolute;mso-position-vertical-relative:text;mso-width-percent:0;mso-height-percent:0;mso-width-relative:margin;mso-height-relative:margin" o:gfxdata="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" strokecolor="#4472c4 [3204]" strokeweight=".5pt">
                       <v:stroke endarrow="block" joinstyle="miter"/>
                     </v:shape>
                   </w:pict>
@@ -1789,7 +2498,7 @@
                 </mc:Choice>
                 <mc:Fallback>
                   <w:pict>
-                    <v:shape w14:anchorId="41E4B541" id="Straight Arrow Connector 5" o:spid="_x0000_s1026" type="#_x0000_t32" style="position:absolute;margin-left:63.15pt;margin-top:55.35pt;width:3.6pt;height:54.35pt;flip:y;z-index:251667456;visibility:visible;mso-wrap-style:square;mso-width-percent:0;mso-height-percent:0;mso-wrap-distance-left:9pt;mso-wrap-distance-top:0;mso-wrap-distance-right:9pt;mso-wrap-distance-bottom:0;mso-position-horizontal:absolute;mso-position-horizontal-relative:text;mso-position-vertical:absolute;mso-position-vertical-relative:text;mso-width-percent:0;mso-height-percent:0;mso-width-relative:margin;mso-height-relative:margin" o:gfxdata="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" strokecolor="#4472c4 [3204]" strokeweight=".5pt">
+                    <v:shape w14:anchorId="41E4B541" id="Straight Arrow Connector 5" o:spid="_x0000_s1026" type="#_x0000_t32" style="position:absolute;margin-left:63.15pt;margin-top:55.35pt;width:3.6pt;height:54.35pt;flip:y;z-index:251667456;visibility:visible;mso-wrap-style:square;mso-width-percent:0;mso-height-percent:0;mso-wrap-distance-left:9pt;mso-wrap-distance-top:0;mso-wrap-distance-right:9pt;mso-wrap-distance-bottom:0;mso-position-horizontal:absolute;mso-position-horizontal-relative:text;mso-position-vertical:absolute;mso-position-vertical-relative:text;mso-width-percent:0;mso-height-percent:0;mso-width-relative:margin;mso-height-relative:margin" o:gfxdata="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" strokecolor="#4472c4 [3204]" strokeweight=".5pt">
                       <v:stroke endarrow="block" joinstyle="miter"/>
                     </v:shape>
                   </w:pict>
@@ -1861,7 +2570,7 @@
                 </mc:Choice>
                 <mc:Fallback>
                   <w:pict>
-                    <v:shape w14:anchorId="481D4710" id="Straight Arrow Connector 4" o:spid="_x0000_s1026" type="#_x0000_t32" style="position:absolute;margin-left:68.45pt;margin-top:110.7pt;width:19.05pt;height:3.6pt;flip:x;z-index:251665408;visibility:visible;mso-wrap-style:square;mso-width-percent:0;mso-height-percent:0;mso-wrap-distance-left:9pt;mso-wrap-distance-top:0;mso-wrap-distance-right:9pt;mso-wrap-distance-bottom:0;mso-position-horizontal:absolute;mso-position-horizontal-relative:text;mso-position-vertical:absolute;mso-position-vertical-relative:text;mso-width-percent:0;mso-height-percent:0;mso-width-relative:margin;mso-height-relative:margin" o:gfxdata="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" strokecolor="#4472c4 [3204]" strokeweight=".5pt">
+                    <v:shape w14:anchorId="481D4710" id="Straight Arrow Connector 4" o:spid="_x0000_s1026" type="#_x0000_t32" style="position:absolute;margin-left:68.45pt;margin-top:110.7pt;width:19.05pt;height:3.6pt;flip:x;z-index:251665408;visibility:visible;mso-wrap-style:square;mso-width-percent:0;mso-height-percent:0;mso-wrap-distance-left:9pt;mso-wrap-distance-top:0;mso-wrap-distance-right:9pt;mso-wrap-distance-bottom:0;mso-position-horizontal:absolute;mso-position-horizontal-relative:text;mso-position-vertical:absolute;mso-position-vertical-relative:text;mso-width-percent:0;mso-height-percent:0;mso-width-relative:margin;mso-height-relative:margin" o:gfxdata="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" strokecolor="#4472c4 [3204]" strokeweight=".5pt">
                       <v:stroke endarrow="block" joinstyle="miter"/>
                     </v:shape>
                   </w:pict>
@@ -1927,7 +2636,7 @@
                 </mc:Choice>
                 <mc:Fallback>
                   <w:pict>
-                    <v:shape w14:anchorId="6712ACEE" id="Straight Arrow Connector 3" o:spid="_x0000_s1026" type="#_x0000_t32" style="position:absolute;margin-left:88.8pt;margin-top:114.95pt;width:.35pt;height:19.4pt;flip:x y;z-index:251663360;visibility:visible;mso-wrap-style:square;mso-wrap-distance-left:9pt;mso-wrap-distance-top:0;mso-wrap-distance-right:9pt;mso-wrap-distance-bottom:0;mso-position-horizontal:absolute;mso-position-horizontal-relative:text;mso-position-vertical:absolute;mso-position-vertical-relative:text" o:gfxdata="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" strokecolor="#4472c4 [3204]" strokeweight=".5pt">
+                    <v:shape w14:anchorId="6712ACEE" id="Straight Arrow Connector 3" o:spid="_x0000_s1026" type="#_x0000_t32" style="position:absolute;margin-left:88.8pt;margin-top:114.95pt;width:.35pt;height:19.4pt;flip:x y;z-index:251663360;visibility:visible;mso-wrap-style:square;mso-wrap-distance-left:9pt;mso-wrap-distance-top:0;mso-wrap-distance-right:9pt;mso-wrap-distance-bottom:0;mso-position-horizontal:absolute;mso-position-horizontal-relative:text;mso-position-vertical:absolute;mso-position-vertical-relative:text" o:gfxdata="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" strokecolor="#4472c4 [3204]" strokeweight=".5pt">
                       <v:stroke endarrow="block" joinstyle="miter"/>
                     </v:shape>
                   </w:pict>
@@ -1935,6 +2644,9 @@
               </mc:AlternateContent>
             </w:r>
             <w:r>
+              <w:rPr>
+                <w:noProof/>
+              </w:rPr>
               <w:drawing>
                 <wp:inline distT="0" distB="0" distL="0" distR="0" wp14:anchorId="546063D9" wp14:editId="36885694">
                   <wp:extent cx="1918447" cy="2061615"/>
@@ -1951,7 +2663,7 @@
                           <pic:cNvPicPr/>
                         </pic:nvPicPr>
                         <pic:blipFill>
-                          <a:blip r:embed="rId18"/>
+                          <a:blip r:embed="rId20"/>
                           <a:stretch>
                             <a:fillRect/>
                           </a:stretch>
@@ -1974,6 +2686,9 @@
           </w:p>
           <w:p>
             <w:r>
+              <w:rPr>
+                <w:noProof/>
+              </w:rPr>
               <w:drawing>
                 <wp:inline distT="0" distB="0" distL="0" distR="0" wp14:anchorId="13CEB65A" wp14:editId="5FB6237A">
                   <wp:extent cx="3065027" cy="1645749"/>
@@ -1990,7 +2705,7 @@
                           <pic:cNvPicPr/>
                         </pic:nvPicPr>
                         <pic:blipFill>
-                          <a:blip r:embed="rId19"/>
+                          <a:blip r:embed="rId21"/>
                           <a:stretch>
                             <a:fillRect/>
                           </a:stretch>
@@ -2013,6 +2728,9 @@
           </w:p>
           <w:p>
             <w:r>
+              <w:rPr>
+                <w:noProof/>
+              </w:rPr>
               <w:drawing>
                 <wp:inline distT="0" distB="0" distL="0" distR="0" wp14:anchorId="2E37BCFA" wp14:editId="74084F42">
                   <wp:extent cx="3075244" cy="530195"/>
@@ -2029,7 +2747,7 @@
                           <pic:cNvPicPr/>
                         </pic:nvPicPr>
                         <pic:blipFill>
-                          <a:blip r:embed="rId20"/>
+                          <a:blip r:embed="rId22"/>
                           <a:stretch>
                             <a:fillRect/>
                           </a:stretch>
@@ -2052,6 +2770,9 @@
           </w:p>
           <w:p>
             <w:r>
+              <w:rPr>
+                <w:noProof/>
+              </w:rPr>
               <w:drawing>
                 <wp:inline distT="0" distB="0" distL="0" distR="0" wp14:anchorId="04E1FF39" wp14:editId="025542BB">
                   <wp:extent cx="3059919" cy="1425980"/>
@@ -2068,7 +2789,7 @@
                           <pic:cNvPicPr/>
                         </pic:nvPicPr>
                         <pic:blipFill>
-                          <a:blip r:embed="rId21"/>
+                          <a:blip r:embed="rId23"/>
                           <a:stretch>
                             <a:fillRect/>
                           </a:stretch>
@@ -2096,6 +2817,9 @@
           </w:tcPr>
           <w:p>
             <w:r>
+              <w:rPr>
+                <w:noProof/>
+              </w:rPr>
               <w:drawing>
                 <wp:inline distT="0" distB="0" distL="0" distR="0" wp14:anchorId="5FE02A19" wp14:editId="42323287">
                   <wp:extent cx="3194503" cy="2421907"/>
@@ -2112,7 +2836,7 @@
                           <pic:cNvPicPr/>
                         </pic:nvPicPr>
                         <pic:blipFill>
-                          <a:blip r:embed="rId22"/>
+                          <a:blip r:embed="rId24"/>
                           <a:stretch>
                             <a:fillRect/>
                           </a:stretch>
@@ -2135,6 +2859,9 @@
           </w:p>
           <w:p>
             <w:r>
+              <w:rPr>
+                <w:noProof/>
+              </w:rPr>
               <w:drawing>
                 <wp:inline distT="0" distB="0" distL="0" distR="0" wp14:anchorId="1D9388B4" wp14:editId="6F022659">
                   <wp:extent cx="3225800" cy="1409197"/>
@@ -2151,7 +2878,7 @@
                           <pic:cNvPicPr/>
                         </pic:nvPicPr>
                         <pic:blipFill>
-                          <a:blip r:embed="rId23"/>
+                          <a:blip r:embed="rId25"/>
                           <a:stretch>
                             <a:fillRect/>
                           </a:stretch>
@@ -2218,7 +2945,7 @@
                           <pic:cNvPicPr/>
                         </pic:nvPicPr>
                         <pic:blipFill>
-                          <a:blip r:embed="rId24"/>
+                          <a:blip r:embed="rId26"/>
                           <a:stretch>
                             <a:fillRect/>
                           </a:stretch>
@@ -2265,7 +2992,7 @@
                           <pic:cNvPicPr/>
                         </pic:nvPicPr>
                         <pic:blipFill>
-                          <a:blip r:embed="rId25"/>
+                          <a:blip r:embed="rId27"/>
                           <a:stretch>
                             <a:fillRect/>
                           </a:stretch>
@@ -2323,8 +3050,8 @@
     </w:tbl>
     <w:p/>
     <w:sectPr>
-      <w:headerReference w:type="default" r:id="rId26"/>
-      <w:footerReference w:type="default" r:id="rId27"/>
+      <w:headerReference w:type="default" r:id="rId28"/>
+      <w:footerReference w:type="default" r:id="rId29"/>
       <w:pgSz w:w="12240" w:h="15840"/>
       <w:pgMar w:top="720" w:right="720" w:bottom="720" w:left="720" w:header="288" w:footer="288" w:gutter="0"/>
       <w:cols w:space="720"/>

--- a/HW_7&8/HW6.docx
+++ b/HW_7&8/HW6.docx
@@ -113,6 +113,9 @@
           </w:p>
           <w:p>
             <w:r>
+              <w:rPr>
+                <w:noProof/>
+              </w:rPr>
               <w:drawing>
                 <wp:inline distT="0" distB="0" distL="0" distR="0" wp14:anchorId="7EFF3B8A" wp14:editId="601DF72F">
                   <wp:extent cx="2740184" cy="5871823"/>
@@ -157,6 +160,9 @@
           </w:tcPr>
           <w:p>
             <w:r>
+              <w:rPr>
+                <w:noProof/>
+              </w:rPr>
               <w:drawing>
                 <wp:inline distT="0" distB="0" distL="0" distR="0" wp14:anchorId="17AFD6ED" wp14:editId="740714C2">
                   <wp:extent cx="3664744" cy="2202240"/>
@@ -244,9 +250,9 @@
                 <w:noProof/>
               </w:rPr>
               <w:drawing>
-                <wp:inline distT="0" distB="0" distL="0" distR="0" wp14:anchorId="3A30E35A" wp14:editId="193C8BDB">
+                <wp:inline distT="0" distB="0" distL="0" distR="0" wp14:anchorId="3A30E35A" wp14:editId="3F12CE13">
                   <wp:extent cx="3238406" cy="665480"/>
-                  <wp:effectExtent l="0" t="0" r="635" b="0"/>
+                  <wp:effectExtent l="0" t="0" r="635" b="1270"/>
                   <wp:docPr id="12" name="Picture 12"/>
                   <wp:cNvGraphicFramePr>
                     <a:graphicFrameLocks xmlns:a="http://schemas.openxmlformats.org/drawingml/2006/main" noChangeAspect="1"/>
@@ -509,6 +515,95 @@
                         <w:pPr>
                           <w:ind w:left="113" w:right="113"/>
                         </w:pPr>
+                        <w:r>
+                          <w:rPr>
+                            <w:noProof/>
+                          </w:rPr>
+                          <mc:AlternateContent>
+                            <mc:Choice Requires="wps">
+                              <w:drawing>
+                                <wp:anchor distT="0" distB="0" distL="114300" distR="114300" simplePos="0" relativeHeight="251688960" behindDoc="0" locked="0" layoutInCell="1" allowOverlap="1" wp14:anchorId="07321851" wp14:editId="7AAFE53F">
+                                  <wp:simplePos x="0" y="0"/>
+                                  <wp:positionH relativeFrom="column">
+                                    <wp:posOffset>-194448</wp:posOffset>
+                                  </wp:positionH>
+                                  <wp:positionV relativeFrom="paragraph">
+                                    <wp:posOffset>221339</wp:posOffset>
+                                  </wp:positionV>
+                                  <wp:extent cx="234563" cy="282272"/>
+                                  <wp:effectExtent l="0" t="0" r="13335" b="22860"/>
+                                  <wp:wrapNone/>
+                                  <wp:docPr id="24" name="Text Box 24"/>
+                                  <wp:cNvGraphicFramePr/>
+                                  <a:graphic xmlns:a="http://schemas.openxmlformats.org/drawingml/2006/main">
+                                    <a:graphicData uri="http://schemas.microsoft.com/office/word/2010/wordprocessingShape">
+                                      <wps:wsp>
+                                        <wps:cNvSpPr txBox="1"/>
+                                        <wps:spPr>
+                                          <a:xfrm>
+                                            <a:off x="0" y="0"/>
+                                            <a:ext cx="234563" cy="282272"/>
+                                          </a:xfrm>
+                                          <a:prstGeom prst="rect">
+                                            <a:avLst/>
+                                          </a:prstGeom>
+                                          <a:solidFill>
+                                            <a:schemeClr val="lt1"/>
+                                          </a:solidFill>
+                                          <a:ln w="6350">
+                                            <a:solidFill>
+                                              <a:prstClr val="black"/>
+                                            </a:solidFill>
+                                          </a:ln>
+                                        </wps:spPr>
+                                        <wps:txbx>
+                                          <w:txbxContent>
+                                            <w:p>
+                                              <w:r>
+                                                <w:t>A</w:t>
+                                              </w:r>
+                                            </w:p>
+                                          </w:txbxContent>
+                                        </wps:txbx>
+                                        <wps:bodyPr rot="0" spcFirstLastPara="0" vertOverflow="overflow" horzOverflow="overflow" vert="horz" wrap="square" lIns="91440" tIns="45720" rIns="91440" bIns="45720" numCol="1" spcCol="0" rtlCol="0" fromWordArt="0" anchor="t" anchorCtr="0" forceAA="0" compatLnSpc="1">
+                                          <a:prstTxWarp prst="textNoShape">
+                                            <a:avLst/>
+                                          </a:prstTxWarp>
+                                          <a:noAutofit/>
+                                        </wps:bodyPr>
+                                      </wps:wsp>
+                                    </a:graphicData>
+                                  </a:graphic>
+                                  <wp14:sizeRelH relativeFrom="margin">
+                                    <wp14:pctWidth>0</wp14:pctWidth>
+                                  </wp14:sizeRelH>
+                                  <wp14:sizeRelV relativeFrom="margin">
+                                    <wp14:pctHeight>0</wp14:pctHeight>
+                                  </wp14:sizeRelV>
+                                </wp:anchor>
+                              </w:drawing>
+                            </mc:Choice>
+                            <mc:Fallback>
+                              <w:pict>
+                                <v:shapetype w14:anchorId="07321851" id="_x0000_t202" coordsize="21600,21600" o:spt="202" path="m,l,21600r21600,l21600,xe">
+                                  <v:stroke joinstyle="miter"/>
+                                  <v:path gradientshapeok="t" o:connecttype="rect"/>
+                                </v:shapetype>
+                                <v:shape id="Text Box 24" o:spid="_x0000_s1026" type="#_x0000_t202" style="position:absolute;left:0;text-align:left;margin-left:-15.3pt;margin-top:17.45pt;width:18.45pt;height:22.25pt;z-index:251688960;visibility:visible;mso-wrap-style:square;mso-width-percent:0;mso-height-percent:0;mso-wrap-distance-left:9pt;mso-wrap-distance-top:0;mso-wrap-distance-right:9pt;mso-wrap-distance-bottom:0;mso-position-horizontal:absolute;mso-position-horizontal-relative:text;mso-position-vertical:absolute;mso-position-vertical-relative:text;mso-width-percent:0;mso-height-percent:0;mso-width-relative:margin;mso-height-relative:margin;v-text-anchor:top" o:gfxdata="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" fillcolor="white [3201]" strokeweight=".5pt">
+                                  <v:textbox>
+                                    <w:txbxContent>
+                                      <w:p>
+                                        <w:r>
+                                          <w:t>A</w:t>
+                                        </w:r>
+                                      </w:p>
+                                    </w:txbxContent>
+                                  </v:textbox>
+                                </v:shape>
+                              </w:pict>
+                            </mc:Fallback>
+                          </mc:AlternateContent>
+                        </w:r>
                       </w:p>
                     </w:tc>
                     <w:tc>
@@ -551,8 +646,6 @@
                             <w:szCs w:val="12"/>
                           </w:rPr>
                         </w:pPr>
-                        <w:bookmarkStart w:id="0" w:name="_GoBack"/>
-                        <w:bookmarkEnd w:id="0"/>
                       </w:p>
                       <w:p>
                         <w:pPr>
@@ -1000,7 +1093,93 @@
                           <w:tl2br w:val="nil"/>
                         </w:tcBorders>
                       </w:tcPr>
-                      <w:p/>
+                      <w:p>
+                        <w:r>
+                          <w:rPr>
+                            <w:noProof/>
+                          </w:rPr>
+                          <mc:AlternateContent>
+                            <mc:Choice Requires="wps">
+                              <w:drawing>
+                                <wp:anchor distT="0" distB="0" distL="114300" distR="114300" simplePos="0" relativeHeight="251691008" behindDoc="0" locked="0" layoutInCell="1" allowOverlap="1" wp14:anchorId="490BD750" wp14:editId="5AA10446">
+                                  <wp:simplePos x="0" y="0"/>
+                                  <wp:positionH relativeFrom="column">
+                                    <wp:posOffset>-55217</wp:posOffset>
+                                  </wp:positionH>
+                                  <wp:positionV relativeFrom="paragraph">
+                                    <wp:posOffset>15820</wp:posOffset>
+                                  </wp:positionV>
+                                  <wp:extent cx="234563" cy="282272"/>
+                                  <wp:effectExtent l="0" t="0" r="13335" b="22860"/>
+                                  <wp:wrapNone/>
+                                  <wp:docPr id="25" name="Text Box 25"/>
+                                  <wp:cNvGraphicFramePr/>
+                                  <a:graphic xmlns:a="http://schemas.openxmlformats.org/drawingml/2006/main">
+                                    <a:graphicData uri="http://schemas.microsoft.com/office/word/2010/wordprocessingShape">
+                                      <wps:wsp>
+                                        <wps:cNvSpPr txBox="1"/>
+                                        <wps:spPr>
+                                          <a:xfrm>
+                                            <a:off x="0" y="0"/>
+                                            <a:ext cx="234563" cy="282272"/>
+                                          </a:xfrm>
+                                          <a:prstGeom prst="rect">
+                                            <a:avLst/>
+                                          </a:prstGeom>
+                                          <a:solidFill>
+                                            <a:schemeClr val="lt1"/>
+                                          </a:solidFill>
+                                          <a:ln w="6350">
+                                            <a:solidFill>
+                                              <a:prstClr val="black"/>
+                                            </a:solidFill>
+                                          </a:ln>
+                                        </wps:spPr>
+                                        <wps:txbx>
+                                          <w:txbxContent>
+                                            <w:p>
+                                              <w:r>
+                                                <w:t>B</w:t>
+                                              </w:r>
+                                            </w:p>
+                                          </w:txbxContent>
+                                        </wps:txbx>
+                                        <wps:bodyPr rot="0" spcFirstLastPara="0" vertOverflow="overflow" horzOverflow="overflow" vert="horz" wrap="square" lIns="91440" tIns="45720" rIns="91440" bIns="45720" numCol="1" spcCol="0" rtlCol="0" fromWordArt="0" anchor="t" anchorCtr="0" forceAA="0" compatLnSpc="1">
+                                          <a:prstTxWarp prst="textNoShape">
+                                            <a:avLst/>
+                                          </a:prstTxWarp>
+                                          <a:noAutofit/>
+                                        </wps:bodyPr>
+                                      </wps:wsp>
+                                    </a:graphicData>
+                                  </a:graphic>
+                                  <wp14:sizeRelH relativeFrom="margin">
+                                    <wp14:pctWidth>0</wp14:pctWidth>
+                                  </wp14:sizeRelH>
+                                  <wp14:sizeRelV relativeFrom="margin">
+                                    <wp14:pctHeight>0</wp14:pctHeight>
+                                  </wp14:sizeRelV>
+                                </wp:anchor>
+                              </w:drawing>
+                            </mc:Choice>
+                            <mc:Fallback>
+                              <w:pict>
+                                <v:shape w14:anchorId="490BD750" id="Text Box 25" o:spid="_x0000_s1027" type="#_x0000_t202" style="position:absolute;margin-left:-4.35pt;margin-top:1.25pt;width:18.45pt;height:22.25pt;z-index:251691008;visibility:visible;mso-wrap-style:square;mso-width-percent:0;mso-height-percent:0;mso-wrap-distance-left:9pt;mso-wrap-distance-top:0;mso-wrap-distance-right:9pt;mso-wrap-distance-bottom:0;mso-position-horizontal:absolute;mso-position-horizontal-relative:text;mso-position-vertical:absolute;mso-position-vertical-relative:text;mso-width-percent:0;mso-height-percent:0;mso-width-relative:margin;mso-height-relative:margin;v-text-anchor:top" o:gfxdata="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" fillcolor="white [3201]" strokeweight=".5pt">
+                                  <v:textbox>
+                                    <w:txbxContent>
+                                      <w:p>
+                                        <w:r>
+                                          <w:t>B</w:t>
+                                        </w:r>
+                                      </w:p>
+                                    </w:txbxContent>
+                                  </v:textbox>
+                                </v:shape>
+                              </w:pict>
+                            </mc:Fallback>
+                          </mc:AlternateContent>
+                        </w:r>
+                      </w:p>
                     </w:tc>
                   </w:tr>
                 </w:tbl>
@@ -1008,29 +1187,90 @@
               </w:tc>
             </w:tr>
           </w:tbl>
-          <w:p/>
+          <w:p>
+            <w:r>
+              <w:drawing>
+                <wp:inline distT="0" distB="0" distL="0" distR="0" wp14:anchorId="7631C76A" wp14:editId="6EBC17D4">
+                  <wp:extent cx="3288665" cy="5950585"/>
+                  <wp:effectExtent l="0" t="0" r="6985" b="0"/>
+                  <wp:docPr id="6" name="Picture 6"/>
+                  <wp:cNvGraphicFramePr>
+                    <a:graphicFrameLocks xmlns:a="http://schemas.openxmlformats.org/drawingml/2006/main" noChangeAspect="1"/>
+                  </wp:cNvGraphicFramePr>
+                  <a:graphic xmlns:a="http://schemas.openxmlformats.org/drawingml/2006/main">
+                    <a:graphicData uri="http://schemas.openxmlformats.org/drawingml/2006/picture">
+                      <pic:pic xmlns:pic="http://schemas.openxmlformats.org/drawingml/2006/picture">
+                        <pic:nvPicPr>
+                          <pic:cNvPr id="1" name=""/>
+                          <pic:cNvPicPr/>
+                        </pic:nvPicPr>
+                        <pic:blipFill>
+                          <a:blip r:embed="rId12"/>
+                          <a:stretch>
+                            <a:fillRect/>
+                          </a:stretch>
+                        </pic:blipFill>
+                        <pic:spPr>
+                          <a:xfrm>
+                            <a:off x="0" y="0"/>
+                            <a:ext cx="3288665" cy="5950585"/>
+                          </a:xfrm>
+                          <a:prstGeom prst="rect">
+                            <a:avLst/>
+                          </a:prstGeom>
+                        </pic:spPr>
+                      </pic:pic>
+                    </a:graphicData>
+                  </a:graphic>
+                </wp:inline>
+              </w:drawing>
+            </w:r>
+          </w:p>
         </w:tc>
         <w:tc>
           <w:tcPr>
             <w:tcW w:w="5395" w:type="dxa"/>
           </w:tcPr>
           <w:p/>
-          <w:p/>
-          <w:p/>
-          <w:p/>
-          <w:p/>
-          <w:p/>
-          <w:p/>
-          <w:p/>
-          <w:p/>
-          <w:p/>
-          <w:p/>
-          <w:p/>
-          <w:p/>
-          <w:p/>
-          <w:p/>
-          <w:p/>
-          <w:p/>
+          <w:p>
+            <w:r>
+              <w:drawing>
+                <wp:inline distT="0" distB="0" distL="0" distR="0" wp14:anchorId="56EDB343" wp14:editId="7802E4A8">
+                  <wp:extent cx="3288665" cy="2368550"/>
+                  <wp:effectExtent l="0" t="0" r="6985" b="0"/>
+                  <wp:docPr id="20" name="Picture 20"/>
+                  <wp:cNvGraphicFramePr>
+                    <a:graphicFrameLocks xmlns:a="http://schemas.openxmlformats.org/drawingml/2006/main" noChangeAspect="1"/>
+                  </wp:cNvGraphicFramePr>
+                  <a:graphic xmlns:a="http://schemas.openxmlformats.org/drawingml/2006/main">
+                    <a:graphicData uri="http://schemas.openxmlformats.org/drawingml/2006/picture">
+                      <pic:pic xmlns:pic="http://schemas.openxmlformats.org/drawingml/2006/picture">
+                        <pic:nvPicPr>
+                          <pic:cNvPr id="1" name=""/>
+                          <pic:cNvPicPr/>
+                        </pic:nvPicPr>
+                        <pic:blipFill>
+                          <a:blip r:embed="rId13"/>
+                          <a:stretch>
+                            <a:fillRect/>
+                          </a:stretch>
+                        </pic:blipFill>
+                        <pic:spPr>
+                          <a:xfrm>
+                            <a:off x="0" y="0"/>
+                            <a:ext cx="3288665" cy="2368550"/>
+                          </a:xfrm>
+                          <a:prstGeom prst="rect">
+                            <a:avLst/>
+                          </a:prstGeom>
+                        </pic:spPr>
+                      </pic:pic>
+                    </a:graphicData>
+                  </a:graphic>
+                </wp:inline>
+              </w:drawing>
+            </w:r>
+          </w:p>
           <w:p/>
           <w:p/>
           <w:p/>
@@ -1107,7 +1347,7 @@
                           <pic:cNvPicPr/>
                         </pic:nvPicPr>
                         <pic:blipFill>
-                          <a:blip r:embed="rId12"/>
+                          <a:blip r:embed="rId14"/>
                           <a:stretch>
                             <a:fillRect/>
                           </a:stretch>
@@ -1147,7 +1387,7 @@
                           <pic:cNvPicPr/>
                         </pic:nvPicPr>
                         <pic:blipFill>
-                          <a:blip r:embed="rId13"/>
+                          <a:blip r:embed="rId15"/>
                           <a:stretch>
                             <a:fillRect/>
                           </a:stretch>
@@ -1187,7 +1427,7 @@
                           <pic:cNvPicPr/>
                         </pic:nvPicPr>
                         <pic:blipFill>
-                          <a:blip r:embed="rId14"/>
+                          <a:blip r:embed="rId16"/>
                           <a:stretch>
                             <a:fillRect/>
                           </a:stretch>
@@ -1234,7 +1474,7 @@
                           <pic:cNvPicPr/>
                         </pic:nvPicPr>
                         <pic:blipFill>
-                          <a:blip r:embed="rId15"/>
+                          <a:blip r:embed="rId17"/>
                           <a:stretch>
                             <a:fillRect/>
                           </a:stretch>
@@ -1277,7 +1517,7 @@
                           <pic:cNvPicPr/>
                         </pic:nvPicPr>
                         <pic:blipFill>
-                          <a:blip r:embed="rId16"/>
+                          <a:blip r:embed="rId18"/>
                           <a:stretch>
                             <a:fillRect/>
                           </a:stretch>
@@ -1345,7 +1585,7 @@
                           <pic:cNvPicPr/>
                         </pic:nvPicPr>
                         <pic:blipFill>
-                          <a:blip r:embed="rId17"/>
+                          <a:blip r:embed="rId19"/>
                           <a:stretch>
                             <a:fillRect/>
                           </a:stretch>
@@ -1406,7 +1646,7 @@
                                 <pic:cNvPicPr/>
                               </pic:nvPicPr>
                               <pic:blipFill rotWithShape="1">
-                                <a:blip r:embed="rId18"/>
+                                <a:blip r:embed="rId20"/>
                                 <a:srcRect l="43883"/>
                                 <a:stretch/>
                               </pic:blipFill>
@@ -1477,7 +1717,7 @@
                                 <pic:cNvPicPr/>
                               </pic:nvPicPr>
                               <pic:blipFill>
-                                <a:blip r:embed="rId19"/>
+                                <a:blip r:embed="rId21"/>
                                 <a:stretch>
                                   <a:fillRect/>
                                 </a:stretch>
@@ -1575,11 +1815,7 @@
                 </mc:Choice>
                 <mc:Fallback>
                   <w:pict>
-                    <v:shapetype w14:anchorId="62BB31A3" id="_x0000_t202" coordsize="21600,21600" o:spt="202" path="m,l,21600r21600,l21600,xe">
-                      <v:stroke joinstyle="miter"/>
-                      <v:path gradientshapeok="t" o:connecttype="rect"/>
-                    </v:shapetype>
-                    <v:shape id="Text Box 21" o:spid="_x0000_s1026" type="#_x0000_t202" style="position:absolute;margin-left:78.25pt;margin-top:100.85pt;width:22.6pt;height:20.8pt;z-index:251684864;visibility:visible;mso-wrap-style:square;mso-width-percent:0;mso-height-percent:0;mso-wrap-distance-left:9pt;mso-wrap-distance-top:0;mso-wrap-distance-right:9pt;mso-wrap-distance-bottom:0;mso-position-horizontal:absolute;mso-position-horizontal-relative:text;mso-position-vertical:absolute;mso-position-vertical-relative:text;mso-width-percent:0;mso-height-percent:0;mso-width-relative:margin;mso-height-relative:margin;v-text-anchor:top" o:gfxdata="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" fillcolor="white [3201]" strokeweight=".5pt">
+                    <v:shape w14:anchorId="62BB31A3" id="Text Box 21" o:spid="_x0000_s1028" type="#_x0000_t202" style="position:absolute;margin-left:78.25pt;margin-top:100.85pt;width:22.6pt;height:20.8pt;z-index:251684864;visibility:visible;mso-wrap-style:square;mso-width-percent:0;mso-height-percent:0;mso-wrap-distance-left:9pt;mso-wrap-distance-top:0;mso-wrap-distance-right:9pt;mso-wrap-distance-bottom:0;mso-position-horizontal:absolute;mso-position-horizontal-relative:text;mso-position-vertical:absolute;mso-position-vertical-relative:text;mso-width-percent:0;mso-height-percent:0;mso-width-relative:margin;mso-height-relative:margin;v-text-anchor:top" o:gfxdata="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" fillcolor="white [3201]" strokeweight=".5pt">
                       <v:textbox>
                         <w:txbxContent>
                           <w:p>
@@ -1740,7 +1976,7 @@
                 </mc:Choice>
                 <mc:Fallback>
                   <w:pict>
-                    <v:shape w14:anchorId="3388FE08" id="Text Box 23" o:spid="_x0000_s1027" type="#_x0000_t202" style="position:absolute;margin-left:21.55pt;margin-top:30.65pt;width:17.65pt;height:23.3pt;z-index:251686912;visibility:visible;mso-wrap-style:square;mso-width-percent:0;mso-height-percent:0;mso-wrap-distance-left:9pt;mso-wrap-distance-top:0;mso-wrap-distance-right:9pt;mso-wrap-distance-bottom:0;mso-position-horizontal:absolute;mso-position-horizontal-relative:text;mso-position-vertical:absolute;mso-position-vertical-relative:text;mso-width-percent:0;mso-height-percent:0;mso-width-relative:margin;mso-height-relative:margin;v-text-anchor:top" o:gfxdata="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" fillcolor="white [3201]" strokeweight=".5pt">
+                    <v:shape w14:anchorId="3388FE08" id="Text Box 23" o:spid="_x0000_s1029" type="#_x0000_t202" style="position:absolute;margin-left:21.55pt;margin-top:30.65pt;width:17.65pt;height:23.3pt;z-index:251686912;visibility:visible;mso-wrap-style:square;mso-width-percent:0;mso-height-percent:0;mso-wrap-distance-left:9pt;mso-wrap-distance-top:0;mso-wrap-distance-right:9pt;mso-wrap-distance-bottom:0;mso-position-horizontal:absolute;mso-position-horizontal-relative:text;mso-position-vertical:absolute;mso-position-vertical-relative:text;mso-width-percent:0;mso-height-percent:0;mso-width-relative:margin;mso-height-relative:margin;v-text-anchor:top" o:gfxdata="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" fillcolor="white [3201]" strokeweight=".5pt">
                       <v:textbox>
                         <w:txbxContent>
                           <w:p>
@@ -1921,7 +2157,7 @@
                 </mc:Choice>
                 <mc:Fallback>
                   <w:pict>
-                    <v:shape w14:anchorId="76C8B6AC" id="Text Box 10" o:spid="_x0000_s1028" type="#_x0000_t202" style="position:absolute;margin-left:71.85pt;margin-top:93.5pt;width:26.8pt;height:25.4pt;z-index:251674624;visibility:visible;mso-wrap-style:square;mso-width-percent:0;mso-wrap-distance-left:9pt;mso-wrap-distance-top:0;mso-wrap-distance-right:9pt;mso-wrap-distance-bottom:0;mso-position-horizontal:absolute;mso-position-horizontal-relative:text;mso-position-vertical:absolute;mso-position-vertical-relative:text;mso-width-percent:0;mso-width-relative:margin;v-text-anchor:top" o:gfxdata="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" fillcolor="white [3201]" strokeweight=".5pt">
+                    <v:shape w14:anchorId="76C8B6AC" id="Text Box 10" o:spid="_x0000_s1030" type="#_x0000_t202" style="position:absolute;margin-left:71.85pt;margin-top:93.5pt;width:26.8pt;height:25.4pt;z-index:251674624;visibility:visible;mso-wrap-style:square;mso-width-percent:0;mso-wrap-distance-left:9pt;mso-wrap-distance-top:0;mso-wrap-distance-right:9pt;mso-wrap-distance-bottom:0;mso-position-horizontal:absolute;mso-position-horizontal-relative:text;mso-position-vertical:absolute;mso-position-vertical-relative:text;mso-width-percent:0;mso-width-relative:margin;v-text-anchor:top" o:gfxdata="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" fillcolor="white [3201]" strokeweight=".5pt">
                       <v:textbox>
                         <w:txbxContent>
                           <w:p>
@@ -2006,7 +2242,7 @@
                 </mc:Choice>
                 <mc:Fallback>
                   <w:pict>
-                    <v:shape w14:anchorId="25A50316" id="Text Box 9" o:spid="_x0000_s1029" type="#_x0000_t202" style="position:absolute;margin-left:87.5pt;margin-top:114.6pt;width:26.8pt;height:25.4pt;z-index:251672576;visibility:visible;mso-wrap-style:square;mso-width-percent:0;mso-wrap-distance-left:9pt;mso-wrap-distance-top:0;mso-wrap-distance-right:9pt;mso-wrap-distance-bottom:0;mso-position-horizontal:absolute;mso-position-horizontal-relative:text;mso-position-vertical:absolute;mso-position-vertical-relative:text;mso-width-percent:0;mso-width-relative:margin;v-text-anchor:top" o:gfxdata="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" fillcolor="white [3201]" strokeweight=".5pt">
+                    <v:shape w14:anchorId="25A50316" id="Text Box 9" o:spid="_x0000_s1031" type="#_x0000_t202" style="position:absolute;margin-left:87.5pt;margin-top:114.6pt;width:26.8pt;height:25.4pt;z-index:251672576;visibility:visible;mso-wrap-style:square;mso-width-percent:0;mso-wrap-distance-left:9pt;mso-wrap-distance-top:0;mso-wrap-distance-right:9pt;mso-wrap-distance-bottom:0;mso-position-horizontal:absolute;mso-position-horizontal-relative:text;mso-position-vertical:absolute;mso-position-vertical-relative:text;mso-width-percent:0;mso-width-relative:margin;v-text-anchor:top" o:gfxdata="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" fillcolor="white [3201]" strokeweight=".5pt">
                       <v:textbox>
                         <w:txbxContent>
                           <w:p>
@@ -2091,7 +2327,7 @@
                 </mc:Choice>
                 <mc:Fallback>
                   <w:pict>
-                    <v:shape w14:anchorId="25910D50" id="Text Box 11" o:spid="_x0000_s1030" type="#_x0000_t202" style="position:absolute;margin-left:65.85pt;margin-top:67.05pt;width:26.8pt;height:25.4pt;z-index:251676672;visibility:visible;mso-wrap-style:square;mso-width-percent:0;mso-wrap-distance-left:9pt;mso-wrap-distance-top:0;mso-wrap-distance-right:9pt;mso-wrap-distance-bottom:0;mso-position-horizontal:absolute;mso-position-horizontal-relative:text;mso-position-vertical:absolute;mso-position-vertical-relative:text;mso-width-percent:0;mso-width-relative:margin;v-text-anchor:top" o:gfxdata="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" fillcolor="white [3201]" strokeweight=".5pt">
+                    <v:shape w14:anchorId="25910D50" id="Text Box 11" o:spid="_x0000_s1032" type="#_x0000_t202" style="position:absolute;margin-left:65.85pt;margin-top:67.05pt;width:26.8pt;height:25.4pt;z-index:251676672;visibility:visible;mso-wrap-style:square;mso-width-percent:0;mso-wrap-distance-left:9pt;mso-wrap-distance-top:0;mso-wrap-distance-right:9pt;mso-wrap-distance-bottom:0;mso-position-horizontal:absolute;mso-position-horizontal-relative:text;mso-position-vertical:absolute;mso-position-vertical-relative:text;mso-width-percent:0;mso-width-relative:margin;v-text-anchor:top" o:gfxdata="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" fillcolor="white [3201]" strokeweight=".5pt">
                       <v:textbox>
                         <w:txbxContent>
                           <w:p>
@@ -2182,7 +2418,7 @@
                 </mc:Choice>
                 <mc:Fallback>
                   <w:pict>
-                    <v:shape w14:anchorId="3F5A07C0" id="Text Box 15" o:spid="_x0000_s1031" type="#_x0000_t202" style="position:absolute;margin-left:92.8pt;margin-top:34.15pt;width:26.8pt;height:25.05pt;z-index:251682816;visibility:visible;mso-wrap-style:square;mso-width-percent:0;mso-height-percent:0;mso-wrap-distance-left:9pt;mso-wrap-distance-top:0;mso-wrap-distance-right:9pt;mso-wrap-distance-bottom:0;mso-position-horizontal:absolute;mso-position-horizontal-relative:text;mso-position-vertical:absolute;mso-position-vertical-relative:text;mso-width-percent:0;mso-height-percent:0;mso-width-relative:margin;mso-height-relative:margin;v-text-anchor:top" o:gfxdata="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" fillcolor="white [3201]" strokeweight=".5pt">
+                    <v:shape w14:anchorId="3F5A07C0" id="Text Box 15" o:spid="_x0000_s1033" type="#_x0000_t202" style="position:absolute;margin-left:92.8pt;margin-top:34.15pt;width:26.8pt;height:25.05pt;z-index:251682816;visibility:visible;mso-wrap-style:square;mso-width-percent:0;mso-height-percent:0;mso-wrap-distance-left:9pt;mso-wrap-distance-top:0;mso-wrap-distance-right:9pt;mso-wrap-distance-bottom:0;mso-position-horizontal:absolute;mso-position-horizontal-relative:text;mso-position-vertical:absolute;mso-position-vertical-relative:text;mso-width-percent:0;mso-height-percent:0;mso-width-relative:margin;mso-height-relative:margin;v-text-anchor:top" o:gfxdata="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" fillcolor="white [3201]" strokeweight=".5pt">
                       <v:textbox>
                         <w:txbxContent>
                           <w:p>
@@ -2273,7 +2509,7 @@
                 </mc:Choice>
                 <mc:Fallback>
                   <w:pict>
-                    <v:shape w14:anchorId="4941639A" id="Text Box 14" o:spid="_x0000_s1032" type="#_x0000_t202" style="position:absolute;margin-left:63pt;margin-top:32.8pt;width:26.8pt;height:25.4pt;z-index:251680768;visibility:visible;mso-wrap-style:square;mso-width-percent:0;mso-wrap-distance-left:9pt;mso-wrap-distance-top:0;mso-wrap-distance-right:9pt;mso-wrap-distance-bottom:0;mso-position-horizontal:absolute;mso-position-horizontal-relative:text;mso-position-vertical:absolute;mso-position-vertical-relative:text;mso-width-percent:0;mso-width-relative:margin;v-text-anchor:top" o:gfxdata="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" fillcolor="white [3201]" strokeweight=".5pt">
+                    <v:shape w14:anchorId="4941639A" id="Text Box 14" o:spid="_x0000_s1034" type="#_x0000_t202" style="position:absolute;margin-left:63pt;margin-top:32.8pt;width:26.8pt;height:25.4pt;z-index:251680768;visibility:visible;mso-wrap-style:square;mso-width-percent:0;mso-wrap-distance-left:9pt;mso-wrap-distance-top:0;mso-wrap-distance-right:9pt;mso-wrap-distance-bottom:0;mso-position-horizontal:absolute;mso-position-horizontal-relative:text;mso-position-vertical:absolute;mso-position-vertical-relative:text;mso-width-percent:0;mso-width-relative:margin;v-text-anchor:top" o:gfxdata="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" fillcolor="white [3201]" strokeweight=".5pt">
                       <v:textbox>
                         <w:txbxContent>
                           <w:p>
@@ -2663,7 +2899,7 @@
                           <pic:cNvPicPr/>
                         </pic:nvPicPr>
                         <pic:blipFill>
-                          <a:blip r:embed="rId20"/>
+                          <a:blip r:embed="rId22"/>
                           <a:stretch>
                             <a:fillRect/>
                           </a:stretch>
@@ -2705,7 +2941,7 @@
                           <pic:cNvPicPr/>
                         </pic:nvPicPr>
                         <pic:blipFill>
-                          <a:blip r:embed="rId21"/>
+                          <a:blip r:embed="rId23"/>
                           <a:stretch>
                             <a:fillRect/>
                           </a:stretch>
@@ -2747,7 +2983,7 @@
                           <pic:cNvPicPr/>
                         </pic:nvPicPr>
                         <pic:blipFill>
-                          <a:blip r:embed="rId22"/>
+                          <a:blip r:embed="rId24"/>
                           <a:stretch>
                             <a:fillRect/>
                           </a:stretch>
@@ -2789,7 +3025,7 @@
                           <pic:cNvPicPr/>
                         </pic:nvPicPr>
                         <pic:blipFill>
-                          <a:blip r:embed="rId23"/>
+                          <a:blip r:embed="rId25"/>
                           <a:stretch>
                             <a:fillRect/>
                           </a:stretch>
@@ -2836,7 +3072,7 @@
                           <pic:cNvPicPr/>
                         </pic:nvPicPr>
                         <pic:blipFill>
-                          <a:blip r:embed="rId24"/>
+                          <a:blip r:embed="rId26"/>
                           <a:stretch>
                             <a:fillRect/>
                           </a:stretch>
@@ -2878,7 +3114,7 @@
                           <pic:cNvPicPr/>
                         </pic:nvPicPr>
                         <pic:blipFill>
-                          <a:blip r:embed="rId25"/>
+                          <a:blip r:embed="rId27"/>
                           <a:stretch>
                             <a:fillRect/>
                           </a:stretch>
@@ -2945,7 +3181,7 @@
                           <pic:cNvPicPr/>
                         </pic:nvPicPr>
                         <pic:blipFill>
-                          <a:blip r:embed="rId26"/>
+                          <a:blip r:embed="rId28"/>
                           <a:stretch>
                             <a:fillRect/>
                           </a:stretch>
@@ -2992,7 +3228,7 @@
                           <pic:cNvPicPr/>
                         </pic:nvPicPr>
                         <pic:blipFill>
-                          <a:blip r:embed="rId27"/>
+                          <a:blip r:embed="rId29"/>
                           <a:stretch>
                             <a:fillRect/>
                           </a:stretch>
@@ -3039,7 +3275,10 @@
           <w:p/>
           <w:p/>
           <w:p/>
-          <w:p/>
+          <w:p>
+            <w:bookmarkStart w:id="0" w:name="_GoBack"/>
+            <w:bookmarkEnd w:id="0"/>
+          </w:p>
           <w:p/>
           <w:p/>
           <w:p/>
@@ -3050,8 +3289,8 @@
     </w:tbl>
     <w:p/>
     <w:sectPr>
-      <w:headerReference w:type="default" r:id="rId28"/>
-      <w:footerReference w:type="default" r:id="rId29"/>
+      <w:headerReference w:type="default" r:id="rId30"/>
+      <w:footerReference w:type="default" r:id="rId31"/>
       <w:pgSz w:w="12240" w:h="15840"/>
       <w:pgMar w:top="720" w:right="720" w:bottom="720" w:left="720" w:header="288" w:footer="288" w:gutter="0"/>
       <w:cols w:space="720"/>

--- a/HW_7&8/HW6.docx
+++ b/HW_7&8/HW6.docx
@@ -3146,8 +3146,8 @@
         <w:tblLook w:val="04A0" w:firstRow="1" w:lastRow="0" w:firstColumn="1" w:lastColumn="0" w:noHBand="0" w:noVBand="1"/>
       </w:tblPr>
       <w:tblGrid>
-        <w:gridCol w:w="5395"/>
-        <w:gridCol w:w="5395"/>
+        <w:gridCol w:w="5939"/>
+        <w:gridCol w:w="4851"/>
       </w:tblGrid>
       <w:tr>
         <w:tc>
@@ -3202,12 +3202,958 @@
               </w:drawing>
             </w:r>
           </w:p>
+          <w:p>
+            <w:r>
+              <w:drawing>
+                <wp:inline distT="0" distB="0" distL="0" distR="0" wp14:anchorId="408D3DF6" wp14:editId="64070A2A">
+                  <wp:extent cx="3646543" cy="7076849"/>
+                  <wp:effectExtent l="0" t="0" r="0" b="0"/>
+                  <wp:docPr id="54" name="Picture 54"/>
+                  <wp:cNvGraphicFramePr>
+                    <a:graphicFrameLocks xmlns:a="http://schemas.openxmlformats.org/drawingml/2006/main" noChangeAspect="1"/>
+                  </wp:cNvGraphicFramePr>
+                  <a:graphic xmlns:a="http://schemas.openxmlformats.org/drawingml/2006/main">
+                    <a:graphicData uri="http://schemas.openxmlformats.org/drawingml/2006/picture">
+                      <pic:pic xmlns:pic="http://schemas.openxmlformats.org/drawingml/2006/picture">
+                        <pic:nvPicPr>
+                          <pic:cNvPr id="1" name=""/>
+                          <pic:cNvPicPr/>
+                        </pic:nvPicPr>
+                        <pic:blipFill>
+                          <a:blip r:embed="rId29"/>
+                          <a:stretch>
+                            <a:fillRect/>
+                          </a:stretch>
+                        </pic:blipFill>
+                        <pic:spPr>
+                          <a:xfrm>
+                            <a:off x="0" y="0"/>
+                            <a:ext cx="3660995" cy="7104897"/>
+                          </a:xfrm>
+                          <a:prstGeom prst="rect">
+                            <a:avLst/>
+                          </a:prstGeom>
+                        </pic:spPr>
+                      </pic:pic>
+                    </a:graphicData>
+                  </a:graphic>
+                </wp:inline>
+              </w:drawing>
+            </w:r>
+          </w:p>
         </w:tc>
         <w:tc>
           <w:tcPr>
             <w:tcW w:w="5395" w:type="dxa"/>
           </w:tcPr>
           <w:p>
+            <w:r>
+              <w:rPr>
+                <w:noProof/>
+              </w:rPr>
+              <mc:AlternateContent>
+                <mc:Choice Requires="wps">
+                  <w:drawing>
+                    <wp:anchor distT="0" distB="0" distL="114300" distR="114300" simplePos="0" relativeHeight="251703296" behindDoc="0" locked="0" layoutInCell="1" allowOverlap="1" wp14:anchorId="6A04AAD4" wp14:editId="1B695656">
+                      <wp:simplePos x="0" y="0"/>
+                      <wp:positionH relativeFrom="column">
+                        <wp:posOffset>1690566</wp:posOffset>
+                      </wp:positionH>
+                      <wp:positionV relativeFrom="paragraph">
+                        <wp:posOffset>639604</wp:posOffset>
+                      </wp:positionV>
+                      <wp:extent cx="277025" cy="255435"/>
+                      <wp:effectExtent l="0" t="0" r="27940" b="11430"/>
+                      <wp:wrapNone/>
+                      <wp:docPr id="51" name="Text Box 51"/>
+                      <wp:cNvGraphicFramePr/>
+                      <a:graphic xmlns:a="http://schemas.openxmlformats.org/drawingml/2006/main">
+                        <a:graphicData uri="http://schemas.microsoft.com/office/word/2010/wordprocessingShape">
+                          <wps:wsp>
+                            <wps:cNvSpPr txBox="1"/>
+                            <wps:spPr>
+                              <a:xfrm>
+                                <a:off x="0" y="0"/>
+                                <a:ext cx="277025" cy="255435"/>
+                              </a:xfrm>
+                              <a:prstGeom prst="rect">
+                                <a:avLst/>
+                              </a:prstGeom>
+                              <a:solidFill>
+                                <a:schemeClr val="lt1"/>
+                              </a:solidFill>
+                              <a:ln w="6350">
+                                <a:solidFill>
+                                  <a:prstClr val="black"/>
+                                </a:solidFill>
+                              </a:ln>
+                            </wps:spPr>
+                            <wps:txbx>
+                              <w:txbxContent>
+                                <w:p>
+                                  <w:pPr>
+                                    <w:rPr>
+                                      <w:sz w:val="12"/>
+                                      <w:szCs w:val="12"/>
+                                    </w:rPr>
+                                  </w:pPr>
+                                  <w:r>
+                                    <w:rPr>
+                                      <w:sz w:val="12"/>
+                                      <w:szCs w:val="12"/>
+                                    </w:rPr>
+                                    <w:t>F</w:t>
+                                  </w:r>
+                                  <w:r>
+                                    <w:rPr>
+                                      <w:sz w:val="12"/>
+                                      <w:szCs w:val="12"/>
+                                    </w:rPr>
+                                    <w:t>3</w:t>
+                                  </w:r>
+                                </w:p>
+                              </w:txbxContent>
+                            </wps:txbx>
+                            <wps:bodyPr rot="0" spcFirstLastPara="0" vertOverflow="overflow" horzOverflow="overflow" vert="horz" wrap="square" lIns="91440" tIns="45720" rIns="91440" bIns="45720" numCol="1" spcCol="0" rtlCol="0" fromWordArt="0" anchor="t" anchorCtr="0" forceAA="0" compatLnSpc="1">
+                              <a:prstTxWarp prst="textNoShape">
+                                <a:avLst/>
+                              </a:prstTxWarp>
+                              <a:noAutofit/>
+                            </wps:bodyPr>
+                          </wps:wsp>
+                        </a:graphicData>
+                      </a:graphic>
+                      <wp14:sizeRelH relativeFrom="margin">
+                        <wp14:pctWidth>0</wp14:pctWidth>
+                      </wp14:sizeRelH>
+                      <wp14:sizeRelV relativeFrom="margin">
+                        <wp14:pctHeight>0</wp14:pctHeight>
+                      </wp14:sizeRelV>
+                    </wp:anchor>
+                  </w:drawing>
+                </mc:Choice>
+                <mc:Fallback>
+                  <w:pict>
+                    <v:shape w14:anchorId="6A04AAD4" id="Text Box 51" o:spid="_x0000_s1035" type="#_x0000_t202" style="position:absolute;margin-left:133.1pt;margin-top:50.35pt;width:21.8pt;height:20.1pt;z-index:251703296;visibility:visible;mso-wrap-style:square;mso-width-percent:0;mso-height-percent:0;mso-wrap-distance-left:9pt;mso-wrap-distance-top:0;mso-wrap-distance-right:9pt;mso-wrap-distance-bottom:0;mso-position-horizontal:absolute;mso-position-horizontal-relative:text;mso-position-vertical:absolute;mso-position-vertical-relative:text;mso-width-percent:0;mso-height-percent:0;mso-width-relative:margin;mso-height-relative:margin;v-text-anchor:top" o:gfxdata="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" fillcolor="white [3201]" strokeweight=".5pt">
+                      <v:textbox>
+                        <w:txbxContent>
+                          <w:p>
+                            <w:pPr>
+                              <w:rPr>
+                                <w:sz w:val="12"/>
+                                <w:szCs w:val="12"/>
+                              </w:rPr>
+                            </w:pPr>
+                            <w:r>
+                              <w:rPr>
+                                <w:sz w:val="12"/>
+                                <w:szCs w:val="12"/>
+                              </w:rPr>
+                              <w:t>F</w:t>
+                            </w:r>
+                            <w:r>
+                              <w:rPr>
+                                <w:sz w:val="12"/>
+                                <w:szCs w:val="12"/>
+                              </w:rPr>
+                              <w:t>3</w:t>
+                            </w:r>
+                          </w:p>
+                        </w:txbxContent>
+                      </v:textbox>
+                    </v:shape>
+                  </w:pict>
+                </mc:Fallback>
+              </mc:AlternateContent>
+            </w:r>
+            <w:r>
+              <w:rPr>
+                <w:noProof/>
+              </w:rPr>
+              <mc:AlternateContent>
+                <mc:Choice Requires="wps">
+                  <w:drawing>
+                    <wp:anchor distT="0" distB="0" distL="114300" distR="114300" simplePos="0" relativeHeight="251705344" behindDoc="0" locked="0" layoutInCell="1" allowOverlap="1" wp14:anchorId="22308FE0" wp14:editId="50D9CF96">
+                      <wp:simplePos x="0" y="0"/>
+                      <wp:positionH relativeFrom="column">
+                        <wp:posOffset>1227049</wp:posOffset>
+                      </wp:positionH>
+                      <wp:positionV relativeFrom="paragraph">
+                        <wp:posOffset>162533</wp:posOffset>
+                      </wp:positionV>
+                      <wp:extent cx="277025" cy="255435"/>
+                      <wp:effectExtent l="0" t="0" r="27940" b="11430"/>
+                      <wp:wrapNone/>
+                      <wp:docPr id="52" name="Text Box 52"/>
+                      <wp:cNvGraphicFramePr/>
+                      <a:graphic xmlns:a="http://schemas.openxmlformats.org/drawingml/2006/main">
+                        <a:graphicData uri="http://schemas.microsoft.com/office/word/2010/wordprocessingShape">
+                          <wps:wsp>
+                            <wps:cNvSpPr txBox="1"/>
+                            <wps:spPr>
+                              <a:xfrm>
+                                <a:off x="0" y="0"/>
+                                <a:ext cx="277025" cy="255435"/>
+                              </a:xfrm>
+                              <a:prstGeom prst="rect">
+                                <a:avLst/>
+                              </a:prstGeom>
+                              <a:solidFill>
+                                <a:schemeClr val="lt1"/>
+                              </a:solidFill>
+                              <a:ln w="6350">
+                                <a:solidFill>
+                                  <a:prstClr val="black"/>
+                                </a:solidFill>
+                              </a:ln>
+                            </wps:spPr>
+                            <wps:txbx>
+                              <w:txbxContent>
+                                <w:p>
+                                  <w:pPr>
+                                    <w:rPr>
+                                      <w:sz w:val="12"/>
+                                      <w:szCs w:val="12"/>
+                                    </w:rPr>
+                                  </w:pPr>
+                                  <w:r>
+                                    <w:rPr>
+                                      <w:sz w:val="12"/>
+                                      <w:szCs w:val="12"/>
+                                    </w:rPr>
+                                    <w:t>F</w:t>
+                                  </w:r>
+                                  <w:r>
+                                    <w:rPr>
+                                      <w:sz w:val="12"/>
+                                      <w:szCs w:val="12"/>
+                                    </w:rPr>
+                                    <w:t>2</w:t>
+                                  </w:r>
+                                </w:p>
+                              </w:txbxContent>
+                            </wps:txbx>
+                            <wps:bodyPr rot="0" spcFirstLastPara="0" vertOverflow="overflow" horzOverflow="overflow" vert="horz" wrap="square" lIns="91440" tIns="45720" rIns="91440" bIns="45720" numCol="1" spcCol="0" rtlCol="0" fromWordArt="0" anchor="t" anchorCtr="0" forceAA="0" compatLnSpc="1">
+                              <a:prstTxWarp prst="textNoShape">
+                                <a:avLst/>
+                              </a:prstTxWarp>
+                              <a:noAutofit/>
+                            </wps:bodyPr>
+                          </wps:wsp>
+                        </a:graphicData>
+                      </a:graphic>
+                      <wp14:sizeRelH relativeFrom="margin">
+                        <wp14:pctWidth>0</wp14:pctWidth>
+                      </wp14:sizeRelH>
+                      <wp14:sizeRelV relativeFrom="margin">
+                        <wp14:pctHeight>0</wp14:pctHeight>
+                      </wp14:sizeRelV>
+                    </wp:anchor>
+                  </w:drawing>
+                </mc:Choice>
+                <mc:Fallback>
+                  <w:pict>
+                    <v:shape w14:anchorId="22308FE0" id="Text Box 52" o:spid="_x0000_s1036" type="#_x0000_t202" style="position:absolute;margin-left:96.6pt;margin-top:12.8pt;width:21.8pt;height:20.1pt;z-index:251705344;visibility:visible;mso-wrap-style:square;mso-width-percent:0;mso-height-percent:0;mso-wrap-distance-left:9pt;mso-wrap-distance-top:0;mso-wrap-distance-right:9pt;mso-wrap-distance-bottom:0;mso-position-horizontal:absolute;mso-position-horizontal-relative:text;mso-position-vertical:absolute;mso-position-vertical-relative:text;mso-width-percent:0;mso-height-percent:0;mso-width-relative:margin;mso-height-relative:margin;v-text-anchor:top" o:gfxdata="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" fillcolor="white [3201]" strokeweight=".5pt">
+                      <v:textbox>
+                        <w:txbxContent>
+                          <w:p>
+                            <w:pPr>
+                              <w:rPr>
+                                <w:sz w:val="12"/>
+                                <w:szCs w:val="12"/>
+                              </w:rPr>
+                            </w:pPr>
+                            <w:r>
+                              <w:rPr>
+                                <w:sz w:val="12"/>
+                                <w:szCs w:val="12"/>
+                              </w:rPr>
+                              <w:t>F</w:t>
+                            </w:r>
+                            <w:r>
+                              <w:rPr>
+                                <w:sz w:val="12"/>
+                                <w:szCs w:val="12"/>
+                              </w:rPr>
+                              <w:t>2</w:t>
+                            </w:r>
+                          </w:p>
+                        </w:txbxContent>
+                      </v:textbox>
+                    </v:shape>
+                  </w:pict>
+                </mc:Fallback>
+              </mc:AlternateContent>
+            </w:r>
+            <w:r>
+              <w:rPr>
+                <w:noProof/>
+              </w:rPr>
+              <mc:AlternateContent>
+                <mc:Choice Requires="wps">
+                  <w:drawing>
+                    <wp:anchor distT="0" distB="0" distL="114300" distR="114300" simplePos="0" relativeHeight="251707392" behindDoc="0" locked="0" layoutInCell="1" allowOverlap="1" wp14:anchorId="0D35B7E2" wp14:editId="2CD911A7">
+                      <wp:simplePos x="0" y="0"/>
+                      <wp:positionH relativeFrom="column">
+                        <wp:posOffset>2626955</wp:posOffset>
+                      </wp:positionH>
+                      <wp:positionV relativeFrom="paragraph">
+                        <wp:posOffset>336321</wp:posOffset>
+                      </wp:positionV>
+                      <wp:extent cx="277025" cy="255435"/>
+                      <wp:effectExtent l="0" t="0" r="27940" b="11430"/>
+                      <wp:wrapNone/>
+                      <wp:docPr id="53" name="Text Box 53"/>
+                      <wp:cNvGraphicFramePr/>
+                      <a:graphic xmlns:a="http://schemas.openxmlformats.org/drawingml/2006/main">
+                        <a:graphicData uri="http://schemas.microsoft.com/office/word/2010/wordprocessingShape">
+                          <wps:wsp>
+                            <wps:cNvSpPr txBox="1"/>
+                            <wps:spPr>
+                              <a:xfrm>
+                                <a:off x="0" y="0"/>
+                                <a:ext cx="277025" cy="255435"/>
+                              </a:xfrm>
+                              <a:prstGeom prst="rect">
+                                <a:avLst/>
+                              </a:prstGeom>
+                              <a:solidFill>
+                                <a:schemeClr val="lt1"/>
+                              </a:solidFill>
+                              <a:ln w="6350">
+                                <a:solidFill>
+                                  <a:prstClr val="black"/>
+                                </a:solidFill>
+                              </a:ln>
+                            </wps:spPr>
+                            <wps:txbx>
+                              <w:txbxContent>
+                                <w:p>
+                                  <w:pPr>
+                                    <w:rPr>
+                                      <w:sz w:val="12"/>
+                                      <w:szCs w:val="12"/>
+                                    </w:rPr>
+                                  </w:pPr>
+                                  <w:r>
+                                    <w:rPr>
+                                      <w:sz w:val="12"/>
+                                      <w:szCs w:val="12"/>
+                                    </w:rPr>
+                                    <w:t>F1</w:t>
+                                  </w:r>
+                                </w:p>
+                              </w:txbxContent>
+                            </wps:txbx>
+                            <wps:bodyPr rot="0" spcFirstLastPara="0" vertOverflow="overflow" horzOverflow="overflow" vert="horz" wrap="square" lIns="91440" tIns="45720" rIns="91440" bIns="45720" numCol="1" spcCol="0" rtlCol="0" fromWordArt="0" anchor="t" anchorCtr="0" forceAA="0" compatLnSpc="1">
+                              <a:prstTxWarp prst="textNoShape">
+                                <a:avLst/>
+                              </a:prstTxWarp>
+                              <a:noAutofit/>
+                            </wps:bodyPr>
+                          </wps:wsp>
+                        </a:graphicData>
+                      </a:graphic>
+                      <wp14:sizeRelH relativeFrom="margin">
+                        <wp14:pctWidth>0</wp14:pctWidth>
+                      </wp14:sizeRelH>
+                      <wp14:sizeRelV relativeFrom="margin">
+                        <wp14:pctHeight>0</wp14:pctHeight>
+                      </wp14:sizeRelV>
+                    </wp:anchor>
+                  </w:drawing>
+                </mc:Choice>
+                <mc:Fallback>
+                  <w:pict>
+                    <v:shape w14:anchorId="0D35B7E2" id="Text Box 53" o:spid="_x0000_s1037" type="#_x0000_t202" style="position:absolute;margin-left:206.85pt;margin-top:26.5pt;width:21.8pt;height:20.1pt;z-index:251707392;visibility:visible;mso-wrap-style:square;mso-width-percent:0;mso-height-percent:0;mso-wrap-distance-left:9pt;mso-wrap-distance-top:0;mso-wrap-distance-right:9pt;mso-wrap-distance-bottom:0;mso-position-horizontal:absolute;mso-position-horizontal-relative:text;mso-position-vertical:absolute;mso-position-vertical-relative:text;mso-width-percent:0;mso-height-percent:0;mso-width-relative:margin;mso-height-relative:margin;v-text-anchor:top" o:gfxdata="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" fillcolor="white [3201]" strokeweight=".5pt">
+                      <v:textbox>
+                        <w:txbxContent>
+                          <w:p>
+                            <w:pPr>
+                              <w:rPr>
+                                <w:sz w:val="12"/>
+                                <w:szCs w:val="12"/>
+                              </w:rPr>
+                            </w:pPr>
+                            <w:r>
+                              <w:rPr>
+                                <w:sz w:val="12"/>
+                                <w:szCs w:val="12"/>
+                              </w:rPr>
+                              <w:t>F1</w:t>
+                            </w:r>
+                          </w:p>
+                        </w:txbxContent>
+                      </v:textbox>
+                    </v:shape>
+                  </w:pict>
+                </mc:Fallback>
+              </mc:AlternateContent>
+            </w:r>
+            <w:r>
+              <w:rPr>
+                <w:noProof/>
+              </w:rPr>
+              <mc:AlternateContent>
+                <mc:Choice Requires="wps">
+                  <w:drawing>
+                    <wp:anchor distT="0" distB="0" distL="114300" distR="114300" simplePos="0" relativeHeight="251701248" behindDoc="0" locked="0" layoutInCell="1" allowOverlap="1" wp14:anchorId="618BA141" wp14:editId="05100A73">
+                      <wp:simplePos x="0" y="0"/>
+                      <wp:positionH relativeFrom="column">
+                        <wp:posOffset>1196852</wp:posOffset>
+                      </wp:positionH>
+                      <wp:positionV relativeFrom="paragraph">
+                        <wp:posOffset>1857947</wp:posOffset>
+                      </wp:positionV>
+                      <wp:extent cx="277025" cy="255435"/>
+                      <wp:effectExtent l="0" t="0" r="27940" b="11430"/>
+                      <wp:wrapNone/>
+                      <wp:docPr id="50" name="Text Box 50"/>
+                      <wp:cNvGraphicFramePr/>
+                      <a:graphic xmlns:a="http://schemas.openxmlformats.org/drawingml/2006/main">
+                        <a:graphicData uri="http://schemas.microsoft.com/office/word/2010/wordprocessingShape">
+                          <wps:wsp>
+                            <wps:cNvSpPr txBox="1"/>
+                            <wps:spPr>
+                              <a:xfrm>
+                                <a:off x="0" y="0"/>
+                                <a:ext cx="277025" cy="255435"/>
+                              </a:xfrm>
+                              <a:prstGeom prst="rect">
+                                <a:avLst/>
+                              </a:prstGeom>
+                              <a:solidFill>
+                                <a:schemeClr val="lt1"/>
+                              </a:solidFill>
+                              <a:ln w="6350">
+                                <a:solidFill>
+                                  <a:prstClr val="black"/>
+                                </a:solidFill>
+                              </a:ln>
+                            </wps:spPr>
+                            <wps:txbx>
+                              <w:txbxContent>
+                                <w:p>
+                                  <w:pPr>
+                                    <w:rPr>
+                                      <w:sz w:val="12"/>
+                                      <w:szCs w:val="12"/>
+                                    </w:rPr>
+                                  </w:pPr>
+                                  <w:r>
+                                    <w:rPr>
+                                      <w:sz w:val="12"/>
+                                      <w:szCs w:val="12"/>
+                                    </w:rPr>
+                                    <w:t>F</w:t>
+                                  </w:r>
+                                  <w:r>
+                                    <w:rPr>
+                                      <w:sz w:val="12"/>
+                                      <w:szCs w:val="12"/>
+                                    </w:rPr>
+                                    <w:t>2</w:t>
+                                  </w:r>
+                                </w:p>
+                              </w:txbxContent>
+                            </wps:txbx>
+                            <wps:bodyPr rot="0" spcFirstLastPara="0" vertOverflow="overflow" horzOverflow="overflow" vert="horz" wrap="square" lIns="91440" tIns="45720" rIns="91440" bIns="45720" numCol="1" spcCol="0" rtlCol="0" fromWordArt="0" anchor="t" anchorCtr="0" forceAA="0" compatLnSpc="1">
+                              <a:prstTxWarp prst="textNoShape">
+                                <a:avLst/>
+                              </a:prstTxWarp>
+                              <a:noAutofit/>
+                            </wps:bodyPr>
+                          </wps:wsp>
+                        </a:graphicData>
+                      </a:graphic>
+                      <wp14:sizeRelH relativeFrom="margin">
+                        <wp14:pctWidth>0</wp14:pctWidth>
+                      </wp14:sizeRelH>
+                      <wp14:sizeRelV relativeFrom="margin">
+                        <wp14:pctHeight>0</wp14:pctHeight>
+                      </wp14:sizeRelV>
+                    </wp:anchor>
+                  </w:drawing>
+                </mc:Choice>
+                <mc:Fallback>
+                  <w:pict>
+                    <v:shape w14:anchorId="618BA141" id="Text Box 50" o:spid="_x0000_s1038" type="#_x0000_t202" style="position:absolute;margin-left:94.25pt;margin-top:146.3pt;width:21.8pt;height:20.1pt;z-index:251701248;visibility:visible;mso-wrap-style:square;mso-width-percent:0;mso-height-percent:0;mso-wrap-distance-left:9pt;mso-wrap-distance-top:0;mso-wrap-distance-right:9pt;mso-wrap-distance-bottom:0;mso-position-horizontal:absolute;mso-position-horizontal-relative:text;mso-position-vertical:absolute;mso-position-vertical-relative:text;mso-width-percent:0;mso-height-percent:0;mso-width-relative:margin;mso-height-relative:margin;v-text-anchor:top" o:gfxdata="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" fillcolor="white [3201]" strokeweight=".5pt">
+                      <v:textbox>
+                        <w:txbxContent>
+                          <w:p>
+                            <w:pPr>
+                              <w:rPr>
+                                <w:sz w:val="12"/>
+                                <w:szCs w:val="12"/>
+                              </w:rPr>
+                            </w:pPr>
+                            <w:r>
+                              <w:rPr>
+                                <w:sz w:val="12"/>
+                                <w:szCs w:val="12"/>
+                              </w:rPr>
+                              <w:t>F</w:t>
+                            </w:r>
+                            <w:r>
+                              <w:rPr>
+                                <w:sz w:val="12"/>
+                                <w:szCs w:val="12"/>
+                              </w:rPr>
+                              <w:t>2</w:t>
+                            </w:r>
+                          </w:p>
+                        </w:txbxContent>
+                      </v:textbox>
+                    </v:shape>
+                  </w:pict>
+                </mc:Fallback>
+              </mc:AlternateContent>
+            </w:r>
+            <w:r>
+              <w:rPr>
+                <w:noProof/>
+              </w:rPr>
+              <mc:AlternateContent>
+                <mc:Choice Requires="wps">
+                  <w:drawing>
+                    <wp:anchor distT="0" distB="0" distL="114300" distR="114300" simplePos="0" relativeHeight="251699200" behindDoc="0" locked="0" layoutInCell="1" allowOverlap="1" wp14:anchorId="39C7CFC1" wp14:editId="316BC6A7">
+                      <wp:simplePos x="0" y="0"/>
+                      <wp:positionH relativeFrom="column">
+                        <wp:posOffset>2639957</wp:posOffset>
+                      </wp:positionH>
+                      <wp:positionV relativeFrom="paragraph">
+                        <wp:posOffset>2040132</wp:posOffset>
+                      </wp:positionV>
+                      <wp:extent cx="277025" cy="255435"/>
+                      <wp:effectExtent l="0" t="0" r="27940" b="11430"/>
+                      <wp:wrapNone/>
+                      <wp:docPr id="47" name="Text Box 47"/>
+                      <wp:cNvGraphicFramePr/>
+                      <a:graphic xmlns:a="http://schemas.openxmlformats.org/drawingml/2006/main">
+                        <a:graphicData uri="http://schemas.microsoft.com/office/word/2010/wordprocessingShape">
+                          <wps:wsp>
+                            <wps:cNvSpPr txBox="1"/>
+                            <wps:spPr>
+                              <a:xfrm>
+                                <a:off x="0" y="0"/>
+                                <a:ext cx="277025" cy="255435"/>
+                              </a:xfrm>
+                              <a:prstGeom prst="rect">
+                                <a:avLst/>
+                              </a:prstGeom>
+                              <a:solidFill>
+                                <a:schemeClr val="lt1"/>
+                              </a:solidFill>
+                              <a:ln w="6350">
+                                <a:solidFill>
+                                  <a:prstClr val="black"/>
+                                </a:solidFill>
+                              </a:ln>
+                            </wps:spPr>
+                            <wps:txbx>
+                              <w:txbxContent>
+                                <w:p>
+                                  <w:pPr>
+                                    <w:rPr>
+                                      <w:sz w:val="12"/>
+                                      <w:szCs w:val="12"/>
+                                    </w:rPr>
+                                  </w:pPr>
+                                  <w:r>
+                                    <w:rPr>
+                                      <w:sz w:val="12"/>
+                                      <w:szCs w:val="12"/>
+                                    </w:rPr>
+                                    <w:t>F1</w:t>
+                                  </w:r>
+                                </w:p>
+                              </w:txbxContent>
+                            </wps:txbx>
+                            <wps:bodyPr rot="0" spcFirstLastPara="0" vertOverflow="overflow" horzOverflow="overflow" vert="horz" wrap="square" lIns="91440" tIns="45720" rIns="91440" bIns="45720" numCol="1" spcCol="0" rtlCol="0" fromWordArt="0" anchor="t" anchorCtr="0" forceAA="0" compatLnSpc="1">
+                              <a:prstTxWarp prst="textNoShape">
+                                <a:avLst/>
+                              </a:prstTxWarp>
+                              <a:noAutofit/>
+                            </wps:bodyPr>
+                          </wps:wsp>
+                        </a:graphicData>
+                      </a:graphic>
+                      <wp14:sizeRelH relativeFrom="margin">
+                        <wp14:pctWidth>0</wp14:pctWidth>
+                      </wp14:sizeRelH>
+                      <wp14:sizeRelV relativeFrom="margin">
+                        <wp14:pctHeight>0</wp14:pctHeight>
+                      </wp14:sizeRelV>
+                    </wp:anchor>
+                  </w:drawing>
+                </mc:Choice>
+                <mc:Fallback>
+                  <w:pict>
+                    <v:shape w14:anchorId="39C7CFC1" id="Text Box 47" o:spid="_x0000_s1039" type="#_x0000_t202" style="position:absolute;margin-left:207.85pt;margin-top:160.65pt;width:21.8pt;height:20.1pt;z-index:251699200;visibility:visible;mso-wrap-style:square;mso-width-percent:0;mso-height-percent:0;mso-wrap-distance-left:9pt;mso-wrap-distance-top:0;mso-wrap-distance-right:9pt;mso-wrap-distance-bottom:0;mso-position-horizontal:absolute;mso-position-horizontal-relative:text;mso-position-vertical:absolute;mso-position-vertical-relative:text;mso-width-percent:0;mso-height-percent:0;mso-width-relative:margin;mso-height-relative:margin;v-text-anchor:top" o:gfxdata="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" fillcolor="white [3201]" strokeweight=".5pt">
+                      <v:textbox>
+                        <w:txbxContent>
+                          <w:p>
+                            <w:pPr>
+                              <w:rPr>
+                                <w:sz w:val="12"/>
+                                <w:szCs w:val="12"/>
+                              </w:rPr>
+                            </w:pPr>
+                            <w:r>
+                              <w:rPr>
+                                <w:sz w:val="12"/>
+                                <w:szCs w:val="12"/>
+                              </w:rPr>
+                              <w:t>F1</w:t>
+                            </w:r>
+                          </w:p>
+                        </w:txbxContent>
+                      </v:textbox>
+                    </v:shape>
+                  </w:pict>
+                </mc:Fallback>
+              </mc:AlternateContent>
+            </w:r>
+            <w:r>
+              <w:rPr>
+                <w:noProof/>
+              </w:rPr>
+              <mc:AlternateContent>
+                <mc:Choice Requires="wps">
+                  <w:drawing>
+                    <wp:anchor distT="0" distB="0" distL="114300" distR="114300" simplePos="0" relativeHeight="251696128" behindDoc="0" locked="0" layoutInCell="1" allowOverlap="1" wp14:anchorId="31624131" wp14:editId="7F0D9F62">
+                      <wp:simplePos x="0" y="0"/>
+                      <wp:positionH relativeFrom="column">
+                        <wp:posOffset>2020420</wp:posOffset>
+                      </wp:positionH>
+                      <wp:positionV relativeFrom="paragraph">
+                        <wp:posOffset>268837</wp:posOffset>
+                      </wp:positionV>
+                      <wp:extent cx="841630" cy="13001"/>
+                      <wp:effectExtent l="0" t="57150" r="15875" b="101600"/>
+                      <wp:wrapNone/>
+                      <wp:docPr id="46" name="Straight Arrow Connector 46"/>
+                      <wp:cNvGraphicFramePr/>
+                      <a:graphic xmlns:a="http://schemas.openxmlformats.org/drawingml/2006/main">
+                        <a:graphicData uri="http://schemas.microsoft.com/office/word/2010/wordprocessingShape">
+                          <wps:wsp>
+                            <wps:cNvCnPr/>
+                            <wps:spPr>
+                              <a:xfrm>
+                                <a:off x="0" y="0"/>
+                                <a:ext cx="841630" cy="13001"/>
+                              </a:xfrm>
+                              <a:prstGeom prst="straightConnector1">
+                                <a:avLst/>
+                              </a:prstGeom>
+                              <a:ln>
+                                <a:tailEnd type="triangle"/>
+                              </a:ln>
+                            </wps:spPr>
+                            <wps:style>
+                              <a:lnRef idx="2">
+                                <a:schemeClr val="accent1"/>
+                              </a:lnRef>
+                              <a:fillRef idx="0">
+                                <a:schemeClr val="accent1"/>
+                              </a:fillRef>
+                              <a:effectRef idx="1">
+                                <a:schemeClr val="accent1"/>
+                              </a:effectRef>
+                              <a:fontRef idx="minor">
+                                <a:schemeClr val="tx1"/>
+                              </a:fontRef>
+                            </wps:style>
+                            <wps:bodyPr/>
+                          </wps:wsp>
+                        </a:graphicData>
+                      </a:graphic>
+                    </wp:anchor>
+                  </w:drawing>
+                </mc:Choice>
+                <mc:Fallback>
+                  <w:pict>
+                    <v:shapetype w14:anchorId="1E8CBA3C" id="_x0000_t32" coordsize="21600,21600" o:spt="32" o:oned="t" path="m,l21600,21600e" filled="f">
+                      <v:path arrowok="t" fillok="f" o:connecttype="none"/>
+                      <o:lock v:ext="edit" shapetype="t"/>
+                    </v:shapetype>
+                    <v:shape id="Straight Arrow Connector 46" o:spid="_x0000_s1026" type="#_x0000_t32" style="position:absolute;margin-left:159.1pt;margin-top:21.15pt;width:66.25pt;height:1pt;z-index:251696128;visibility:visible;mso-wrap-style:square;mso-wrap-distance-left:9pt;mso-wrap-distance-top:0;mso-wrap-distance-right:9pt;mso-wrap-distance-bottom:0;mso-position-horizontal:absolute;mso-position-horizontal-relative:text;mso-position-vertical:absolute;mso-position-vertical-relative:text" o:gfxdata="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" strokecolor="#4472c4 [3204]" strokeweight="1pt">
+                      <v:stroke endarrow="block" joinstyle="miter"/>
+                    </v:shape>
+                  </w:pict>
+                </mc:Fallback>
+              </mc:AlternateContent>
+            </w:r>
+            <w:r>
+              <w:rPr>
+                <w:noProof/>
+              </w:rPr>
+              <mc:AlternateContent>
+                <mc:Choice Requires="wps">
+                  <w:drawing>
+                    <wp:anchor distT="0" distB="0" distL="114300" distR="114300" simplePos="0" relativeHeight="251695104" behindDoc="0" locked="0" layoutInCell="1" allowOverlap="1" wp14:anchorId="4E22B525" wp14:editId="48A87247">
+                      <wp:simplePos x="0" y="0"/>
+                      <wp:positionH relativeFrom="column">
+                        <wp:posOffset>1180594</wp:posOffset>
+                      </wp:positionH>
+                      <wp:positionV relativeFrom="paragraph">
+                        <wp:posOffset>476852</wp:posOffset>
+                      </wp:positionV>
+                      <wp:extent cx="771191" cy="4334"/>
+                      <wp:effectExtent l="38100" t="76200" r="0" b="91440"/>
+                      <wp:wrapNone/>
+                      <wp:docPr id="45" name="Straight Arrow Connector 45"/>
+                      <wp:cNvGraphicFramePr/>
+                      <a:graphic xmlns:a="http://schemas.openxmlformats.org/drawingml/2006/main">
+                        <a:graphicData uri="http://schemas.microsoft.com/office/word/2010/wordprocessingShape">
+                          <wps:wsp>
+                            <wps:cNvCnPr/>
+                            <wps:spPr>
+                              <a:xfrm flipH="1">
+                                <a:off x="0" y="0"/>
+                                <a:ext cx="771191" cy="4334"/>
+                              </a:xfrm>
+                              <a:prstGeom prst="straightConnector1">
+                                <a:avLst/>
+                              </a:prstGeom>
+                              <a:ln>
+                                <a:tailEnd type="triangle"/>
+                              </a:ln>
+                            </wps:spPr>
+                            <wps:style>
+                              <a:lnRef idx="2">
+                                <a:schemeClr val="accent1"/>
+                              </a:lnRef>
+                              <a:fillRef idx="0">
+                                <a:schemeClr val="accent1"/>
+                              </a:fillRef>
+                              <a:effectRef idx="1">
+                                <a:schemeClr val="accent1"/>
+                              </a:effectRef>
+                              <a:fontRef idx="minor">
+                                <a:schemeClr val="tx1"/>
+                              </a:fontRef>
+                            </wps:style>
+                            <wps:bodyPr/>
+                          </wps:wsp>
+                        </a:graphicData>
+                      </a:graphic>
+                    </wp:anchor>
+                  </w:drawing>
+                </mc:Choice>
+                <mc:Fallback>
+                  <w:pict>
+                    <v:shape w14:anchorId="03D868B4" id="Straight Arrow Connector 45" o:spid="_x0000_s1026" type="#_x0000_t32" style="position:absolute;margin-left:92.95pt;margin-top:37.55pt;width:60.7pt;height:.35pt;flip:x;z-index:251695104;visibility:visible;mso-wrap-style:square;mso-wrap-distance-left:9pt;mso-wrap-distance-top:0;mso-wrap-distance-right:9pt;mso-wrap-distance-bottom:0;mso-position-horizontal:absolute;mso-position-horizontal-relative:text;mso-position-vertical:absolute;mso-position-vertical-relative:text" o:gfxdata="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" strokecolor="#4472c4 [3204]" strokeweight="1pt">
+                      <v:stroke endarrow="block" joinstyle="miter"/>
+                    </v:shape>
+                  </w:pict>
+                </mc:Fallback>
+              </mc:AlternateContent>
+            </w:r>
+            <w:r>
+              <w:rPr>
+                <w:noProof/>
+              </w:rPr>
+              <mc:AlternateContent>
+                <mc:Choice Requires="wps">
+                  <w:drawing>
+                    <wp:anchor distT="0" distB="0" distL="114300" distR="114300" simplePos="0" relativeHeight="251694080" behindDoc="0" locked="0" layoutInCell="1" allowOverlap="1" wp14:anchorId="21A159D2" wp14:editId="0134FB6B">
+                      <wp:simplePos x="0" y="0"/>
+                      <wp:positionH relativeFrom="column">
+                        <wp:posOffset>2025656</wp:posOffset>
+                      </wp:positionH>
+                      <wp:positionV relativeFrom="paragraph">
+                        <wp:posOffset>264503</wp:posOffset>
+                      </wp:positionV>
+                      <wp:extent cx="8667" cy="1737793"/>
+                      <wp:effectExtent l="38100" t="38100" r="67945" b="15240"/>
+                      <wp:wrapNone/>
+                      <wp:docPr id="44" name="Straight Arrow Connector 44"/>
+                      <wp:cNvGraphicFramePr/>
+                      <a:graphic xmlns:a="http://schemas.openxmlformats.org/drawingml/2006/main">
+                        <a:graphicData uri="http://schemas.microsoft.com/office/word/2010/wordprocessingShape">
+                          <wps:wsp>
+                            <wps:cNvCnPr/>
+                            <wps:spPr>
+                              <a:xfrm flipV="1">
+                                <a:off x="0" y="0"/>
+                                <a:ext cx="8667" cy="1737793"/>
+                              </a:xfrm>
+                              <a:prstGeom prst="straightConnector1">
+                                <a:avLst/>
+                              </a:prstGeom>
+                              <a:ln>
+                                <a:tailEnd type="triangle"/>
+                              </a:ln>
+                            </wps:spPr>
+                            <wps:style>
+                              <a:lnRef idx="2">
+                                <a:schemeClr val="accent1"/>
+                              </a:lnRef>
+                              <a:fillRef idx="0">
+                                <a:schemeClr val="accent1"/>
+                              </a:fillRef>
+                              <a:effectRef idx="1">
+                                <a:schemeClr val="accent1"/>
+                              </a:effectRef>
+                              <a:fontRef idx="minor">
+                                <a:schemeClr val="tx1"/>
+                              </a:fontRef>
+                            </wps:style>
+                            <wps:bodyPr/>
+                          </wps:wsp>
+                        </a:graphicData>
+                      </a:graphic>
+                    </wp:anchor>
+                  </w:drawing>
+                </mc:Choice>
+                <mc:Fallback>
+                  <w:pict>
+                    <v:shape w14:anchorId="6F8F24F9" id="Straight Arrow Connector 44" o:spid="_x0000_s1026" type="#_x0000_t32" style="position:absolute;margin-left:159.5pt;margin-top:20.85pt;width:.7pt;height:136.85pt;flip:y;z-index:251694080;visibility:visible;mso-wrap-style:square;mso-wrap-distance-left:9pt;mso-wrap-distance-top:0;mso-wrap-distance-right:9pt;mso-wrap-distance-bottom:0;mso-position-horizontal:absolute;mso-position-horizontal-relative:text;mso-position-vertical:absolute;mso-position-vertical-relative:text" o:gfxdata="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" strokecolor="#4472c4 [3204]" strokeweight="1pt">
+                      <v:stroke endarrow="block" joinstyle="miter"/>
+                    </v:shape>
+                  </w:pict>
+                </mc:Fallback>
+              </mc:AlternateContent>
+            </w:r>
+            <w:r>
+              <w:rPr>
+                <w:noProof/>
+              </w:rPr>
+              <mc:AlternateContent>
+                <mc:Choice Requires="wps">
+                  <w:drawing>
+                    <wp:anchor distT="0" distB="0" distL="114300" distR="114300" simplePos="0" relativeHeight="251693056" behindDoc="0" locked="0" layoutInCell="1" allowOverlap="1" wp14:anchorId="767B6AB3" wp14:editId="689DE161">
+                      <wp:simplePos x="0" y="0"/>
+                      <wp:positionH relativeFrom="column">
+                        <wp:posOffset>1193595</wp:posOffset>
+                      </wp:positionH>
+                      <wp:positionV relativeFrom="paragraph">
+                        <wp:posOffset>1763946</wp:posOffset>
+                      </wp:positionV>
+                      <wp:extent cx="758389" cy="13001"/>
+                      <wp:effectExtent l="0" t="57150" r="22860" b="101600"/>
+                      <wp:wrapNone/>
+                      <wp:docPr id="43" name="Straight Arrow Connector 43"/>
+                      <wp:cNvGraphicFramePr/>
+                      <a:graphic xmlns:a="http://schemas.openxmlformats.org/drawingml/2006/main">
+                        <a:graphicData uri="http://schemas.microsoft.com/office/word/2010/wordprocessingShape">
+                          <wps:wsp>
+                            <wps:cNvCnPr/>
+                            <wps:spPr>
+                              <a:xfrm>
+                                <a:off x="0" y="0"/>
+                                <a:ext cx="758389" cy="13001"/>
+                              </a:xfrm>
+                              <a:prstGeom prst="straightConnector1">
+                                <a:avLst/>
+                              </a:prstGeom>
+                              <a:ln>
+                                <a:tailEnd type="triangle"/>
+                              </a:ln>
+                            </wps:spPr>
+                            <wps:style>
+                              <a:lnRef idx="2">
+                                <a:schemeClr val="accent1"/>
+                              </a:lnRef>
+                              <a:fillRef idx="0">
+                                <a:schemeClr val="accent1"/>
+                              </a:fillRef>
+                              <a:effectRef idx="1">
+                                <a:schemeClr val="accent1"/>
+                              </a:effectRef>
+                              <a:fontRef idx="minor">
+                                <a:schemeClr val="tx1"/>
+                              </a:fontRef>
+                            </wps:style>
+                            <wps:bodyPr/>
+                          </wps:wsp>
+                        </a:graphicData>
+                      </a:graphic>
+                      <wp14:sizeRelH relativeFrom="margin">
+                        <wp14:pctWidth>0</wp14:pctWidth>
+                      </wp14:sizeRelH>
+                      <wp14:sizeRelV relativeFrom="margin">
+                        <wp14:pctHeight>0</wp14:pctHeight>
+                      </wp14:sizeRelV>
+                    </wp:anchor>
+                  </w:drawing>
+                </mc:Choice>
+                <mc:Fallback>
+                  <w:pict>
+                    <v:shape w14:anchorId="542C3752" id="Straight Arrow Connector 43" o:spid="_x0000_s1026" type="#_x0000_t32" style="position:absolute;margin-left:94pt;margin-top:138.9pt;width:59.7pt;height:1pt;z-index:251693056;visibility:visible;mso-wrap-style:square;mso-width-percent:0;mso-height-percent:0;mso-wrap-distance-left:9pt;mso-wrap-distance-top:0;mso-wrap-distance-right:9pt;mso-wrap-distance-bottom:0;mso-position-horizontal:absolute;mso-position-horizontal-relative:text;mso-position-vertical:absolute;mso-position-vertical-relative:text;mso-width-percent:0;mso-height-percent:0;mso-width-relative:margin;mso-height-relative:margin" o:gfxdata="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" strokecolor="#4472c4 [3204]" strokeweight="1pt">
+                      <v:stroke endarrow="block" joinstyle="miter"/>
+                    </v:shape>
+                  </w:pict>
+                </mc:Fallback>
+              </mc:AlternateContent>
+            </w:r>
+            <w:r>
+              <w:rPr>
+                <w:noProof/>
+              </w:rPr>
+              <mc:AlternateContent>
+                <mc:Choice Requires="wps">
+                  <w:drawing>
+                    <wp:anchor distT="0" distB="0" distL="114300" distR="114300" simplePos="0" relativeHeight="251692032" behindDoc="0" locked="0" layoutInCell="1" allowOverlap="1" wp14:anchorId="79AE50E0" wp14:editId="0BDC3835">
+                      <wp:simplePos x="0" y="0"/>
+                      <wp:positionH relativeFrom="column">
+                        <wp:posOffset>2021322</wp:posOffset>
+                      </wp:positionH>
+                      <wp:positionV relativeFrom="paragraph">
+                        <wp:posOffset>1997963</wp:posOffset>
+                      </wp:positionV>
+                      <wp:extent cx="801725" cy="0"/>
+                      <wp:effectExtent l="38100" t="76200" r="0" b="95250"/>
+                      <wp:wrapNone/>
+                      <wp:docPr id="42" name="Straight Arrow Connector 42"/>
+                      <wp:cNvGraphicFramePr/>
+                      <a:graphic xmlns:a="http://schemas.openxmlformats.org/drawingml/2006/main">
+                        <a:graphicData uri="http://schemas.microsoft.com/office/word/2010/wordprocessingShape">
+                          <wps:wsp>
+                            <wps:cNvCnPr/>
+                            <wps:spPr>
+                              <a:xfrm flipH="1">
+                                <a:off x="0" y="0"/>
+                                <a:ext cx="801725" cy="0"/>
+                              </a:xfrm>
+                              <a:prstGeom prst="straightConnector1">
+                                <a:avLst/>
+                              </a:prstGeom>
+                              <a:ln>
+                                <a:tailEnd type="triangle"/>
+                              </a:ln>
+                            </wps:spPr>
+                            <wps:style>
+                              <a:lnRef idx="2">
+                                <a:schemeClr val="accent1"/>
+                              </a:lnRef>
+                              <a:fillRef idx="0">
+                                <a:schemeClr val="accent1"/>
+                              </a:fillRef>
+                              <a:effectRef idx="1">
+                                <a:schemeClr val="accent1"/>
+                              </a:effectRef>
+                              <a:fontRef idx="minor">
+                                <a:schemeClr val="tx1"/>
+                              </a:fontRef>
+                            </wps:style>
+                            <wps:bodyPr/>
+                          </wps:wsp>
+                        </a:graphicData>
+                      </a:graphic>
+                    </wp:anchor>
+                  </w:drawing>
+                </mc:Choice>
+                <mc:Fallback>
+                  <w:pict>
+                    <v:shape w14:anchorId="35805B1F" id="Straight Arrow Connector 42" o:spid="_x0000_s1026" type="#_x0000_t32" style="position:absolute;margin-left:159.15pt;margin-top:157.3pt;width:63.15pt;height:0;flip:x;z-index:251692032;visibility:visible;mso-wrap-style:square;mso-wrap-distance-left:9pt;mso-wrap-distance-top:0;mso-wrap-distance-right:9pt;mso-wrap-distance-bottom:0;mso-position-horizontal:absolute;mso-position-horizontal-relative:text;mso-position-vertical:absolute;mso-position-vertical-relative:text" o:gfxdata="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" strokecolor="#4472c4 [3204]" strokeweight="1pt">
+                      <v:stroke endarrow="block" joinstyle="miter"/>
+                    </v:shape>
+                  </w:pict>
+                </mc:Fallback>
+              </mc:AlternateContent>
+            </w:r>
             <w:r>
               <w:rPr>
                 <w:noProof/>
@@ -3228,7 +4174,7 @@
                           <pic:cNvPicPr/>
                         </pic:nvPicPr>
                         <pic:blipFill>
-                          <a:blip r:embed="rId29"/>
+                          <a:blip r:embed="rId30"/>
                           <a:stretch>
                             <a:fillRect/>
                           </a:stretch>
@@ -3271,14 +4217,22 @@
           <w:p/>
           <w:p/>
           <w:p/>
-          <w:p/>
-          <w:p/>
-          <w:p/>
-          <w:p/>
           <w:p>
             <w:bookmarkStart w:id="0" w:name="_GoBack"/>
             <w:bookmarkEnd w:id="0"/>
           </w:p>
+          <w:p/>
+          <w:p/>
+          <w:p/>
+          <w:p/>
+          <w:p/>
+          <w:p/>
+          <w:p/>
+          <w:p/>
+          <w:p/>
+          <w:p/>
+          <w:p/>
+          <w:p/>
           <w:p/>
           <w:p/>
           <w:p/>
@@ -3289,8 +4243,8 @@
     </w:tbl>
     <w:p/>
     <w:sectPr>
-      <w:headerReference w:type="default" r:id="rId30"/>
-      <w:footerReference w:type="default" r:id="rId31"/>
+      <w:headerReference w:type="default" r:id="rId31"/>
+      <w:footerReference w:type="default" r:id="rId32"/>
       <w:pgSz w:w="12240" w:h="15840"/>
       <w:pgMar w:top="720" w:right="720" w:bottom="720" w:left="720" w:header="288" w:footer="288" w:gutter="0"/>
       <w:cols w:space="720"/>

--- a/HW_7&8/HW6.docx
+++ b/HW_7&8/HW6.docx
@@ -1189,6 +1189,9 @@
           </w:tbl>
           <w:p>
             <w:r>
+              <w:rPr>
+                <w:noProof/>
+              </w:rPr>
               <w:drawing>
                 <wp:inline distT="0" distB="0" distL="0" distR="0" wp14:anchorId="7631C76A" wp14:editId="6EBC17D4">
                   <wp:extent cx="3288665" cy="5950585"/>
@@ -1234,6 +1237,9 @@
           <w:p/>
           <w:p>
             <w:r>
+              <w:rPr>
+                <w:noProof/>
+              </w:rPr>
               <w:drawing>
                 <wp:inline distT="0" distB="0" distL="0" distR="0" wp14:anchorId="56EDB343" wp14:editId="7802E4A8">
                   <wp:extent cx="3288665" cy="2368550"/>
@@ -3204,6 +3210,9 @@
           </w:p>
           <w:p>
             <w:r>
+              <w:rPr>
+                <w:noProof/>
+              </w:rPr>
               <w:drawing>
                 <wp:inline distT="0" distB="0" distL="0" distR="0" wp14:anchorId="408D3DF6" wp14:editId="64070A2A">
                   <wp:extent cx="3646543" cy="7076849"/>
@@ -4217,23 +4226,17 @@
           <w:p/>
           <w:p/>
           <w:p/>
+          <w:p/>
+          <w:p/>
+          <w:p/>
+          <w:p/>
+          <w:p/>
+          <w:p/>
+          <w:p/>
           <w:p>
             <w:bookmarkStart w:id="0" w:name="_GoBack"/>
             <w:bookmarkEnd w:id="0"/>
           </w:p>
-          <w:p/>
-          <w:p/>
-          <w:p/>
-          <w:p/>
-          <w:p/>
-          <w:p/>
-          <w:p/>
-          <w:p/>
-          <w:p/>
-          <w:p/>
-          <w:p/>
-          <w:p/>
-          <w:p/>
           <w:p/>
           <w:p/>
           <w:p/>
